--- a/291_Project1_Report_Group_10.docx
+++ b/291_Project1_Report_Group_10.docx
@@ -297,16 +297,8 @@
               <w:rPr>
                 <w:sz w:val="18"/>
               </w:rPr>
-              <w:t xml:space="preserve">Eric </w:t>
+              <w:t>Eric Lyu</w:t>
             </w:r>
-            <w:proofErr w:type="spellStart"/>
-            <w:r>
-              <w:rPr>
-                <w:sz w:val="18"/>
-              </w:rPr>
-              <w:t>Lyu</w:t>
-            </w:r>
-            <w:proofErr w:type="spellEnd"/>
           </w:p>
           <w:p>
             <w:pPr>
@@ -477,6 +469,53 @@
       </w:r>
     </w:p>
     <w:p>
+      <w:r>
+        <w:t xml:space="preserve">Explain the </w:t>
+      </w:r>
+      <w:r>
+        <w:rPr>
+          <w:color w:val="00B0F0"/>
+        </w:rPr>
+        <w:t xml:space="preserve">design </w:t>
+      </w:r>
+      <w:r>
+        <w:t>and</w:t>
+      </w:r>
+      <w:r>
+        <w:rPr>
+          <w:color w:val="00B0F0"/>
+        </w:rPr>
+        <w:t xml:space="preserve"> implementation</w:t>
+      </w:r>
+      <w:r>
+        <w:t xml:space="preserve"> procedures, and thoroughly provide documentation for the circuitry and software.</w:t>
+      </w:r>
+      <w:r>
+        <w:t xml:space="preserve"> During the project</w:t>
+      </w:r>
+      <w:r>
+        <w:t xml:space="preserve">, you </w:t>
+      </w:r>
+      <w:r>
+        <w:t xml:space="preserve">must </w:t>
+      </w:r>
+      <w:r>
+        <w:t>have selected</w:t>
+      </w:r>
+      <w:r>
+        <w:t xml:space="preserve"> any method over another for some</w:t>
+      </w:r>
+      <w:r>
+        <w:t xml:space="preserve"> step</w:t>
+      </w:r>
+      <w:r>
+        <w:t>s</w:t>
+      </w:r>
+      <w:r>
+        <w:t>, describe the alternative (e.g. the second best) you considered.  Include block diagrams or drawing to identify the main components and their interactions.</w:t>
+      </w:r>
+    </w:p>
+    <w:p>
       <w:pPr>
         <w:pStyle w:val="ListParagraph"/>
         <w:numPr>
@@ -492,107 +531,6 @@
         <w:rPr>
           <w:u w:val="single"/>
         </w:rPr>
-        <w:t xml:space="preserve">Explain the </w:t>
-      </w:r>
-      <w:r>
-        <w:rPr>
-          <w:color w:val="00B0F0"/>
-          <w:u w:val="single"/>
-        </w:rPr>
-        <w:t xml:space="preserve">design </w:t>
-      </w:r>
-      <w:r>
-        <w:rPr>
-          <w:u w:val="single"/>
-        </w:rPr>
-        <w:t>and</w:t>
-      </w:r>
-      <w:r>
-        <w:rPr>
-          <w:color w:val="00B0F0"/>
-          <w:u w:val="single"/>
-        </w:rPr>
-        <w:t xml:space="preserve"> implementation</w:t>
-      </w:r>
-      <w:r>
-        <w:rPr>
-          <w:u w:val="single"/>
-        </w:rPr>
-        <w:t xml:space="preserve"> procedures, and thoroughly provide documentation for the circuitry and software.</w:t>
-      </w:r>
-      <w:r>
-        <w:rPr>
-          <w:u w:val="single"/>
-        </w:rPr>
-        <w:t xml:space="preserve"> During the project</w:t>
-      </w:r>
-      <w:r>
-        <w:rPr>
-          <w:u w:val="single"/>
-        </w:rPr>
-        <w:t xml:space="preserve">, you </w:t>
-      </w:r>
-      <w:r>
-        <w:rPr>
-          <w:u w:val="single"/>
-        </w:rPr>
-        <w:t>mu</w:t>
-      </w:r>
-      <w:bookmarkStart w:id="0" w:name="_GoBack"/>
-      <w:bookmarkEnd w:id="0"/>
-      <w:r>
-        <w:rPr>
-          <w:u w:val="single"/>
-        </w:rPr>
-        <w:t xml:space="preserve">st </w:t>
-      </w:r>
-      <w:r>
-        <w:rPr>
-          <w:u w:val="single"/>
-        </w:rPr>
-        <w:t>have selected</w:t>
-      </w:r>
-      <w:r>
-        <w:rPr>
-          <w:u w:val="single"/>
-        </w:rPr>
-        <w:t xml:space="preserve"> any method over another for some</w:t>
-      </w:r>
-      <w:r>
-        <w:rPr>
-          <w:u w:val="single"/>
-        </w:rPr>
-        <w:t xml:space="preserve"> step</w:t>
-      </w:r>
-      <w:r>
-        <w:rPr>
-          <w:u w:val="single"/>
-        </w:rPr>
-        <w:t>s</w:t>
-      </w:r>
-      <w:r>
-        <w:rPr>
-          <w:u w:val="single"/>
-        </w:rPr>
-        <w:t>, describe the alternative (e.g. the second best) you considered.  Include block diagrams or drawing to identify the main components and their interactions.</w:t>
-      </w:r>
-    </w:p>
-    <w:p>
-      <w:pPr>
-        <w:pStyle w:val="ListParagraph"/>
-        <w:numPr>
-          <w:ilvl w:val="0"/>
-          <w:numId w:val="3"/>
-        </w:numPr>
-        <w:jc w:val="both"/>
-        <w:rPr>
-          <w:u w:val="single"/>
-        </w:rPr>
-      </w:pPr>
-      <w:r>
-        <w:rPr>
-          <w:u w:val="single"/>
-        </w:rPr>
         <w:t>You may include code segments in this part of the report only whenever needed for the explanations of the software design and approach. Your code must include comment statements, so do not repeat what is already included in the comment statements. As usual you will need to submit the complete code file separately, and also to include the complete code as an appendix to this report. The code must be readable in the first place and include sufficient comments (per code segment and per line, when needed) for documentation.</w:t>
       </w:r>
     </w:p>
@@ -725,6 +663,75 @@
     <w:p>
       <w:pPr>
         <w:jc w:val="both"/>
+      </w:pPr>
+      <w:r>
+        <w:rPr>
+          <w:b/>
+          <w:bCs/>
+        </w:rPr>
+        <w:t xml:space="preserve">Hardware: </w:t>
+      </w:r>
+      <w:r>
+        <w:rPr>
+          <w:b/>
+          <w:bCs/>
+        </w:rPr>
+        <w:t>3 reflective optical sensors</w:t>
+      </w:r>
+      <w:r>
+        <w:t xml:space="preserve"> – arranged in a row, 0.5cm from each other. The first sensor was  used to determine if the robot should turn left, the middle sensor for going straight and the third sensor for going right. We arranged the sensors in this configuration to account for turns and curves in the track.</w:t>
+      </w:r>
+    </w:p>
+    <w:p>
+      <w:pPr>
+        <w:jc w:val="both"/>
+      </w:pPr>
+      <w:r>
+        <w:lastRenderedPageBreak/>
+        <w:tab/>
+        <w:t xml:space="preserve">      </w:t>
+      </w:r>
+      <w:r>
+        <w:rPr>
+          <w:b/>
+          <w:bCs/>
+        </w:rPr>
+        <w:t>Raspberry Pi Camera</w:t>
+      </w:r>
+      <w:r>
+        <w:t xml:space="preserve"> – Mounted on the front of the robot, giving us an optical view of where the robot was headed. Also used for one of our additional functionalities: streaming the footage to a website/server.</w:t>
+      </w:r>
+    </w:p>
+    <w:p>
+      <w:pPr>
+        <w:jc w:val="both"/>
+      </w:pPr>
+      <w:r>
+        <w:tab/>
+        <w:t xml:space="preserve">      </w:t>
+      </w:r>
+      <w:r>
+        <w:rPr>
+          <w:b/>
+          <w:bCs/>
+        </w:rPr>
+        <w:t xml:space="preserve">TFT LED – </w:t>
+      </w:r>
+      <w:r>
+        <w:t>Mounted on the xxxx of the robot to allow for easy viewing. Xxxxx was displayed on the LCD.</w:t>
+      </w:r>
+    </w:p>
+    <w:p>
+      <w:pPr>
+        <w:jc w:val="both"/>
+      </w:pPr>
+      <w:r>
+        <w:t xml:space="preserve"> </w:t>
+      </w:r>
+    </w:p>
+    <w:p>
+      <w:pPr>
+        <w:jc w:val="both"/>
         <w:rPr>
           <w:b/>
           <w:color w:val="C45911" w:themeColor="accent2" w:themeShade="BF"/>
@@ -840,7 +847,6 @@
         <w:jc w:val="both"/>
       </w:pPr>
       <w:r>
-        <w:lastRenderedPageBreak/>
         <w:t xml:space="preserve">How camera </w:t>
       </w:r>
       <w:r>
@@ -885,6 +891,24 @@
     <w:p>
       <w:pPr>
         <w:jc w:val="both"/>
+      </w:pPr>
+      <w:r>
+        <w:rPr>
+          <w:b/>
+          <w:bCs/>
+        </w:rPr>
+        <w:t xml:space="preserve">Website/Server </w:t>
+      </w:r>
+      <w:r>
+        <w:t>– HTTP server that allows the user to input commands to the robot through the internet. Footage of the robot’s journey, recorded using the Raspberry Pi Camera, is also streamed to the server.</w:t>
+      </w:r>
+      <w:r>
+        <w:t xml:space="preserve"> The server is implemented using the HTTPServer class found in Python’s standard library. And is hosted on a local host.</w:t>
+      </w:r>
+    </w:p>
+    <w:p>
+      <w:pPr>
+        <w:jc w:val="both"/>
         <w:rPr>
           <w:b/>
         </w:rPr>
@@ -1354,6 +1378,7 @@
         <w:rPr>
           <w:u w:val="single"/>
         </w:rPr>
+        <w:lastRenderedPageBreak/>
         <w:t>I</w:t>
       </w:r>
       <w:r>
@@ -1534,21 +1559,7 @@
         <w:rPr>
           <w:u w:val="single"/>
         </w:rPr>
-        <w:t xml:space="preserve">indentation, syntax highlighting (that is, copy with </w:t>
-      </w:r>
-      <w:proofErr w:type="spellStart"/>
-      <w:r>
-        <w:rPr>
-          <w:u w:val="single"/>
-        </w:rPr>
-        <w:t>colour</w:t>
-      </w:r>
-      <w:proofErr w:type="spellEnd"/>
-      <w:r>
-        <w:rPr>
-          <w:u w:val="single"/>
-        </w:rPr>
-        <w:t xml:space="preserve"> coding), and on white background. The code must be in text (that is, absolutely no snapshots of the code).</w:t>
+        <w:t>indentation, syntax highlighting (that is, copy with colour coding), and on white background. The code must be in text (that is, absolutely no snapshots of the code).</w:t>
       </w:r>
     </w:p>
     <w:p>
@@ -1671,32 +1682,137 @@
         </w:rPr>
         <w:t xml:space="preserve">Every group member must have reasonably and equally contributed to the project </w:t>
       </w:r>
-      <w:proofErr w:type="spellStart"/>
       <w:r>
         <w:rPr>
           <w:color w:val="FF0000"/>
           <w:u w:val="single"/>
         </w:rPr>
-        <w:t>github</w:t>
-      </w:r>
-      <w:proofErr w:type="spellEnd"/>
-      <w:r>
-        <w:rPr>
-          <w:color w:val="FF0000"/>
-          <w:u w:val="single"/>
+        <w:t xml:space="preserve">github </w:t>
+      </w:r>
+      <w:r>
+        <w:rPr>
+          <w:u w:val="single"/>
+        </w:rPr>
+        <w:t>repository. If that is not the case for any member and there is a valid reason as to why, please include an explanation here.</w:t>
+      </w:r>
+    </w:p>
+    <w:p>
+      <w:pPr>
+        <w:jc w:val="both"/>
+      </w:pPr>
+      <w:r>
+        <w:rPr>
+          <w:b/>
+        </w:rPr>
+        <w:t>Appendix</w:t>
+      </w:r>
+      <w:r>
+        <w:rPr>
+          <w:b/>
+        </w:rPr>
+        <w:t xml:space="preserve"> E</w:t>
+      </w:r>
+      <w:r>
+        <w:rPr>
+          <w:b/>
         </w:rPr>
         <w:t xml:space="preserve"> </w:t>
       </w:r>
       <w:r>
         <w:rPr>
-          <w:u w:val="single"/>
-        </w:rPr>
-        <w:t>repository. If that is not the case for any member and there is a valid reason as to why, please include an explanation here.</w:t>
-      </w:r>
-    </w:p>
-    <w:p>
-      <w:pPr>
-        <w:jc w:val="both"/>
+          <w:b/>
+        </w:rPr>
+        <w:t>–</w:t>
+      </w:r>
+      <w:r>
+        <w:rPr>
+          <w:b/>
+        </w:rPr>
+        <w:t xml:space="preserve"> </w:t>
+      </w:r>
+      <w:r>
+        <w:rPr>
+          <w:b/>
+        </w:rPr>
+        <w:t xml:space="preserve">Complete </w:t>
+      </w:r>
+      <w:r>
+        <w:rPr>
+          <w:b/>
+        </w:rPr>
+        <w:t>Component list</w:t>
+      </w:r>
+    </w:p>
+    <w:p>
+      <w:pPr>
+        <w:jc w:val="both"/>
+        <w:rPr>
+          <w:u w:val="single"/>
+        </w:rPr>
+      </w:pPr>
+      <w:r>
+        <w:rPr>
+          <w:u w:val="single"/>
+        </w:rPr>
+        <w:t>I</w:t>
+      </w:r>
+      <w:r>
+        <w:rPr>
+          <w:u w:val="single"/>
+        </w:rPr>
+        <w:t xml:space="preserve">nclude the list of </w:t>
+      </w:r>
+      <w:r>
+        <w:rPr>
+          <w:u w:val="single"/>
+        </w:rPr>
+        <w:t>all the</w:t>
+      </w:r>
+      <w:r>
+        <w:rPr>
+          <w:u w:val="single"/>
+        </w:rPr>
+        <w:t xml:space="preserve"> component</w:t>
+      </w:r>
+      <w:r>
+        <w:rPr>
+          <w:u w:val="single"/>
+        </w:rPr>
+        <w:t>s used</w:t>
+      </w:r>
+      <w:r>
+        <w:rPr>
+          <w:u w:val="single"/>
+        </w:rPr>
+        <w:t xml:space="preserve"> </w:t>
+      </w:r>
+      <w:r>
+        <w:rPr>
+          <w:u w:val="single"/>
+        </w:rPr>
+        <w:t xml:space="preserve">for the project. </w:t>
+      </w:r>
+    </w:p>
+    <w:p>
+      <w:pPr>
+        <w:jc w:val="both"/>
+        <w:rPr>
+          <w:u w:val="single"/>
+        </w:rPr>
+      </w:pPr>
+      <w:r>
+        <w:rPr>
+          <w:u w:val="single"/>
+        </w:rPr>
+        <w:t>If you have used any component you have purchased on own, include full info, a link to datasheet, and cost.</w:t>
+      </w:r>
+    </w:p>
+    <w:p>
+      <w:pPr>
+        <w:jc w:val="both"/>
+        <w:rPr>
+          <w:b/>
+        </w:rPr>
       </w:pPr>
       <w:r>
         <w:rPr>
@@ -1708,102 +1824,172 @@
         <w:rPr>
           <w:b/>
         </w:rPr>
-        <w:t xml:space="preserve"> E</w:t>
-      </w:r>
-      <w:r>
-        <w:rPr>
-          <w:b/>
-        </w:rPr>
-        <w:t xml:space="preserve"> </w:t>
-      </w:r>
-      <w:r>
-        <w:rPr>
-          <w:b/>
-        </w:rPr>
-        <w:t>–</w:t>
-      </w:r>
-      <w:r>
-        <w:rPr>
-          <w:b/>
-        </w:rPr>
-        <w:t xml:space="preserve"> </w:t>
-      </w:r>
-      <w:r>
-        <w:rPr>
-          <w:b/>
-        </w:rPr>
-        <w:t xml:space="preserve">Complete </w:t>
-      </w:r>
-      <w:r>
-        <w:rPr>
-          <w:b/>
-        </w:rPr>
-        <w:t>Component list</w:t>
-      </w:r>
-    </w:p>
-    <w:p>
-      <w:pPr>
-        <w:jc w:val="both"/>
-        <w:rPr>
-          <w:u w:val="single"/>
-        </w:rPr>
-      </w:pPr>
-      <w:r>
-        <w:rPr>
-          <w:u w:val="single"/>
-        </w:rPr>
-        <w:t>I</w:t>
-      </w:r>
-      <w:r>
-        <w:rPr>
-          <w:u w:val="single"/>
-        </w:rPr>
-        <w:t xml:space="preserve">nclude the list of </w:t>
-      </w:r>
-      <w:r>
-        <w:rPr>
-          <w:u w:val="single"/>
-        </w:rPr>
-        <w:t>all the</w:t>
-      </w:r>
-      <w:r>
-        <w:rPr>
-          <w:u w:val="single"/>
-        </w:rPr>
-        <w:t xml:space="preserve"> component</w:t>
-      </w:r>
-      <w:r>
-        <w:rPr>
-          <w:u w:val="single"/>
-        </w:rPr>
-        <w:t>s used</w:t>
-      </w:r>
-      <w:r>
-        <w:rPr>
-          <w:u w:val="single"/>
-        </w:rPr>
-        <w:t xml:space="preserve"> </w:t>
-      </w:r>
-      <w:r>
-        <w:rPr>
-          <w:u w:val="single"/>
-        </w:rPr>
-        <w:t xml:space="preserve">for the project. </w:t>
-      </w:r>
-    </w:p>
-    <w:p>
-      <w:pPr>
-        <w:jc w:val="both"/>
-        <w:rPr>
-          <w:u w:val="single"/>
-        </w:rPr>
-      </w:pPr>
-      <w:r>
-        <w:rPr>
-          <w:u w:val="single"/>
-        </w:rPr>
-        <w:lastRenderedPageBreak/>
-        <w:t>If you have used any component you have purchased on own, include full info, a link to datasheet, and cost.</w:t>
+        <w:t xml:space="preserve"> E – Complete Component list</w:t>
+      </w:r>
+    </w:p>
+    <w:p>
+      <w:pPr>
+        <w:spacing w:line="240" w:lineRule="auto"/>
+        <w:jc w:val="both"/>
+        <w:rPr>
+          <w:bCs/>
+        </w:rPr>
+      </w:pPr>
+      <w:r>
+        <w:rPr>
+          <w:bCs/>
+        </w:rPr>
+        <w:t>1</w:t>
+      </w:r>
+      <m:oMath>
+        <m:r>
+          <m:rPr>
+            <m:sty m:val="p"/>
+          </m:rPr>
+          <w:rPr>
+            <w:rFonts w:ascii="Cambria Math" w:hAnsi="Cambria Math"/>
+          </w:rPr>
+          <m:t>×</m:t>
+        </m:r>
+      </m:oMath>
+      <w:r>
+        <w:rPr>
+          <w:bCs/>
+        </w:rPr>
+        <w:t>Raspberry Pi 4</w:t>
+      </w:r>
+    </w:p>
+    <w:p>
+      <w:pPr>
+        <w:spacing w:line="240" w:lineRule="auto"/>
+        <w:jc w:val="both"/>
+        <w:rPr>
+          <w:bCs/>
+        </w:rPr>
+      </w:pPr>
+      <w:r>
+        <w:rPr>
+          <w:bCs/>
+        </w:rPr>
+        <w:t>1</w:t>
+      </w:r>
+      <m:oMath>
+        <m:r>
+          <m:rPr>
+            <m:sty m:val="p"/>
+          </m:rPr>
+          <w:rPr>
+            <w:rFonts w:ascii="Cambria Math" w:hAnsi="Cambria Math"/>
+          </w:rPr>
+          <m:t>×</m:t>
+        </m:r>
+      </m:oMath>
+      <w:r>
+        <w:rPr>
+          <w:rFonts w:eastAsiaTheme="minorEastAsia"/>
+        </w:rPr>
+        <w:t xml:space="preserve">DFRobot </w:t>
+      </w:r>
+      <w:bookmarkStart w:id="0" w:name="_GoBack"/>
+      <w:bookmarkEnd w:id="0"/>
+      <w:r>
+        <w:rPr>
+          <w:rFonts w:eastAsiaTheme="minorEastAsia"/>
+        </w:rPr>
+        <w:t>2WD Mobile Platform</w:t>
+      </w:r>
+    </w:p>
+    <w:p>
+      <w:pPr>
+        <w:spacing w:line="240" w:lineRule="auto"/>
+        <w:jc w:val="both"/>
+        <w:rPr>
+          <w:bCs/>
+        </w:rPr>
+      </w:pPr>
+      <w:r>
+        <w:rPr>
+          <w:bCs/>
+        </w:rPr>
+        <w:t>1</w:t>
+      </w:r>
+      <m:oMath>
+        <m:r>
+          <m:rPr>
+            <m:sty m:val="p"/>
+          </m:rPr>
+          <w:rPr>
+            <w:rFonts w:ascii="Cambria Math" w:hAnsi="Cambria Math"/>
+          </w:rPr>
+          <m:t>×</m:t>
+        </m:r>
+      </m:oMath>
+      <w:r>
+        <w:rPr>
+          <w:bCs/>
+        </w:rPr>
+        <w:t>Adafruit 1.44’’ color TFT LCD</w:t>
+      </w:r>
+    </w:p>
+    <w:p>
+      <w:pPr>
+        <w:spacing w:line="240" w:lineRule="auto"/>
+        <w:jc w:val="both"/>
+        <w:rPr>
+          <w:bCs/>
+        </w:rPr>
+      </w:pPr>
+      <w:r>
+        <w:rPr>
+          <w:bCs/>
+        </w:rPr>
+        <w:t>1</w:t>
+      </w:r>
+      <m:oMath>
+        <m:r>
+          <m:rPr>
+            <m:sty m:val="p"/>
+          </m:rPr>
+          <w:rPr>
+            <w:rFonts w:ascii="Cambria Math" w:hAnsi="Cambria Math"/>
+          </w:rPr>
+          <m:t>×</m:t>
+        </m:r>
+      </m:oMath>
+      <w:r>
+        <w:rPr>
+          <w:bCs/>
+        </w:rPr>
+        <w:t xml:space="preserve">numeric </w:t>
+      </w:r>
+      <m:oMath>
+        <m:r>
+          <w:rPr>
+            <w:rFonts w:ascii="Cambria Math" w:hAnsi="Cambria Math"/>
+          </w:rPr>
+          <m:t>3</m:t>
+        </m:r>
+        <m:r>
+          <m:rPr>
+            <m:sty m:val="p"/>
+          </m:rPr>
+          <w:rPr>
+            <w:rFonts w:ascii="Cambria Math" w:hAnsi="Cambria Math"/>
+          </w:rPr>
+          <m:t>×</m:t>
+        </m:r>
+        <m:r>
+          <w:rPr>
+            <w:rFonts w:ascii="Cambria Math" w:hAnsi="Cambria Math"/>
+          </w:rPr>
+          <m:t>4</m:t>
+        </m:r>
+      </m:oMath>
+      <w:r>
+        <w:rPr>
+          <w:bCs/>
+        </w:rPr>
+        <w:t xml:space="preserve"> matrix keypad</w:t>
       </w:r>
     </w:p>
     <w:p>
@@ -1883,15 +2069,13 @@
         </w:rPr>
         <w:t xml:space="preserve">your own additional </w:t>
       </w:r>
-      <w:proofErr w:type="spellStart"/>
       <w:r>
         <w:rPr>
           <w:rFonts w:cstheme="minorHAnsi"/>
           <w:color w:val="000000"/>
         </w:rPr>
-        <w:t>functialities</w:t>
-      </w:r>
-      <w:proofErr w:type="spellEnd"/>
+        <w:t>functionalities</w:t>
+      </w:r>
       <w:r>
         <w:rPr>
           <w:rFonts w:cstheme="minorHAnsi"/>
@@ -2055,6 +2239,7 @@
         <w:rPr>
           <w:b/>
         </w:rPr>
+        <w:lastRenderedPageBreak/>
         <w:t>Appendix</w:t>
       </w:r>
       <w:r>
@@ -2913,6 +3098,7 @@
     <w:lsdException w:name="HTML Sample" w:semiHidden="1" w:unhideWhenUsed="1"/>
     <w:lsdException w:name="HTML Typewriter" w:semiHidden="1" w:unhideWhenUsed="1"/>
     <w:lsdException w:name="HTML Variable" w:semiHidden="1" w:unhideWhenUsed="1"/>
+    <w:lsdException w:name="Normal Table" w:semiHidden="1" w:unhideWhenUsed="1"/>
     <w:lsdException w:name="annotation subject" w:semiHidden="1" w:unhideWhenUsed="1"/>
     <w:lsdException w:name="No List" w:semiHidden="1" w:unhideWhenUsed="1"/>
     <w:lsdException w:name="Outline List 1" w:semiHidden="1" w:unhideWhenUsed="1"/>
@@ -2955,8 +3141,11 @@
     <w:lsdException w:name="Table Contemporary" w:semiHidden="1" w:unhideWhenUsed="1"/>
     <w:lsdException w:name="Table Elegant" w:semiHidden="1" w:unhideWhenUsed="1"/>
     <w:lsdException w:name="Table Professional" w:semiHidden="1" w:unhideWhenUsed="1"/>
+    <w:lsdException w:name="Table Subtle 1" w:semiHidden="1" w:unhideWhenUsed="1"/>
     <w:lsdException w:name="Table Subtle 2" w:semiHidden="1" w:unhideWhenUsed="1"/>
     <w:lsdException w:name="Table Web 1" w:semiHidden="1" w:unhideWhenUsed="1"/>
+    <w:lsdException w:name="Table Web 2" w:semiHidden="1" w:unhideWhenUsed="1"/>
+    <w:lsdException w:name="Table Web 3" w:semiHidden="1" w:unhideWhenUsed="1"/>
     <w:lsdException w:name="Balloon Text" w:semiHidden="1" w:unhideWhenUsed="1"/>
     <w:lsdException w:name="Table Grid" w:uiPriority="39"/>
     <w:lsdException w:name="Table Theme" w:semiHidden="1" w:unhideWhenUsed="1"/>

--- a/291_Project1_Report_Group_10.docx
+++ b/291_Project1_Report_Group_10.docx
@@ -890,7 +890,8 @@
     </w:p>
     <w:p>
       <w:pPr>
-        <w:jc w:val="both"/>
+        <w:shd w:val="clear" w:color="auto" w:fill="FFFFFF"/>
+        <w:spacing w:line="285" w:lineRule="atLeast"/>
       </w:pPr>
       <w:r>
         <w:rPr>
@@ -905,6 +906,286 @@
       <w:r>
         <w:t xml:space="preserve"> The server is implemented using the HTTPServer class found in Python’s standard library. And is hosted on a local host.</w:t>
       </w:r>
+      <w:r>
+        <w:t xml:space="preserve"> </w:t>
+      </w:r>
+    </w:p>
+    <w:p>
+      <w:pPr>
+        <w:shd w:val="clear" w:color="auto" w:fill="FFFFFF"/>
+        <w:spacing w:line="285" w:lineRule="atLeast"/>
+      </w:pPr>
+      <w:r>
+        <w:t xml:space="preserve">The server class contains four main methods: </w:t>
+      </w:r>
+      <w:r>
+        <w:rPr>
+          <w:rFonts w:ascii="Consolas" w:eastAsia="Times New Roman" w:hAnsi="Consolas" w:cs="Times New Roman"/>
+          <w:color w:val="000000"/>
+          <w:sz w:val="21"/>
+          <w:szCs w:val="21"/>
+          <w:lang w:eastAsia="zh-CN"/>
+        </w:rPr>
+        <w:t>do_HEAD</w:t>
+      </w:r>
+      <w:r>
+        <w:t>,</w:t>
+      </w:r>
+      <w:r>
+        <w:rPr>
+          <w:rFonts w:ascii="Consolas" w:hAnsi="Consolas"/>
+          <w:color w:val="000000"/>
+          <w:sz w:val="21"/>
+          <w:szCs w:val="21"/>
+        </w:rPr>
+        <w:t xml:space="preserve"> </w:t>
+      </w:r>
+      <w:r>
+        <w:rPr>
+          <w:rFonts w:ascii="Consolas" w:eastAsia="Times New Roman" w:hAnsi="Consolas" w:cs="Times New Roman"/>
+          <w:color w:val="000000"/>
+          <w:sz w:val="21"/>
+          <w:szCs w:val="21"/>
+          <w:lang w:eastAsia="zh-CN"/>
+        </w:rPr>
+        <w:t>_redirect</w:t>
+      </w:r>
+      <w:r>
+        <w:t>,</w:t>
+      </w:r>
+      <w:r>
+        <w:rPr>
+          <w:rFonts w:ascii="Consolas" w:hAnsi="Consolas"/>
+          <w:color w:val="000000"/>
+          <w:sz w:val="21"/>
+          <w:szCs w:val="21"/>
+        </w:rPr>
+        <w:t xml:space="preserve"> </w:t>
+      </w:r>
+      <w:r>
+        <w:rPr>
+          <w:rFonts w:ascii="Consolas" w:eastAsia="Times New Roman" w:hAnsi="Consolas" w:cs="Times New Roman"/>
+          <w:color w:val="000000"/>
+          <w:sz w:val="21"/>
+          <w:szCs w:val="21"/>
+          <w:lang w:eastAsia="zh-CN"/>
+        </w:rPr>
+        <w:t>do_GET</w:t>
+      </w:r>
+      <w:r>
+        <w:t xml:space="preserve">, and </w:t>
+      </w:r>
+      <w:r>
+        <w:rPr>
+          <w:rFonts w:ascii="Consolas" w:eastAsia="Times New Roman" w:hAnsi="Consolas" w:cs="Times New Roman"/>
+          <w:color w:val="000000"/>
+          <w:sz w:val="21"/>
+          <w:szCs w:val="21"/>
+          <w:lang w:eastAsia="zh-CN"/>
+        </w:rPr>
+        <w:t>do_POST</w:t>
+      </w:r>
+      <w:r>
+        <w:t xml:space="preserve">. </w:t>
+      </w:r>
+      <w:r>
+        <w:rPr>
+          <w:rFonts w:ascii="Consolas" w:eastAsia="Times New Roman" w:hAnsi="Consolas" w:cs="Times New Roman"/>
+          <w:color w:val="000000"/>
+          <w:sz w:val="21"/>
+          <w:szCs w:val="21"/>
+          <w:lang w:eastAsia="zh-CN"/>
+        </w:rPr>
+        <w:t>do_HEAD</w:t>
+      </w:r>
+      <w:r>
+        <w:rPr>
+          <w:rFonts w:ascii="Consolas" w:eastAsia="Times New Roman" w:hAnsi="Consolas" w:cs="Times New Roman"/>
+          <w:color w:val="000000"/>
+          <w:sz w:val="21"/>
+          <w:szCs w:val="21"/>
+          <w:lang w:eastAsia="zh-CN"/>
+        </w:rPr>
+        <w:t xml:space="preserve"> </w:t>
+      </w:r>
+      <w:r>
+        <w:t xml:space="preserve">sets up the webpage with the html contents (html code embedded as string in </w:t>
+      </w:r>
+      <w:r>
+        <w:rPr>
+          <w:rFonts w:ascii="Consolas" w:eastAsia="Times New Roman" w:hAnsi="Consolas" w:cs="Times New Roman"/>
+          <w:color w:val="000000"/>
+          <w:sz w:val="21"/>
+          <w:szCs w:val="21"/>
+          <w:lang w:eastAsia="zh-CN"/>
+        </w:rPr>
+        <w:t>do_GET</w:t>
+      </w:r>
+      <w:r>
+        <w:t xml:space="preserve">). The host address is the Raspberry Pi’s IP address. The port number is set to 8000. The user can connect to the webpage using the host address and port number. For us, the address to connect is </w:t>
+      </w:r>
+      <w:r>
+        <w:rPr>
+          <w:color w:val="5B9BD5" w:themeColor="accent1"/>
+        </w:rPr>
+        <w:t>https://</w:t>
+      </w:r>
+      <w:r>
+        <w:rPr>
+          <w:rFonts w:ascii="Consolas" w:eastAsia="Times New Roman" w:hAnsi="Consolas" w:cs="Times New Roman"/>
+          <w:color w:val="5B9BD5" w:themeColor="accent1"/>
+          <w:sz w:val="21"/>
+          <w:szCs w:val="21"/>
+          <w:lang w:eastAsia="zh-CN"/>
+        </w:rPr>
+        <w:t>137.82.226.231</w:t>
+      </w:r>
+      <w:r>
+        <w:rPr>
+          <w:rFonts w:ascii="Consolas" w:eastAsia="Times New Roman" w:hAnsi="Consolas" w:cs="Times New Roman"/>
+          <w:color w:val="5B9BD5" w:themeColor="accent1"/>
+          <w:sz w:val="21"/>
+          <w:szCs w:val="21"/>
+          <w:lang w:eastAsia="zh-CN"/>
+        </w:rPr>
+        <w:t>:8000</w:t>
+      </w:r>
+      <w:r>
+        <w:rPr>
+          <w:rFonts w:ascii="Consolas" w:eastAsia="Times New Roman" w:hAnsi="Consolas" w:cs="Times New Roman"/>
+          <w:color w:val="000000"/>
+          <w:sz w:val="21"/>
+          <w:szCs w:val="21"/>
+          <w:lang w:eastAsia="zh-CN"/>
+        </w:rPr>
+        <w:t xml:space="preserve">. </w:t>
+      </w:r>
+      <w:r>
+        <w:t xml:space="preserve"> </w:t>
+      </w:r>
+      <w:r>
+        <w:rPr>
+          <w:rFonts w:ascii="Consolas" w:eastAsia="Times New Roman" w:hAnsi="Consolas" w:cs="Times New Roman"/>
+          <w:color w:val="000000"/>
+          <w:sz w:val="21"/>
+          <w:szCs w:val="21"/>
+          <w:lang w:eastAsia="zh-CN"/>
+        </w:rPr>
+        <w:t>_redirect</w:t>
+      </w:r>
+      <w:r>
+        <w:t xml:space="preserve"> is used for refreshing the page back to the main page after each request from the user is handled. </w:t>
+      </w:r>
+      <w:r>
+        <w:rPr>
+          <w:rFonts w:ascii="Consolas" w:eastAsia="Times New Roman" w:hAnsi="Consolas" w:cs="Times New Roman"/>
+          <w:color w:val="000000"/>
+          <w:sz w:val="21"/>
+          <w:szCs w:val="21"/>
+          <w:lang w:eastAsia="zh-CN"/>
+        </w:rPr>
+        <w:t>do_GET</w:t>
+      </w:r>
+      <w:r>
+        <w:t xml:space="preserve"> sets up the website with several form submission buttons (“Forward”, “Backward”, “Left”, “Right”, and ”Stop”) and an info about the current CPU temperature of the Raspberry Pi. When the user clicks on the buttons, a request is sent to the server, the webpage is implicitly redirected to a specific subpage. For example, when the user clicks on the “Forward” button, the page is redirected to </w:t>
+      </w:r>
+      <w:r>
+        <w:rPr>
+          <w:color w:val="5B9BD5" w:themeColor="accent1"/>
+        </w:rPr>
+        <w:t>https://</w:t>
+      </w:r>
+      <w:r>
+        <w:rPr>
+          <w:rFonts w:ascii="Consolas" w:eastAsia="Times New Roman" w:hAnsi="Consolas" w:cs="Times New Roman"/>
+          <w:color w:val="5B9BD5" w:themeColor="accent1"/>
+          <w:sz w:val="21"/>
+          <w:szCs w:val="21"/>
+          <w:lang w:eastAsia="zh-CN"/>
+        </w:rPr>
+        <w:t>137.82.226.231:8000</w:t>
+      </w:r>
+      <w:r>
+        <w:rPr>
+          <w:rFonts w:ascii="Consolas" w:eastAsia="Times New Roman" w:hAnsi="Consolas" w:cs="Times New Roman"/>
+          <w:color w:val="5B9BD5" w:themeColor="accent1"/>
+          <w:sz w:val="21"/>
+          <w:szCs w:val="21"/>
+          <w:lang w:eastAsia="zh-CN"/>
+        </w:rPr>
+        <w:t>/Forward</w:t>
+      </w:r>
+      <w:r>
+        <w:t>. The</w:t>
+      </w:r>
+      <w:r>
+        <w:t xml:space="preserve"> </w:t>
+      </w:r>
+      <w:r>
+        <w:rPr>
+          <w:rFonts w:ascii="Consolas" w:eastAsia="Times New Roman" w:hAnsi="Consolas" w:cs="Times New Roman"/>
+          <w:color w:val="000000"/>
+          <w:sz w:val="21"/>
+          <w:szCs w:val="21"/>
+          <w:lang w:eastAsia="zh-CN"/>
+        </w:rPr>
+        <w:t>do_POST</w:t>
+      </w:r>
+      <w:r>
+        <w:t xml:space="preserve">  can then extract the request “Forward” from the subpage link and calls the specific function (</w:t>
+      </w:r>
+      <w:r>
+        <w:rPr>
+          <w:rFonts w:ascii="Consolas" w:eastAsia="Times New Roman" w:hAnsi="Consolas" w:cs="Times New Roman"/>
+          <w:color w:val="000000"/>
+          <w:sz w:val="21"/>
+          <w:szCs w:val="21"/>
+          <w:lang w:eastAsia="zh-CN"/>
+        </w:rPr>
+        <w:t>moveForward(speed)</w:t>
+      </w:r>
+      <w:r>
+        <w:t>) in (</w:t>
+      </w:r>
+      <w:r>
+        <w:rPr>
+          <w:rFonts w:ascii="Consolas" w:eastAsia="Times New Roman" w:hAnsi="Consolas" w:cs="Times New Roman"/>
+          <w:color w:val="000000"/>
+          <w:sz w:val="21"/>
+          <w:szCs w:val="21"/>
+          <w:lang w:eastAsia="zh-CN"/>
+        </w:rPr>
+        <w:t>motorFunctions</w:t>
+      </w:r>
+      <w:r>
+        <w:t xml:space="preserve">) to control the robot, thus handling the request. Then, the </w:t>
+      </w:r>
+      <w:r>
+        <w:rPr>
+          <w:rFonts w:ascii="Consolas" w:eastAsia="Times New Roman" w:hAnsi="Consolas" w:cs="Times New Roman"/>
+          <w:color w:val="000000"/>
+          <w:sz w:val="21"/>
+          <w:szCs w:val="21"/>
+          <w:lang w:eastAsia="zh-CN"/>
+        </w:rPr>
+        <w:t>do_POST</w:t>
+      </w:r>
+      <w:r>
+        <w:t xml:space="preserve"> method calls </w:t>
+      </w:r>
+      <w:r>
+        <w:rPr>
+          <w:rFonts w:ascii="Consolas" w:eastAsia="Times New Roman" w:hAnsi="Consolas" w:cs="Times New Roman"/>
+          <w:color w:val="000000"/>
+          <w:sz w:val="21"/>
+          <w:szCs w:val="21"/>
+          <w:lang w:eastAsia="zh-CN"/>
+        </w:rPr>
+        <w:t>_redirect</w:t>
+      </w:r>
+      <w:r>
+        <w:t xml:space="preserve"> to go back to the main webpage to wait for the next user input.</w:t>
+      </w:r>
     </w:p>
     <w:p>
       <w:pPr>
@@ -1033,6 +1314,111 @@
     </w:p>
     <w:p>
       <w:pPr>
+        <w:shd w:val="clear" w:color="auto" w:fill="FFFFFF"/>
+        <w:spacing w:line="285" w:lineRule="atLeast"/>
+      </w:pPr>
+      <w:r>
+        <w:rPr>
+          <w:b/>
+          <w:bCs/>
+        </w:rPr>
+        <w:t>Motor direction</w:t>
+      </w:r>
+      <w:r>
+        <w:t>-We found that the back part of the robot will be the better place to put the optical sensors. However, by doing that all the movements were reversed. We simply switched the power and ground wire for M2, then everything works fine.</w:t>
+      </w:r>
+      <w:bookmarkStart w:id="0" w:name="_GoBack"/>
+      <w:bookmarkEnd w:id="0"/>
+    </w:p>
+    <w:p>
+      <w:pPr>
+        <w:shd w:val="clear" w:color="auto" w:fill="FFFFFF"/>
+        <w:spacing w:line="285" w:lineRule="atLeast"/>
+        <w:rPr>
+          <w:rFonts w:ascii="Consolas" w:eastAsia="Times New Roman" w:hAnsi="Consolas" w:cs="Times New Roman"/>
+          <w:color w:val="000000"/>
+          <w:sz w:val="21"/>
+          <w:szCs w:val="21"/>
+          <w:lang w:eastAsia="zh-CN"/>
+        </w:rPr>
+      </w:pPr>
+      <w:r>
+        <w:rPr>
+          <w:b/>
+          <w:bCs/>
+        </w:rPr>
+        <w:lastRenderedPageBreak/>
+        <w:t>Website</w:t>
+      </w:r>
+      <w:r>
+        <w:t xml:space="preserve">-We firstly did not include the CPU temperature in the webpage. However, we found that the webpage cannot be correctly shown without the instruction: </w:t>
+      </w:r>
+      <w:r>
+        <w:rPr>
+          <w:rFonts w:ascii="Consolas" w:eastAsia="Times New Roman" w:hAnsi="Consolas" w:cs="Times New Roman"/>
+          <w:color w:val="0000FF"/>
+          <w:sz w:val="21"/>
+          <w:szCs w:val="21"/>
+          <w:lang w:eastAsia="zh-CN"/>
+        </w:rPr>
+        <w:t>self</w:t>
+      </w:r>
+      <w:r>
+        <w:rPr>
+          <w:rFonts w:ascii="Consolas" w:eastAsia="Times New Roman" w:hAnsi="Consolas" w:cs="Times New Roman"/>
+          <w:color w:val="000000"/>
+          <w:sz w:val="21"/>
+          <w:szCs w:val="21"/>
+          <w:lang w:eastAsia="zh-CN"/>
+        </w:rPr>
+        <w:t>.wfile.write(html.format(temp[</w:t>
+      </w:r>
+      <w:r>
+        <w:rPr>
+          <w:rFonts w:ascii="Consolas" w:eastAsia="Times New Roman" w:hAnsi="Consolas" w:cs="Times New Roman"/>
+          <w:color w:val="098658"/>
+          <w:sz w:val="21"/>
+          <w:szCs w:val="21"/>
+          <w:lang w:eastAsia="zh-CN"/>
+        </w:rPr>
+        <w:t>5</w:t>
+      </w:r>
+      <w:r>
+        <w:rPr>
+          <w:rFonts w:ascii="Consolas" w:eastAsia="Times New Roman" w:hAnsi="Consolas" w:cs="Times New Roman"/>
+          <w:color w:val="000000"/>
+          <w:sz w:val="21"/>
+          <w:szCs w:val="21"/>
+          <w:lang w:eastAsia="zh-CN"/>
+        </w:rPr>
+        <w:t>:]).encode(</w:t>
+      </w:r>
+      <w:r>
+        <w:rPr>
+          <w:rFonts w:ascii="Consolas" w:eastAsia="Times New Roman" w:hAnsi="Consolas" w:cs="Times New Roman"/>
+          <w:color w:val="A31515"/>
+          <w:sz w:val="21"/>
+          <w:szCs w:val="21"/>
+          <w:lang w:eastAsia="zh-CN"/>
+        </w:rPr>
+        <w:t>"utf-8"</w:t>
+      </w:r>
+      <w:r>
+        <w:rPr>
+          <w:rFonts w:ascii="Consolas" w:eastAsia="Times New Roman" w:hAnsi="Consolas" w:cs="Times New Roman"/>
+          <w:color w:val="000000"/>
+          <w:sz w:val="21"/>
+          <w:szCs w:val="21"/>
+          <w:lang w:eastAsia="zh-CN"/>
+        </w:rPr>
+        <w:t>))</w:t>
+      </w:r>
+      <w:r>
+        <w:t>. So we added the CPU temperature to trigger the instruction to fix the problem. It also becomes an additional feature. We can now monitor the temperature of the Raspberry pi remotely.</w:t>
+      </w:r>
+    </w:p>
+    <w:p>
+      <w:pPr>
         <w:jc w:val="both"/>
         <w:rPr>
           <w:b/>
@@ -1378,467 +1764,467 @@
         <w:rPr>
           <w:u w:val="single"/>
         </w:rPr>
+        <w:t>I</w:t>
+      </w:r>
+      <w:r>
+        <w:rPr>
+          <w:u w:val="single"/>
+        </w:rPr>
+        <w:t>nclud</w:t>
+      </w:r>
+      <w:r>
+        <w:rPr>
+          <w:u w:val="single"/>
+        </w:rPr>
+        <w:t>e</w:t>
+      </w:r>
+      <w:r>
+        <w:rPr>
+          <w:u w:val="single"/>
+        </w:rPr>
+        <w:t xml:space="preserve"> </w:t>
+      </w:r>
+      <w:r>
+        <w:rPr>
+          <w:u w:val="single"/>
+        </w:rPr>
+        <w:t xml:space="preserve">the </w:t>
+      </w:r>
+      <w:r>
+        <w:rPr>
+          <w:u w:val="single"/>
+        </w:rPr>
+        <w:t xml:space="preserve">complete </w:t>
+      </w:r>
+      <w:r>
+        <w:rPr>
+          <w:u w:val="single"/>
+        </w:rPr>
+        <w:t xml:space="preserve">Python </w:t>
+      </w:r>
+      <w:r>
+        <w:rPr>
+          <w:color w:val="FF0000"/>
+          <w:u w:val="single"/>
+        </w:rPr>
+        <w:t>code</w:t>
+      </w:r>
+      <w:r>
+        <w:rPr>
+          <w:color w:val="FF0000"/>
+          <w:u w:val="single"/>
+        </w:rPr>
+        <w:t xml:space="preserve"> </w:t>
+      </w:r>
+      <w:r>
+        <w:rPr>
+          <w:color w:val="FF0000"/>
+          <w:u w:val="single"/>
+        </w:rPr>
+        <w:t>with comment statements</w:t>
+      </w:r>
+      <w:r>
+        <w:rPr>
+          <w:u w:val="single"/>
+        </w:rPr>
+        <w:t>.</w:t>
+      </w:r>
+      <w:r>
+        <w:rPr>
+          <w:u w:val="single"/>
+        </w:rPr>
+        <w:t xml:space="preserve"> </w:t>
+      </w:r>
+      <w:r>
+        <w:rPr>
+          <w:u w:val="single"/>
+        </w:rPr>
+        <w:t xml:space="preserve">This code must be the same code </w:t>
+      </w:r>
+      <w:r>
+        <w:rPr>
+          <w:u w:val="single"/>
+        </w:rPr>
+        <w:t xml:space="preserve">as the files </w:t>
+      </w:r>
+      <w:r>
+        <w:rPr>
+          <w:u w:val="single"/>
+        </w:rPr>
+        <w:t xml:space="preserve">you </w:t>
+      </w:r>
+      <w:r>
+        <w:rPr>
+          <w:u w:val="single"/>
+        </w:rPr>
+        <w:t xml:space="preserve">demo and </w:t>
+      </w:r>
+      <w:r>
+        <w:rPr>
+          <w:u w:val="single"/>
+        </w:rPr>
+        <w:t xml:space="preserve">submit. </w:t>
+      </w:r>
+      <w:r>
+        <w:rPr>
+          <w:color w:val="FF0000"/>
+          <w:u w:val="single"/>
+        </w:rPr>
+        <w:t xml:space="preserve">Clearly identify </w:t>
+      </w:r>
+      <w:r>
+        <w:rPr>
+          <w:u w:val="single"/>
+        </w:rPr>
+        <w:t xml:space="preserve">the portion of the code for the </w:t>
+      </w:r>
+      <w:r>
+        <w:rPr>
+          <w:u w:val="single"/>
+        </w:rPr>
+        <w:t>main functionality</w:t>
+      </w:r>
+      <w:r>
+        <w:rPr>
+          <w:u w:val="single"/>
+        </w:rPr>
+        <w:t xml:space="preserve"> and the Additional functionality.</w:t>
+      </w:r>
+      <w:r>
+        <w:rPr>
+          <w:u w:val="single"/>
+        </w:rPr>
+        <w:t xml:space="preserve"> </w:t>
+      </w:r>
+    </w:p>
+    <w:p>
+      <w:pPr>
+        <w:jc w:val="both"/>
+        <w:rPr>
+          <w:u w:val="single"/>
+        </w:rPr>
+      </w:pPr>
+      <w:r>
+        <w:rPr>
+          <w:u w:val="single"/>
+        </w:rPr>
+        <w:t xml:space="preserve">The code </w:t>
+      </w:r>
+      <w:r>
+        <w:rPr>
+          <w:u w:val="single"/>
+        </w:rPr>
+        <w:t>must be</w:t>
+      </w:r>
+      <w:r>
+        <w:rPr>
+          <w:u w:val="single"/>
+        </w:rPr>
+        <w:t xml:space="preserve"> readable</w:t>
+      </w:r>
+      <w:r>
+        <w:rPr>
+          <w:u w:val="single"/>
+        </w:rPr>
+        <w:t>,</w:t>
+      </w:r>
+      <w:r>
+        <w:rPr>
+          <w:u w:val="single"/>
+        </w:rPr>
+        <w:t xml:space="preserve"> with </w:t>
+      </w:r>
+      <w:r>
+        <w:rPr>
+          <w:u w:val="single"/>
+        </w:rPr>
+        <w:t xml:space="preserve">proper </w:t>
+      </w:r>
+      <w:r>
+        <w:rPr>
+          <w:u w:val="single"/>
+        </w:rPr>
+        <w:t>indentation, syntax highlighting (that is, copy with colour coding), and on white background. The code must be in text (that is, absolutely no snapshots of the code).</w:t>
+      </w:r>
+    </w:p>
+    <w:p>
+      <w:pPr>
+        <w:jc w:val="both"/>
+        <w:rPr>
+          <w:b/>
+        </w:rPr>
+      </w:pPr>
+      <w:r>
+        <w:rPr>
+          <w:b/>
+        </w:rPr>
+        <w:t>Appendix</w:t>
+      </w:r>
+      <w:r>
+        <w:rPr>
+          <w:b/>
+        </w:rPr>
+        <w:t xml:space="preserve"> </w:t>
+      </w:r>
+      <w:r>
+        <w:rPr>
+          <w:b/>
+        </w:rPr>
+        <w:t>C - Fritzing</w:t>
+      </w:r>
+    </w:p>
+    <w:p>
+      <w:pPr>
+        <w:rPr>
+          <w:u w:val="single"/>
+        </w:rPr>
+      </w:pPr>
+      <w:r>
+        <w:rPr>
+          <w:u w:val="single"/>
+        </w:rPr>
+        <w:t>I</w:t>
+      </w:r>
+      <w:r>
+        <w:rPr>
+          <w:u w:val="single"/>
+        </w:rPr>
+        <w:t>nclude the</w:t>
+      </w:r>
+      <w:r>
+        <w:rPr>
+          <w:u w:val="single"/>
+        </w:rPr>
+        <w:t xml:space="preserve"> snapshot of your </w:t>
+      </w:r>
+      <w:r>
+        <w:rPr>
+          <w:color w:val="FF0000"/>
+          <w:u w:val="single"/>
+        </w:rPr>
+        <w:t xml:space="preserve">fritzing </w:t>
+      </w:r>
+      <w:r>
+        <w:rPr>
+          <w:u w:val="single"/>
+        </w:rPr>
+        <w:t>breadboard</w:t>
+      </w:r>
+      <w:r>
+        <w:rPr>
+          <w:u w:val="single"/>
+        </w:rPr>
+        <w:t xml:space="preserve"> view</w:t>
+      </w:r>
+      <w:r>
+        <w:rPr>
+          <w:u w:val="single"/>
+        </w:rPr>
+        <w:t>.</w:t>
+      </w:r>
+      <w:r>
+        <w:rPr>
+          <w:u w:val="single"/>
+        </w:rPr>
+        <w:t xml:space="preserve"> Include as many as you have, but clearly describe which is which.</w:t>
+      </w:r>
+      <w:r>
+        <w:rPr>
+          <w:u w:val="single"/>
+        </w:rPr>
+        <w:t xml:space="preserve"> This is in addition to the fritzing file that you submit to the Canvas.</w:t>
+      </w:r>
+    </w:p>
+    <w:p>
+      <w:pPr>
+        <w:jc w:val="both"/>
+        <w:rPr>
+          <w:b/>
+        </w:rPr>
+      </w:pPr>
+      <w:r>
+        <w:rPr>
+          <w:b/>
+        </w:rPr>
+        <w:t>Appendix</w:t>
+      </w:r>
+      <w:r>
+        <w:rPr>
+          <w:b/>
+        </w:rPr>
+        <w:t xml:space="preserve"> D - GitHub</w:t>
+      </w:r>
+    </w:p>
+    <w:p>
+      <w:pPr>
+        <w:rPr>
+          <w:u w:val="single"/>
+        </w:rPr>
+      </w:pPr>
+      <w:r>
+        <w:rPr>
+          <w:u w:val="single"/>
+        </w:rPr>
+        <w:t xml:space="preserve">Every group member must have reasonably and equally contributed to the project </w:t>
+      </w:r>
+      <w:r>
+        <w:rPr>
+          <w:color w:val="FF0000"/>
+          <w:u w:val="single"/>
+        </w:rPr>
+        <w:t xml:space="preserve">github </w:t>
+      </w:r>
+      <w:r>
+        <w:rPr>
+          <w:u w:val="single"/>
+        </w:rPr>
+        <w:t>repository. If that is not the case for any member and there is a valid reason as to why, please include an explanation here.</w:t>
+      </w:r>
+    </w:p>
+    <w:p>
+      <w:pPr>
+        <w:jc w:val="both"/>
+      </w:pPr>
+      <w:r>
+        <w:rPr>
+          <w:b/>
+        </w:rPr>
+        <w:t>Appendix</w:t>
+      </w:r>
+      <w:r>
+        <w:rPr>
+          <w:b/>
+        </w:rPr>
+        <w:t xml:space="preserve"> E</w:t>
+      </w:r>
+      <w:r>
+        <w:rPr>
+          <w:b/>
+        </w:rPr>
+        <w:t xml:space="preserve"> </w:t>
+      </w:r>
+      <w:r>
+        <w:rPr>
+          <w:b/>
+        </w:rPr>
+        <w:t>–</w:t>
+      </w:r>
+      <w:r>
+        <w:rPr>
+          <w:b/>
+        </w:rPr>
+        <w:t xml:space="preserve"> </w:t>
+      </w:r>
+      <w:r>
+        <w:rPr>
+          <w:b/>
+        </w:rPr>
+        <w:t xml:space="preserve">Complete </w:t>
+      </w:r>
+      <w:r>
+        <w:rPr>
+          <w:b/>
+        </w:rPr>
+        <w:t>Component list</w:t>
+      </w:r>
+    </w:p>
+    <w:p>
+      <w:pPr>
+        <w:jc w:val="both"/>
+        <w:rPr>
+          <w:u w:val="single"/>
+        </w:rPr>
+      </w:pPr>
+      <w:r>
+        <w:rPr>
+          <w:u w:val="single"/>
+        </w:rPr>
+        <w:t>I</w:t>
+      </w:r>
+      <w:r>
+        <w:rPr>
+          <w:u w:val="single"/>
+        </w:rPr>
+        <w:t xml:space="preserve">nclude the list of </w:t>
+      </w:r>
+      <w:r>
+        <w:rPr>
+          <w:u w:val="single"/>
+        </w:rPr>
+        <w:t>all the</w:t>
+      </w:r>
+      <w:r>
+        <w:rPr>
+          <w:u w:val="single"/>
+        </w:rPr>
+        <w:t xml:space="preserve"> component</w:t>
+      </w:r>
+      <w:r>
+        <w:rPr>
+          <w:u w:val="single"/>
+        </w:rPr>
+        <w:t>s used</w:t>
+      </w:r>
+      <w:r>
+        <w:rPr>
+          <w:u w:val="single"/>
+        </w:rPr>
+        <w:t xml:space="preserve"> </w:t>
+      </w:r>
+      <w:r>
+        <w:rPr>
+          <w:u w:val="single"/>
+        </w:rPr>
+        <w:t xml:space="preserve">for the project. </w:t>
+      </w:r>
+    </w:p>
+    <w:p>
+      <w:pPr>
+        <w:jc w:val="both"/>
+        <w:rPr>
+          <w:u w:val="single"/>
+        </w:rPr>
+      </w:pPr>
+      <w:r>
+        <w:rPr>
+          <w:u w:val="single"/>
+        </w:rPr>
+        <w:t>If you have used any component you have purchased on own, include full info, a link to datasheet, and cost.</w:t>
+      </w:r>
+    </w:p>
+    <w:p>
+      <w:pPr>
+        <w:jc w:val="both"/>
+        <w:rPr>
+          <w:b/>
+        </w:rPr>
+      </w:pPr>
+      <w:r>
+        <w:rPr>
+          <w:b/>
+        </w:rPr>
+        <w:t>Appendix</w:t>
+      </w:r>
+      <w:r>
+        <w:rPr>
+          <w:b/>
+        </w:rPr>
+        <w:t xml:space="preserve"> E – Complete Component list</w:t>
+      </w:r>
+    </w:p>
+    <w:p>
+      <w:pPr>
+        <w:spacing w:line="240" w:lineRule="auto"/>
+        <w:jc w:val="both"/>
+        <w:rPr>
+          <w:bCs/>
+        </w:rPr>
+      </w:pPr>
+      <w:r>
+        <w:rPr>
+          <w:bCs/>
+        </w:rPr>
         <w:lastRenderedPageBreak/>
-        <w:t>I</w:t>
-      </w:r>
-      <w:r>
-        <w:rPr>
-          <w:u w:val="single"/>
-        </w:rPr>
-        <w:t>nclud</w:t>
-      </w:r>
-      <w:r>
-        <w:rPr>
-          <w:u w:val="single"/>
-        </w:rPr>
-        <w:t>e</w:t>
-      </w:r>
-      <w:r>
-        <w:rPr>
-          <w:u w:val="single"/>
-        </w:rPr>
-        <w:t xml:space="preserve"> </w:t>
-      </w:r>
-      <w:r>
-        <w:rPr>
-          <w:u w:val="single"/>
-        </w:rPr>
-        <w:t xml:space="preserve">the </w:t>
-      </w:r>
-      <w:r>
-        <w:rPr>
-          <w:u w:val="single"/>
-        </w:rPr>
-        <w:t xml:space="preserve">complete </w:t>
-      </w:r>
-      <w:r>
-        <w:rPr>
-          <w:u w:val="single"/>
-        </w:rPr>
-        <w:t xml:space="preserve">Python </w:t>
-      </w:r>
-      <w:r>
-        <w:rPr>
-          <w:color w:val="FF0000"/>
-          <w:u w:val="single"/>
-        </w:rPr>
-        <w:t>code</w:t>
-      </w:r>
-      <w:r>
-        <w:rPr>
-          <w:color w:val="FF0000"/>
-          <w:u w:val="single"/>
-        </w:rPr>
-        <w:t xml:space="preserve"> </w:t>
-      </w:r>
-      <w:r>
-        <w:rPr>
-          <w:color w:val="FF0000"/>
-          <w:u w:val="single"/>
-        </w:rPr>
-        <w:t>with comment statements</w:t>
-      </w:r>
-      <w:r>
-        <w:rPr>
-          <w:u w:val="single"/>
-        </w:rPr>
-        <w:t>.</w:t>
-      </w:r>
-      <w:r>
-        <w:rPr>
-          <w:u w:val="single"/>
-        </w:rPr>
-        <w:t xml:space="preserve"> </w:t>
-      </w:r>
-      <w:r>
-        <w:rPr>
-          <w:u w:val="single"/>
-        </w:rPr>
-        <w:t xml:space="preserve">This code must be the same code </w:t>
-      </w:r>
-      <w:r>
-        <w:rPr>
-          <w:u w:val="single"/>
-        </w:rPr>
-        <w:t xml:space="preserve">as the files </w:t>
-      </w:r>
-      <w:r>
-        <w:rPr>
-          <w:u w:val="single"/>
-        </w:rPr>
-        <w:t xml:space="preserve">you </w:t>
-      </w:r>
-      <w:r>
-        <w:rPr>
-          <w:u w:val="single"/>
-        </w:rPr>
-        <w:t xml:space="preserve">demo and </w:t>
-      </w:r>
-      <w:r>
-        <w:rPr>
-          <w:u w:val="single"/>
-        </w:rPr>
-        <w:t xml:space="preserve">submit. </w:t>
-      </w:r>
-      <w:r>
-        <w:rPr>
-          <w:color w:val="FF0000"/>
-          <w:u w:val="single"/>
-        </w:rPr>
-        <w:t xml:space="preserve">Clearly identify </w:t>
-      </w:r>
-      <w:r>
-        <w:rPr>
-          <w:u w:val="single"/>
-        </w:rPr>
-        <w:t xml:space="preserve">the portion of the code for the </w:t>
-      </w:r>
-      <w:r>
-        <w:rPr>
-          <w:u w:val="single"/>
-        </w:rPr>
-        <w:t>main functionality</w:t>
-      </w:r>
-      <w:r>
-        <w:rPr>
-          <w:u w:val="single"/>
-        </w:rPr>
-        <w:t xml:space="preserve"> and the Additional functionality.</w:t>
-      </w:r>
-      <w:r>
-        <w:rPr>
-          <w:u w:val="single"/>
-        </w:rPr>
-        <w:t xml:space="preserve"> </w:t>
-      </w:r>
-    </w:p>
-    <w:p>
-      <w:pPr>
-        <w:jc w:val="both"/>
-        <w:rPr>
-          <w:u w:val="single"/>
-        </w:rPr>
-      </w:pPr>
-      <w:r>
-        <w:rPr>
-          <w:u w:val="single"/>
-        </w:rPr>
-        <w:t xml:space="preserve">The code </w:t>
-      </w:r>
-      <w:r>
-        <w:rPr>
-          <w:u w:val="single"/>
-        </w:rPr>
-        <w:t>must be</w:t>
-      </w:r>
-      <w:r>
-        <w:rPr>
-          <w:u w:val="single"/>
-        </w:rPr>
-        <w:t xml:space="preserve"> readable</w:t>
-      </w:r>
-      <w:r>
-        <w:rPr>
-          <w:u w:val="single"/>
-        </w:rPr>
-        <w:t>,</w:t>
-      </w:r>
-      <w:r>
-        <w:rPr>
-          <w:u w:val="single"/>
-        </w:rPr>
-        <w:t xml:space="preserve"> with </w:t>
-      </w:r>
-      <w:r>
-        <w:rPr>
-          <w:u w:val="single"/>
-        </w:rPr>
-        <w:t xml:space="preserve">proper </w:t>
-      </w:r>
-      <w:r>
-        <w:rPr>
-          <w:u w:val="single"/>
-        </w:rPr>
-        <w:t>indentation, syntax highlighting (that is, copy with colour coding), and on white background. The code must be in text (that is, absolutely no snapshots of the code).</w:t>
-      </w:r>
-    </w:p>
-    <w:p>
-      <w:pPr>
-        <w:jc w:val="both"/>
-        <w:rPr>
-          <w:b/>
-        </w:rPr>
-      </w:pPr>
-      <w:r>
-        <w:rPr>
-          <w:b/>
-        </w:rPr>
-        <w:t>Appendix</w:t>
-      </w:r>
-      <w:r>
-        <w:rPr>
-          <w:b/>
-        </w:rPr>
-        <w:t xml:space="preserve"> </w:t>
-      </w:r>
-      <w:r>
-        <w:rPr>
-          <w:b/>
-        </w:rPr>
-        <w:t>C - Fritzing</w:t>
-      </w:r>
-    </w:p>
-    <w:p>
-      <w:pPr>
-        <w:rPr>
-          <w:u w:val="single"/>
-        </w:rPr>
-      </w:pPr>
-      <w:r>
-        <w:rPr>
-          <w:u w:val="single"/>
-        </w:rPr>
-        <w:t>I</w:t>
-      </w:r>
-      <w:r>
-        <w:rPr>
-          <w:u w:val="single"/>
-        </w:rPr>
-        <w:t>nclude the</w:t>
-      </w:r>
-      <w:r>
-        <w:rPr>
-          <w:u w:val="single"/>
-        </w:rPr>
-        <w:t xml:space="preserve"> snapshot of your </w:t>
-      </w:r>
-      <w:r>
-        <w:rPr>
-          <w:color w:val="FF0000"/>
-          <w:u w:val="single"/>
-        </w:rPr>
-        <w:t xml:space="preserve">fritzing </w:t>
-      </w:r>
-      <w:r>
-        <w:rPr>
-          <w:u w:val="single"/>
-        </w:rPr>
-        <w:t>breadboard</w:t>
-      </w:r>
-      <w:r>
-        <w:rPr>
-          <w:u w:val="single"/>
-        </w:rPr>
-        <w:t xml:space="preserve"> view</w:t>
-      </w:r>
-      <w:r>
-        <w:rPr>
-          <w:u w:val="single"/>
-        </w:rPr>
-        <w:t>.</w:t>
-      </w:r>
-      <w:r>
-        <w:rPr>
-          <w:u w:val="single"/>
-        </w:rPr>
-        <w:t xml:space="preserve"> Include as many as you have, but clearly describe which is which.</w:t>
-      </w:r>
-      <w:r>
-        <w:rPr>
-          <w:u w:val="single"/>
-        </w:rPr>
-        <w:t xml:space="preserve"> This is in addition to the fritzing file that you submit to the Canvas.</w:t>
-      </w:r>
-    </w:p>
-    <w:p>
-      <w:pPr>
-        <w:jc w:val="both"/>
-        <w:rPr>
-          <w:b/>
-        </w:rPr>
-      </w:pPr>
-      <w:r>
-        <w:rPr>
-          <w:b/>
-        </w:rPr>
-        <w:t>Appendix</w:t>
-      </w:r>
-      <w:r>
-        <w:rPr>
-          <w:b/>
-        </w:rPr>
-        <w:t xml:space="preserve"> D - GitHub</w:t>
-      </w:r>
-    </w:p>
-    <w:p>
-      <w:pPr>
-        <w:rPr>
-          <w:u w:val="single"/>
-        </w:rPr>
-      </w:pPr>
-      <w:r>
-        <w:rPr>
-          <w:u w:val="single"/>
-        </w:rPr>
-        <w:t xml:space="preserve">Every group member must have reasonably and equally contributed to the project </w:t>
-      </w:r>
-      <w:r>
-        <w:rPr>
-          <w:color w:val="FF0000"/>
-          <w:u w:val="single"/>
-        </w:rPr>
-        <w:t xml:space="preserve">github </w:t>
-      </w:r>
-      <w:r>
-        <w:rPr>
-          <w:u w:val="single"/>
-        </w:rPr>
-        <w:t>repository. If that is not the case for any member and there is a valid reason as to why, please include an explanation here.</w:t>
-      </w:r>
-    </w:p>
-    <w:p>
-      <w:pPr>
-        <w:jc w:val="both"/>
-      </w:pPr>
-      <w:r>
-        <w:rPr>
-          <w:b/>
-        </w:rPr>
-        <w:t>Appendix</w:t>
-      </w:r>
-      <w:r>
-        <w:rPr>
-          <w:b/>
-        </w:rPr>
-        <w:t xml:space="preserve"> E</w:t>
-      </w:r>
-      <w:r>
-        <w:rPr>
-          <w:b/>
-        </w:rPr>
-        <w:t xml:space="preserve"> </w:t>
-      </w:r>
-      <w:r>
-        <w:rPr>
-          <w:b/>
-        </w:rPr>
-        <w:t>–</w:t>
-      </w:r>
-      <w:r>
-        <w:rPr>
-          <w:b/>
-        </w:rPr>
-        <w:t xml:space="preserve"> </w:t>
-      </w:r>
-      <w:r>
-        <w:rPr>
-          <w:b/>
-        </w:rPr>
-        <w:t xml:space="preserve">Complete </w:t>
-      </w:r>
-      <w:r>
-        <w:rPr>
-          <w:b/>
-        </w:rPr>
-        <w:t>Component list</w:t>
-      </w:r>
-    </w:p>
-    <w:p>
-      <w:pPr>
-        <w:jc w:val="both"/>
-        <w:rPr>
-          <w:u w:val="single"/>
-        </w:rPr>
-      </w:pPr>
-      <w:r>
-        <w:rPr>
-          <w:u w:val="single"/>
-        </w:rPr>
-        <w:t>I</w:t>
-      </w:r>
-      <w:r>
-        <w:rPr>
-          <w:u w:val="single"/>
-        </w:rPr>
-        <w:t xml:space="preserve">nclude the list of </w:t>
-      </w:r>
-      <w:r>
-        <w:rPr>
-          <w:u w:val="single"/>
-        </w:rPr>
-        <w:t>all the</w:t>
-      </w:r>
-      <w:r>
-        <w:rPr>
-          <w:u w:val="single"/>
-        </w:rPr>
-        <w:t xml:space="preserve"> component</w:t>
-      </w:r>
-      <w:r>
-        <w:rPr>
-          <w:u w:val="single"/>
-        </w:rPr>
-        <w:t>s used</w:t>
-      </w:r>
-      <w:r>
-        <w:rPr>
-          <w:u w:val="single"/>
-        </w:rPr>
-        <w:t xml:space="preserve"> </w:t>
-      </w:r>
-      <w:r>
-        <w:rPr>
-          <w:u w:val="single"/>
-        </w:rPr>
-        <w:t xml:space="preserve">for the project. </w:t>
-      </w:r>
-    </w:p>
-    <w:p>
-      <w:pPr>
-        <w:jc w:val="both"/>
-        <w:rPr>
-          <w:u w:val="single"/>
-        </w:rPr>
-      </w:pPr>
-      <w:r>
-        <w:rPr>
-          <w:u w:val="single"/>
-        </w:rPr>
-        <w:t>If you have used any component you have purchased on own, include full info, a link to datasheet, and cost.</w:t>
-      </w:r>
-    </w:p>
-    <w:p>
-      <w:pPr>
-        <w:jc w:val="both"/>
-        <w:rPr>
-          <w:b/>
-        </w:rPr>
-      </w:pPr>
-      <w:r>
-        <w:rPr>
-          <w:b/>
-        </w:rPr>
-        <w:t>Appendix</w:t>
-      </w:r>
-      <w:r>
-        <w:rPr>
-          <w:b/>
-        </w:rPr>
-        <w:t xml:space="preserve"> E – Complete Component list</w:t>
-      </w:r>
-    </w:p>
-    <w:p>
-      <w:pPr>
-        <w:spacing w:line="240" w:lineRule="auto"/>
-        <w:jc w:val="both"/>
-        <w:rPr>
-          <w:bCs/>
-        </w:rPr>
-      </w:pPr>
-      <w:r>
-        <w:rPr>
-          <w:bCs/>
-        </w:rPr>
         <w:t>1</w:t>
       </w:r>
       <m:oMath>
@@ -1888,15 +2274,7 @@
         <w:rPr>
           <w:rFonts w:eastAsiaTheme="minorEastAsia"/>
         </w:rPr>
-        <w:t xml:space="preserve">DFRobot </w:t>
-      </w:r>
-      <w:bookmarkStart w:id="0" w:name="_GoBack"/>
-      <w:bookmarkEnd w:id="0"/>
-      <w:r>
-        <w:rPr>
-          <w:rFonts w:eastAsiaTheme="minorEastAsia"/>
-        </w:rPr>
-        <w:t>2WD Mobile Platform</w:t>
+        <w:t>DFRobot 2WD Mobile Platform</w:t>
       </w:r>
     </w:p>
     <w:p>
@@ -2239,7 +2617,6 @@
         <w:rPr>
           <w:b/>
         </w:rPr>
-        <w:lastRenderedPageBreak/>
         <w:t>Appendix</w:t>
       </w:r>
       <w:r>

--- a/291_Project1_Report_Group_10.docx
+++ b/291_Project1_Report_Group_10.docx
@@ -297,8 +297,16 @@
               <w:rPr>
                 <w:sz w:val="18"/>
               </w:rPr>
-              <w:t>Eric Lyu</w:t>
+              <w:t xml:space="preserve">Eric </w:t>
             </w:r>
+            <w:proofErr w:type="spellStart"/>
+            <w:r>
+              <w:rPr>
+                <w:sz w:val="18"/>
+              </w:rPr>
+              <w:t>Lyu</w:t>
+            </w:r>
+            <w:proofErr w:type="spellEnd"/>
           </w:p>
           <w:p>
             <w:pPr>
@@ -451,7 +459,21 @@
         <w:rPr>
           <w:u w:val="single"/>
         </w:rPr>
-        <w:t>. do not omit any section, or change the font size or margins).</w:t>
+        <w:t xml:space="preserve">. do not omit any </w:t>
+      </w:r>
+      <w:proofErr w:type="gramStart"/>
+      <w:r>
+        <w:rPr>
+          <w:u w:val="single"/>
+        </w:rPr>
+        <w:t>section, or</w:t>
+      </w:r>
+      <w:proofErr w:type="gramEnd"/>
+      <w:r>
+        <w:rPr>
+          <w:u w:val="single"/>
+        </w:rPr>
+        <w:t xml:space="preserve"> change the font size or margins).</w:t>
       </w:r>
     </w:p>
     <w:p>
@@ -531,7 +553,35 @@
         <w:rPr>
           <w:u w:val="single"/>
         </w:rPr>
-        <w:t>You may include code segments in this part of the report only whenever needed for the explanations of the software design and approach. Your code must include comment statements, so do not repeat what is already included in the comment statements. As usual you will need to submit the complete code file separately, and also to include the complete code as an appendix to this report. The code must be readable in the first place and include sufficient comments (per code segment and per line, when needed) for documentation.</w:t>
+        <w:t xml:space="preserve">You may include code segments in this part of the report only whenever needed for the explanations of the software design and approach. Your code must include comment statements, so do not repeat what is already included in the comment statements. As usual you will need to submit the complete code file separately, </w:t>
+      </w:r>
+      <w:proofErr w:type="gramStart"/>
+      <w:r>
+        <w:rPr>
+          <w:u w:val="single"/>
+        </w:rPr>
+        <w:t>and also</w:t>
+      </w:r>
+      <w:proofErr w:type="gramEnd"/>
+      <w:r>
+        <w:rPr>
+          <w:u w:val="single"/>
+        </w:rPr>
+        <w:t xml:space="preserve"> to include the complete code as an appendix to this report. The code must be readable in the first place and include </w:t>
+      </w:r>
+      <w:proofErr w:type="gramStart"/>
+      <w:r>
+        <w:rPr>
+          <w:u w:val="single"/>
+        </w:rPr>
+        <w:t>sufficient</w:t>
+      </w:r>
+      <w:proofErr w:type="gramEnd"/>
+      <w:r>
+        <w:rPr>
+          <w:u w:val="single"/>
+        </w:rPr>
+        <w:t xml:space="preserve"> comments (per code segment and per line, when needed) for documentation.</w:t>
       </w:r>
     </w:p>
     <w:p>
@@ -584,7 +634,21 @@
         <w:rPr>
           <w:u w:val="single"/>
         </w:rPr>
-        <w:t>implementation for the main functionality here. In particular explain:</w:t>
+        <w:t xml:space="preserve">implementation for the main functionality here. </w:t>
+      </w:r>
+      <w:proofErr w:type="gramStart"/>
+      <w:r>
+        <w:rPr>
+          <w:u w:val="single"/>
+        </w:rPr>
+        <w:t>In particular explain</w:t>
+      </w:r>
+      <w:proofErr w:type="gramEnd"/>
+      <w:r>
+        <w:rPr>
+          <w:u w:val="single"/>
+        </w:rPr>
+        <w:t>:</w:t>
       </w:r>
     </w:p>
     <w:p>
@@ -679,7 +743,15 @@
         <w:t>3 reflective optical sensors</w:t>
       </w:r>
       <w:r>
-        <w:t xml:space="preserve"> – arranged in a row, 0.5cm from each other. The first sensor was  used to determine if the robot should turn left, the middle sensor for going straight and the third sensor for going right. We arranged the sensors in this configuration to account for turns and curves in the track.</w:t>
+        <w:t xml:space="preserve"> – arranged in a row, 0.5cm from each other. The first sensor </w:t>
+      </w:r>
+      <w:proofErr w:type="gramStart"/>
+      <w:r>
+        <w:t>was  used</w:t>
+      </w:r>
+      <w:proofErr w:type="gramEnd"/>
+      <w:r>
+        <w:t xml:space="preserve"> to determine if the robot should turn left, the middle sensor for going straight and the third sensor for going right. We arranged the sensors in this configuration to account for turns and curves in the track.</w:t>
       </w:r>
     </w:p>
     <w:p>
@@ -718,7 +790,23 @@
         <w:t xml:space="preserve">TFT LED – </w:t>
       </w:r>
       <w:r>
-        <w:t>Mounted on the xxxx of the robot to allow for easy viewing. Xxxxx was displayed on the LCD.</w:t>
+        <w:t xml:space="preserve">Mounted on the </w:t>
+      </w:r>
+      <w:proofErr w:type="spellStart"/>
+      <w:r>
+        <w:t>xxxx</w:t>
+      </w:r>
+      <w:proofErr w:type="spellEnd"/>
+      <w:r>
+        <w:t xml:space="preserve"> of the robot to allow for easy viewing. </w:t>
+      </w:r>
+      <w:proofErr w:type="spellStart"/>
+      <w:r>
+        <w:t>Xxxxx</w:t>
+      </w:r>
+      <w:proofErr w:type="spellEnd"/>
+      <w:r>
+        <w:t xml:space="preserve"> was displayed on the LCD.</w:t>
       </w:r>
     </w:p>
     <w:p>
@@ -777,6 +865,7 @@
         </w:rPr>
         <w:t xml:space="preserve">Fully document your design and implementation for the additional functionality. </w:t>
       </w:r>
+      <w:proofErr w:type="gramStart"/>
       <w:r>
         <w:rPr>
           <w:u w:val="single"/>
@@ -787,7 +876,14 @@
         <w:rPr>
           <w:u w:val="single"/>
         </w:rPr>
-        <w:t>xplain:</w:t>
+        <w:t>xplain</w:t>
+      </w:r>
+      <w:proofErr w:type="gramEnd"/>
+      <w:r>
+        <w:rPr>
+          <w:u w:val="single"/>
+        </w:rPr>
+        <w:t>:</w:t>
       </w:r>
     </w:p>
     <w:p>
@@ -904,7 +1000,15 @@
         <w:t>– HTTP server that allows the user to input commands to the robot through the internet. Footage of the robot’s journey, recorded using the Raspberry Pi Camera, is also streamed to the server.</w:t>
       </w:r>
       <w:r>
-        <w:t xml:space="preserve"> The server is implemented using the HTTPServer class found in Python’s standard library. And is hosted on a local host.</w:t>
+        <w:t xml:space="preserve"> The server is implemented using the </w:t>
+      </w:r>
+      <w:proofErr w:type="spellStart"/>
+      <w:r>
+        <w:t>HTTPServer</w:t>
+      </w:r>
+      <w:proofErr w:type="spellEnd"/>
+      <w:r>
+        <w:t xml:space="preserve"> class found in Python’s standard library. And is hosted on a local host.</w:t>
       </w:r>
       <w:r>
         <w:t xml:space="preserve"> </w:t>
@@ -918,6 +1022,7 @@
       <w:r>
         <w:t xml:space="preserve">The server class contains four main methods: </w:t>
       </w:r>
+      <w:proofErr w:type="spellStart"/>
       <w:r>
         <w:rPr>
           <w:rFonts w:ascii="Consolas" w:eastAsia="Times New Roman" w:hAnsi="Consolas" w:cs="Times New Roman"/>
@@ -928,6 +1033,7 @@
         </w:rPr>
         <w:t>do_HEAD</w:t>
       </w:r>
+      <w:proofErr w:type="spellEnd"/>
       <w:r>
         <w:t>,</w:t>
       </w:r>
@@ -962,6 +1068,7 @@
         </w:rPr>
         <w:t xml:space="preserve"> </w:t>
       </w:r>
+      <w:proofErr w:type="spellStart"/>
       <w:r>
         <w:rPr>
           <w:rFonts w:ascii="Consolas" w:eastAsia="Times New Roman" w:hAnsi="Consolas" w:cs="Times New Roman"/>
@@ -972,9 +1079,11 @@
         </w:rPr>
         <w:t>do_GET</w:t>
       </w:r>
+      <w:proofErr w:type="spellEnd"/>
       <w:r>
         <w:t xml:space="preserve">, and </w:t>
       </w:r>
+      <w:proofErr w:type="spellStart"/>
       <w:r>
         <w:rPr>
           <w:rFonts w:ascii="Consolas" w:eastAsia="Times New Roman" w:hAnsi="Consolas" w:cs="Times New Roman"/>
@@ -985,9 +1094,11 @@
         </w:rPr>
         <w:t>do_POST</w:t>
       </w:r>
+      <w:proofErr w:type="spellEnd"/>
       <w:r>
         <w:t xml:space="preserve">. </w:t>
       </w:r>
+      <w:proofErr w:type="spellStart"/>
       <w:r>
         <w:rPr>
           <w:rFonts w:ascii="Consolas" w:eastAsia="Times New Roman" w:hAnsi="Consolas" w:cs="Times New Roman"/>
@@ -998,6 +1109,7 @@
         </w:rPr>
         <w:t>do_HEAD</w:t>
       </w:r>
+      <w:proofErr w:type="spellEnd"/>
       <w:r>
         <w:rPr>
           <w:rFonts w:ascii="Consolas" w:eastAsia="Times New Roman" w:hAnsi="Consolas" w:cs="Times New Roman"/>
@@ -1011,6 +1123,7 @@
       <w:r>
         <w:t xml:space="preserve">sets up the webpage with the html contents (html code embedded as string in </w:t>
       </w:r>
+      <w:proofErr w:type="spellStart"/>
       <w:r>
         <w:rPr>
           <w:rFonts w:ascii="Consolas" w:eastAsia="Times New Roman" w:hAnsi="Consolas" w:cs="Times New Roman"/>
@@ -1021,6 +1134,7 @@
         </w:rPr>
         <w:t>do_GET</w:t>
       </w:r>
+      <w:proofErr w:type="spellEnd"/>
       <w:r>
         <w:t xml:space="preserve">). The host address is the Raspberry Pi’s IP address. The port number is set to 8000. The user can connect to the webpage using the host address and port number. For us, the address to connect is </w:t>
       </w:r>
@@ -1038,7 +1152,62 @@
           <w:szCs w:val="21"/>
           <w:lang w:eastAsia="zh-CN"/>
         </w:rPr>
-        <w:t>137.82.226.231</w:t>
+        <w:t>137.82.226.231:8000</w:t>
+      </w:r>
+      <w:r>
+        <w:rPr>
+          <w:rFonts w:ascii="Consolas" w:eastAsia="Times New Roman" w:hAnsi="Consolas" w:cs="Times New Roman"/>
+          <w:color w:val="000000"/>
+          <w:sz w:val="21"/>
+          <w:szCs w:val="21"/>
+          <w:lang w:eastAsia="zh-CN"/>
+        </w:rPr>
+        <w:t xml:space="preserve">. </w:t>
+      </w:r>
+      <w:r>
+        <w:t xml:space="preserve"> </w:t>
+      </w:r>
+      <w:r>
+        <w:rPr>
+          <w:rFonts w:ascii="Consolas" w:eastAsia="Times New Roman" w:hAnsi="Consolas" w:cs="Times New Roman"/>
+          <w:color w:val="000000"/>
+          <w:sz w:val="21"/>
+          <w:szCs w:val="21"/>
+          <w:lang w:eastAsia="zh-CN"/>
+        </w:rPr>
+        <w:t>_redirect</w:t>
+      </w:r>
+      <w:r>
+        <w:t xml:space="preserve"> is used for refreshing the page back to the main page after each request from the user is handled. </w:t>
+      </w:r>
+      <w:proofErr w:type="spellStart"/>
+      <w:r>
+        <w:rPr>
+          <w:rFonts w:ascii="Consolas" w:eastAsia="Times New Roman" w:hAnsi="Consolas" w:cs="Times New Roman"/>
+          <w:color w:val="000000"/>
+          <w:sz w:val="21"/>
+          <w:szCs w:val="21"/>
+          <w:lang w:eastAsia="zh-CN"/>
+        </w:rPr>
+        <w:t>do_GET</w:t>
+      </w:r>
+      <w:proofErr w:type="spellEnd"/>
+      <w:r>
+        <w:t xml:space="preserve"> sets up the website with several form submission buttons (“Forward”, “Backward”, “Left”, “Right”, </w:t>
+      </w:r>
+      <w:proofErr w:type="gramStart"/>
+      <w:r>
+        <w:t>and ”Stop</w:t>
+      </w:r>
+      <w:proofErr w:type="gramEnd"/>
+      <w:r>
+        <w:t xml:space="preserve">”) and an info about the current CPU temperature of the Raspberry Pi. When the user clicks on the buttons, a request is sent to the server, the webpage is implicitly redirected to a specific subpage. For example, when the user clicks on the “Forward” button, the page is redirected to </w:t>
+      </w:r>
+      <w:r>
+        <w:rPr>
+          <w:color w:val="5B9BD5" w:themeColor="accent1"/>
+        </w:rPr>
+        <w:t>https://</w:t>
       </w:r>
       <w:r>
         <w:rPr>
@@ -1048,52 +1217,7 @@
           <w:szCs w:val="21"/>
           <w:lang w:eastAsia="zh-CN"/>
         </w:rPr>
-        <w:t>:8000</w:t>
-      </w:r>
-      <w:r>
-        <w:rPr>
-          <w:rFonts w:ascii="Consolas" w:eastAsia="Times New Roman" w:hAnsi="Consolas" w:cs="Times New Roman"/>
-          <w:color w:val="000000"/>
-          <w:sz w:val="21"/>
-          <w:szCs w:val="21"/>
-          <w:lang w:eastAsia="zh-CN"/>
-        </w:rPr>
-        <w:t xml:space="preserve">. </w:t>
-      </w:r>
-      <w:r>
-        <w:t xml:space="preserve"> </w:t>
-      </w:r>
-      <w:r>
-        <w:rPr>
-          <w:rFonts w:ascii="Consolas" w:eastAsia="Times New Roman" w:hAnsi="Consolas" w:cs="Times New Roman"/>
-          <w:color w:val="000000"/>
-          <w:sz w:val="21"/>
-          <w:szCs w:val="21"/>
-          <w:lang w:eastAsia="zh-CN"/>
-        </w:rPr>
-        <w:t>_redirect</w:t>
-      </w:r>
-      <w:r>
-        <w:t xml:space="preserve"> is used for refreshing the page back to the main page after each request from the user is handled. </w:t>
-      </w:r>
-      <w:r>
-        <w:rPr>
-          <w:rFonts w:ascii="Consolas" w:eastAsia="Times New Roman" w:hAnsi="Consolas" w:cs="Times New Roman"/>
-          <w:color w:val="000000"/>
-          <w:sz w:val="21"/>
-          <w:szCs w:val="21"/>
-          <w:lang w:eastAsia="zh-CN"/>
-        </w:rPr>
-        <w:t>do_GET</w:t>
-      </w:r>
-      <w:r>
-        <w:t xml:space="preserve"> sets up the website with several form submission buttons (“Forward”, “Backward”, “Left”, “Right”, and ”Stop”) and an info about the current CPU temperature of the Raspberry Pi. When the user clicks on the buttons, a request is sent to the server, the webpage is implicitly redirected to a specific subpage. For example, when the user clicks on the “Forward” button, the page is redirected to </w:t>
-      </w:r>
-      <w:r>
-        <w:rPr>
-          <w:color w:val="5B9BD5" w:themeColor="accent1"/>
-        </w:rPr>
-        <w:t>https://</w:t>
+        <w:t>137.82.226.231:8000</w:t>
       </w:r>
       <w:r>
         <w:rPr>
@@ -1103,24 +1227,26 @@
           <w:szCs w:val="21"/>
           <w:lang w:eastAsia="zh-CN"/>
         </w:rPr>
-        <w:t>137.82.226.231:8000</w:t>
-      </w:r>
+        <w:t>/Forward</w:t>
+      </w:r>
+      <w:r>
+        <w:t>. The</w:t>
+      </w:r>
+      <w:r>
+        <w:t xml:space="preserve"> </w:t>
+      </w:r>
+      <w:proofErr w:type="spellStart"/>
       <w:r>
         <w:rPr>
           <w:rFonts w:ascii="Consolas" w:eastAsia="Times New Roman" w:hAnsi="Consolas" w:cs="Times New Roman"/>
-          <w:color w:val="5B9BD5" w:themeColor="accent1"/>
+          <w:color w:val="000000"/>
           <w:sz w:val="21"/>
           <w:szCs w:val="21"/>
           <w:lang w:eastAsia="zh-CN"/>
         </w:rPr>
-        <w:t>/Forward</w:t>
-      </w:r>
-      <w:r>
-        <w:t>. The</w:t>
-      </w:r>
-      <w:r>
-        <w:t xml:space="preserve"> </w:t>
-      </w:r>
+        <w:t>do_</w:t>
+      </w:r>
+      <w:proofErr w:type="gramStart"/>
       <w:r>
         <w:rPr>
           <w:rFonts w:ascii="Consolas" w:eastAsia="Times New Roman" w:hAnsi="Consolas" w:cs="Times New Roman"/>
@@ -1129,11 +1255,17 @@
           <w:szCs w:val="21"/>
           <w:lang w:eastAsia="zh-CN"/>
         </w:rPr>
-        <w:t>do_POST</w:t>
-      </w:r>
-      <w:r>
-        <w:t xml:space="preserve">  can then extract the request “Forward” from the subpage link and calls the specific function (</w:t>
-      </w:r>
+        <w:t>POST</w:t>
+      </w:r>
+      <w:proofErr w:type="spellEnd"/>
+      <w:r>
+        <w:t xml:space="preserve">  can</w:t>
+      </w:r>
+      <w:proofErr w:type="gramEnd"/>
+      <w:r>
+        <w:t xml:space="preserve"> then extract the request “Forward” from the subpage link and calls the specific function (</w:t>
+      </w:r>
+      <w:proofErr w:type="spellStart"/>
       <w:r>
         <w:rPr>
           <w:rFonts w:ascii="Consolas" w:eastAsia="Times New Roman" w:hAnsi="Consolas" w:cs="Times New Roman"/>
@@ -1142,11 +1274,9 @@
           <w:szCs w:val="21"/>
           <w:lang w:eastAsia="zh-CN"/>
         </w:rPr>
-        <w:t>moveForward(speed)</w:t>
-      </w:r>
-      <w:r>
-        <w:t>) in (</w:t>
-      </w:r>
+        <w:t>moveForward</w:t>
+      </w:r>
+      <w:proofErr w:type="spellEnd"/>
       <w:r>
         <w:rPr>
           <w:rFonts w:ascii="Consolas" w:eastAsia="Times New Roman" w:hAnsi="Consolas" w:cs="Times New Roman"/>
@@ -1155,11 +1285,12 @@
           <w:szCs w:val="21"/>
           <w:lang w:eastAsia="zh-CN"/>
         </w:rPr>
-        <w:t>motorFunctions</w:t>
-      </w:r>
-      <w:r>
-        <w:t xml:space="preserve">) to control the robot, thus handling the request. Then, the </w:t>
-      </w:r>
+        <w:t>(speed)</w:t>
+      </w:r>
+      <w:r>
+        <w:t>) in (</w:t>
+      </w:r>
+      <w:proofErr w:type="spellStart"/>
       <w:r>
         <w:rPr>
           <w:rFonts w:ascii="Consolas" w:eastAsia="Times New Roman" w:hAnsi="Consolas" w:cs="Times New Roman"/>
@@ -1168,11 +1299,13 @@
           <w:szCs w:val="21"/>
           <w:lang w:eastAsia="zh-CN"/>
         </w:rPr>
-        <w:t>do_POST</w:t>
-      </w:r>
-      <w:r>
-        <w:t xml:space="preserve"> method calls </w:t>
-      </w:r>
+        <w:t>motorFunctions</w:t>
+      </w:r>
+      <w:proofErr w:type="spellEnd"/>
+      <w:r>
+        <w:t xml:space="preserve">) to control the robot, thus handling the request. Then, the </w:t>
+      </w:r>
+      <w:proofErr w:type="spellStart"/>
       <w:r>
         <w:rPr>
           <w:rFonts w:ascii="Consolas" w:eastAsia="Times New Roman" w:hAnsi="Consolas" w:cs="Times New Roman"/>
@@ -1181,159 +1314,13 @@
           <w:szCs w:val="21"/>
           <w:lang w:eastAsia="zh-CN"/>
         </w:rPr>
-        <w:t>_redirect</w:t>
-      </w:r>
-      <w:r>
-        <w:t xml:space="preserve"> to go back to the main webpage to wait for the next user input.</w:t>
-      </w:r>
-    </w:p>
-    <w:p>
-      <w:pPr>
-        <w:jc w:val="both"/>
-        <w:rPr>
-          <w:b/>
-        </w:rPr>
-      </w:pPr>
-      <w:r>
-        <w:rPr>
-          <w:b/>
-        </w:rPr>
-        <w:t>D</w:t>
-      </w:r>
-      <w:r>
-        <w:rPr>
-          <w:b/>
-        </w:rPr>
-        <w:t xml:space="preserve">. </w:t>
-      </w:r>
-      <w:r>
-        <w:rPr>
-          <w:b/>
-          <w:color w:val="C45911" w:themeColor="accent2" w:themeShade="BF"/>
-        </w:rPr>
-        <w:t>Test and evaluations</w:t>
-      </w:r>
-    </w:p>
-    <w:p>
-      <w:pPr>
-        <w:jc w:val="both"/>
-        <w:rPr>
-          <w:u w:val="single"/>
-        </w:rPr>
-      </w:pPr>
-      <w:r>
-        <w:rPr>
-          <w:u w:val="single"/>
-        </w:rPr>
-        <w:t>Explain your</w:t>
-      </w:r>
-      <w:r>
-        <w:rPr>
-          <w:u w:val="single"/>
-        </w:rPr>
-        <w:t xml:space="preserve"> evaluation</w:t>
-      </w:r>
-      <w:r>
-        <w:rPr>
-          <w:u w:val="single"/>
-        </w:rPr>
-        <w:t xml:space="preserve"> and </w:t>
-      </w:r>
-      <w:r>
-        <w:rPr>
-          <w:u w:val="single"/>
-        </w:rPr>
-        <w:t>testing procedure</w:t>
-      </w:r>
-      <w:r>
-        <w:rPr>
-          <w:u w:val="single"/>
-        </w:rPr>
-        <w:t>s</w:t>
-      </w:r>
-      <w:r>
-        <w:rPr>
-          <w:u w:val="single"/>
-        </w:rPr>
-        <w:t xml:space="preserve"> for hardware and software. </w:t>
-      </w:r>
-      <w:r>
-        <w:rPr>
-          <w:u w:val="single"/>
-        </w:rPr>
-        <w:t>Please</w:t>
-      </w:r>
-      <w:r>
-        <w:rPr>
-          <w:u w:val="single"/>
-        </w:rPr>
-        <w:t xml:space="preserve"> demonstrate systematic testing, debugging and continuous integration. </w:t>
-      </w:r>
-      <w:r>
-        <w:rPr>
-          <w:u w:val="single"/>
-        </w:rPr>
-        <w:t xml:space="preserve">Include the problems you </w:t>
-      </w:r>
-      <w:r>
-        <w:rPr>
-          <w:u w:val="single"/>
-        </w:rPr>
-        <w:t xml:space="preserve">have </w:t>
-      </w:r>
-      <w:r>
-        <w:rPr>
-          <w:u w:val="single"/>
-        </w:rPr>
-        <w:t>encounter</w:t>
-      </w:r>
-      <w:r>
-        <w:rPr>
-          <w:u w:val="single"/>
-        </w:rPr>
-        <w:t>ed</w:t>
-      </w:r>
-      <w:r>
-        <w:rPr>
-          <w:u w:val="single"/>
-        </w:rPr>
-        <w:t xml:space="preserve"> and how you resolve them, as well as best practices you have </w:t>
-      </w:r>
-      <w:r>
-        <w:rPr>
-          <w:u w:val="single"/>
-        </w:rPr>
-        <w:t>incorporated</w:t>
-      </w:r>
-      <w:r>
-        <w:rPr>
-          <w:u w:val="single"/>
-        </w:rPr>
-        <w:t>.</w:t>
-      </w:r>
-    </w:p>
-    <w:p>
-      <w:pPr>
-        <w:shd w:val="clear" w:color="auto" w:fill="FFFFFF"/>
-        <w:spacing w:line="285" w:lineRule="atLeast"/>
-      </w:pPr>
-      <w:r>
-        <w:rPr>
-          <w:b/>
-          <w:bCs/>
-        </w:rPr>
-        <w:t>Motor direction</w:t>
-      </w:r>
-      <w:r>
-        <w:t>-We found that the back part of the robot will be the better place to put the optical sensors. However, by doing that all the movements were reversed. We simply switched the power and ground wire for M2, then everything works fine.</w:t>
-      </w:r>
-      <w:bookmarkStart w:id="0" w:name="_GoBack"/>
-      <w:bookmarkEnd w:id="0"/>
-    </w:p>
-    <w:p>
-      <w:pPr>
-        <w:shd w:val="clear" w:color="auto" w:fill="FFFFFF"/>
-        <w:spacing w:line="285" w:lineRule="atLeast"/>
+        <w:t>do_POST</w:t>
+      </w:r>
+      <w:proofErr w:type="spellEnd"/>
+      <w:r>
+        <w:t xml:space="preserve"> method calls </w:t>
+      </w:r>
+      <w:r>
         <w:rPr>
           <w:rFonts w:ascii="Consolas" w:eastAsia="Times New Roman" w:hAnsi="Consolas" w:cs="Times New Roman"/>
           <w:color w:val="000000"/>
@@ -1341,6 +1328,164 @@
           <w:szCs w:val="21"/>
           <w:lang w:eastAsia="zh-CN"/>
         </w:rPr>
+        <w:t>_redirect</w:t>
+      </w:r>
+      <w:r>
+        <w:t xml:space="preserve"> to go back to the main webpage to wait for the next user input.</w:t>
+      </w:r>
+    </w:p>
+    <w:p>
+      <w:pPr>
+        <w:jc w:val="both"/>
+        <w:rPr>
+          <w:b/>
+        </w:rPr>
+      </w:pPr>
+      <w:r>
+        <w:rPr>
+          <w:b/>
+        </w:rPr>
+        <w:t>D</w:t>
+      </w:r>
+      <w:r>
+        <w:rPr>
+          <w:b/>
+        </w:rPr>
+        <w:t xml:space="preserve">. </w:t>
+      </w:r>
+      <w:r>
+        <w:rPr>
+          <w:b/>
+          <w:color w:val="C45911" w:themeColor="accent2" w:themeShade="BF"/>
+        </w:rPr>
+        <w:t>Test and evaluations</w:t>
+      </w:r>
+    </w:p>
+    <w:p>
+      <w:pPr>
+        <w:jc w:val="both"/>
+        <w:rPr>
+          <w:u w:val="single"/>
+        </w:rPr>
+      </w:pPr>
+      <w:r>
+        <w:rPr>
+          <w:u w:val="single"/>
+        </w:rPr>
+        <w:t>Explain your</w:t>
+      </w:r>
+      <w:r>
+        <w:rPr>
+          <w:u w:val="single"/>
+        </w:rPr>
+        <w:t xml:space="preserve"> evaluation</w:t>
+      </w:r>
+      <w:r>
+        <w:rPr>
+          <w:u w:val="single"/>
+        </w:rPr>
+        <w:t xml:space="preserve"> and </w:t>
+      </w:r>
+      <w:r>
+        <w:rPr>
+          <w:u w:val="single"/>
+        </w:rPr>
+        <w:t>testing procedure</w:t>
+      </w:r>
+      <w:r>
+        <w:rPr>
+          <w:u w:val="single"/>
+        </w:rPr>
+        <w:t>s</w:t>
+      </w:r>
+      <w:r>
+        <w:rPr>
+          <w:u w:val="single"/>
+        </w:rPr>
+        <w:t xml:space="preserve"> for hardware and software. </w:t>
+      </w:r>
+      <w:r>
+        <w:rPr>
+          <w:u w:val="single"/>
+        </w:rPr>
+        <w:t>Please</w:t>
+      </w:r>
+      <w:r>
+        <w:rPr>
+          <w:u w:val="single"/>
+        </w:rPr>
+        <w:t xml:space="preserve"> demonstrate systematic testing, debugging and continuous integration. </w:t>
+      </w:r>
+      <w:r>
+        <w:rPr>
+          <w:u w:val="single"/>
+        </w:rPr>
+        <w:t xml:space="preserve">Include the problems you </w:t>
+      </w:r>
+      <w:r>
+        <w:rPr>
+          <w:u w:val="single"/>
+        </w:rPr>
+        <w:t xml:space="preserve">have </w:t>
+      </w:r>
+      <w:r>
+        <w:rPr>
+          <w:u w:val="single"/>
+        </w:rPr>
+        <w:t>encounter</w:t>
+      </w:r>
+      <w:r>
+        <w:rPr>
+          <w:u w:val="single"/>
+        </w:rPr>
+        <w:t>ed</w:t>
+      </w:r>
+      <w:r>
+        <w:rPr>
+          <w:u w:val="single"/>
+        </w:rPr>
+        <w:t xml:space="preserve"> and how you resolve them, as well as best practices you have </w:t>
+      </w:r>
+      <w:r>
+        <w:rPr>
+          <w:u w:val="single"/>
+        </w:rPr>
+        <w:t>incorporated</w:t>
+      </w:r>
+      <w:r>
+        <w:rPr>
+          <w:u w:val="single"/>
+        </w:rPr>
+        <w:t>.</w:t>
+      </w:r>
+    </w:p>
+    <w:p>
+      <w:pPr>
+        <w:shd w:val="clear" w:color="auto" w:fill="FFFFFF"/>
+        <w:spacing w:line="285" w:lineRule="atLeast"/>
+      </w:pPr>
+      <w:r>
+        <w:rPr>
+          <w:b/>
+          <w:bCs/>
+        </w:rPr>
+        <w:t>Motor direction</w:t>
+      </w:r>
+      <w:r>
+        <w:t>-We found that the back part of the robot will be the better place to put the optical sensors. However, by doing that all the movements were reversed. We simply switched the power and ground wire for M2, then everything works fine.</w:t>
+      </w:r>
+    </w:p>
+    <w:p>
+      <w:pPr>
+        <w:shd w:val="clear" w:color="auto" w:fill="FFFFFF"/>
+        <w:spacing w:line="285" w:lineRule="atLeast"/>
+        <w:rPr>
+          <w:rFonts w:ascii="Consolas" w:eastAsia="Times New Roman" w:hAnsi="Consolas" w:cs="Times New Roman"/>
+          <w:color w:val="000000"/>
+          <w:sz w:val="21"/>
+          <w:szCs w:val="21"/>
+          <w:lang w:eastAsia="zh-CN"/>
+        </w:rPr>
       </w:pPr>
       <w:r>
         <w:rPr>
@@ -1353,6 +1498,8 @@
       <w:r>
         <w:t xml:space="preserve">-We firstly did not include the CPU temperature in the webpage. However, we found that the webpage cannot be correctly shown without the instruction: </w:t>
       </w:r>
+      <w:proofErr w:type="spellStart"/>
+      <w:proofErr w:type="gramStart"/>
       <w:r>
         <w:rPr>
           <w:rFonts w:ascii="Consolas" w:eastAsia="Times New Roman" w:hAnsi="Consolas" w:cs="Times New Roman"/>
@@ -1371,7 +1518,51 @@
           <w:szCs w:val="21"/>
           <w:lang w:eastAsia="zh-CN"/>
         </w:rPr>
-        <w:t>.wfile.write(html.format(temp[</w:t>
+        <w:t>.wfile</w:t>
+      </w:r>
+      <w:proofErr w:type="gramEnd"/>
+      <w:r>
+        <w:rPr>
+          <w:rFonts w:ascii="Consolas" w:eastAsia="Times New Roman" w:hAnsi="Consolas" w:cs="Times New Roman"/>
+          <w:color w:val="000000"/>
+          <w:sz w:val="21"/>
+          <w:szCs w:val="21"/>
+          <w:lang w:eastAsia="zh-CN"/>
+        </w:rPr>
+        <w:t>.write</w:t>
+      </w:r>
+      <w:proofErr w:type="spellEnd"/>
+      <w:r>
+        <w:rPr>
+          <w:rFonts w:ascii="Consolas" w:eastAsia="Times New Roman" w:hAnsi="Consolas" w:cs="Times New Roman"/>
+          <w:color w:val="000000"/>
+          <w:sz w:val="21"/>
+          <w:szCs w:val="21"/>
+          <w:lang w:eastAsia="zh-CN"/>
+        </w:rPr>
+        <w:t>(</w:t>
+      </w:r>
+      <w:proofErr w:type="spellStart"/>
+      <w:r>
+        <w:rPr>
+          <w:rFonts w:ascii="Consolas" w:eastAsia="Times New Roman" w:hAnsi="Consolas" w:cs="Times New Roman"/>
+          <w:color w:val="000000"/>
+          <w:sz w:val="21"/>
+          <w:szCs w:val="21"/>
+          <w:lang w:eastAsia="zh-CN"/>
+        </w:rPr>
+        <w:t>html.format</w:t>
+      </w:r>
+      <w:proofErr w:type="spellEnd"/>
+      <w:r>
+        <w:rPr>
+          <w:rFonts w:ascii="Consolas" w:eastAsia="Times New Roman" w:hAnsi="Consolas" w:cs="Times New Roman"/>
+          <w:color w:val="000000"/>
+          <w:sz w:val="21"/>
+          <w:szCs w:val="21"/>
+          <w:lang w:eastAsia="zh-CN"/>
+        </w:rPr>
+        <w:t>(temp[</w:t>
       </w:r>
       <w:r>
         <w:rPr>
@@ -1414,7 +1605,15 @@
         <w:t>))</w:t>
       </w:r>
       <w:r>
-        <w:t>. So we added the CPU temperature to trigger the instruction to fix the problem. It also becomes an additional feature. We can now monitor the temperature of the Raspberry pi remotely.</w:t>
+        <w:t xml:space="preserve">. </w:t>
+      </w:r>
+      <w:proofErr w:type="gramStart"/>
+      <w:r>
+        <w:t>So</w:t>
+      </w:r>
+      <w:proofErr w:type="gramEnd"/>
+      <w:r>
+        <w:t xml:space="preserve"> we added the CPU temperature to trigger the instruction to fix the problem. It also becomes an additional feature. We can now monitor the temperature of the Raspberry pi remotely.</w:t>
       </w:r>
     </w:p>
     <w:p>
@@ -1511,7 +1710,21 @@
         <w:rPr>
           <w:u w:val="single"/>
         </w:rPr>
-        <w:t xml:space="preserve">Also reflect on other aspects such as team work, </w:t>
+        <w:t xml:space="preserve">Also reflect on other aspects such as </w:t>
+      </w:r>
+      <w:proofErr w:type="gramStart"/>
+      <w:r>
+        <w:rPr>
+          <w:u w:val="single"/>
+        </w:rPr>
+        <w:t>team work</w:t>
+      </w:r>
+      <w:proofErr w:type="gramEnd"/>
+      <w:r>
+        <w:rPr>
+          <w:u w:val="single"/>
+        </w:rPr>
+        <w:t xml:space="preserve">, </w:t>
       </w:r>
       <w:r>
         <w:rPr>
@@ -1664,13 +1877,27 @@
         <w:rPr>
           <w:u w:val="single"/>
         </w:rPr>
-        <w:t xml:space="preserve"> the robot as a whole</w:t>
-      </w:r>
-      <w:r>
-        <w:rPr>
-          <w:u w:val="single"/>
-        </w:rPr>
-        <w:t>, as well as all electr</w:t>
+        <w:t xml:space="preserve"> the </w:t>
+      </w:r>
+      <w:proofErr w:type="gramStart"/>
+      <w:r>
+        <w:rPr>
+          <w:u w:val="single"/>
+        </w:rPr>
+        <w:t>robot as a whole</w:t>
+      </w:r>
+      <w:r>
+        <w:rPr>
+          <w:u w:val="single"/>
+        </w:rPr>
+        <w:t>, as well as</w:t>
+      </w:r>
+      <w:proofErr w:type="gramEnd"/>
+      <w:r>
+        <w:rPr>
+          <w:u w:val="single"/>
+        </w:rPr>
+        <w:t xml:space="preserve"> all electr</w:t>
       </w:r>
       <w:r>
         <w:rPr>
@@ -1944,7 +2171,21 @@
         <w:rPr>
           <w:u w:val="single"/>
         </w:rPr>
-        <w:t>indentation, syntax highlighting (that is, copy with colour coding), and on white background. The code must be in text (that is, absolutely no snapshots of the code).</w:t>
+        <w:t xml:space="preserve">indentation, syntax highlighting (that is, copy with </w:t>
+      </w:r>
+      <w:proofErr w:type="spellStart"/>
+      <w:r>
+        <w:rPr>
+          <w:u w:val="single"/>
+        </w:rPr>
+        <w:t>colour</w:t>
+      </w:r>
+      <w:proofErr w:type="spellEnd"/>
+      <w:r>
+        <w:rPr>
+          <w:u w:val="single"/>
+        </w:rPr>
+        <w:t xml:space="preserve"> coding), and on white background. The code must be in text (that is, absolutely no snapshots of the code).</w:t>
       </w:r>
     </w:p>
     <w:p>
@@ -2067,12 +2308,21 @@
         </w:rPr>
         <w:t xml:space="preserve">Every group member must have reasonably and equally contributed to the project </w:t>
       </w:r>
+      <w:proofErr w:type="spellStart"/>
       <w:r>
         <w:rPr>
           <w:color w:val="FF0000"/>
           <w:u w:val="single"/>
         </w:rPr>
-        <w:t xml:space="preserve">github </w:t>
+        <w:t>github</w:t>
+      </w:r>
+      <w:proofErr w:type="spellEnd"/>
+      <w:r>
+        <w:rPr>
+          <w:color w:val="FF0000"/>
+          <w:u w:val="single"/>
+        </w:rPr>
+        <w:t xml:space="preserve"> </w:t>
       </w:r>
       <w:r>
         <w:rPr>
@@ -2189,7 +2439,15 @@
         <w:rPr>
           <w:u w:val="single"/>
         </w:rPr>
-        <w:t>If you have used any component you have purchased on own, include full info, a link to datasheet, and cost.</w:t>
+        <w:t>If you have used a</w:t>
+      </w:r>
+      <w:bookmarkStart w:id="0" w:name="_GoBack"/>
+      <w:bookmarkEnd w:id="0"/>
+      <w:r>
+        <w:rPr>
+          <w:u w:val="single"/>
+        </w:rPr>
+        <w:t>ny component you have purchased on own, include full info, a link to datasheet, and cost.</w:t>
       </w:r>
     </w:p>
     <w:p>
@@ -2422,6 +2680,53 @@
       <w:r>
         <w:rPr>
           <w:rFonts w:cstheme="minorHAnsi"/>
+          <w:color w:val="000000"/>
+        </w:rPr>
+        <w:t xml:space="preserve">We will first assign different job to each member, then we use </w:t>
+      </w:r>
+      <w:proofErr w:type="spellStart"/>
+      <w:r>
+        <w:rPr>
+          <w:rFonts w:cstheme="minorHAnsi"/>
+          <w:color w:val="000000"/>
+        </w:rPr>
+        <w:t>github</w:t>
+      </w:r>
+      <w:proofErr w:type="spellEnd"/>
+      <w:r>
+        <w:rPr>
+          <w:rFonts w:cstheme="minorHAnsi"/>
+          <w:color w:val="000000"/>
+        </w:rPr>
+        <w:t xml:space="preserve"> to update and share our code. Also, we have our Facebook group </w:t>
+      </w:r>
+      <w:proofErr w:type="gramStart"/>
+      <w:r>
+        <w:rPr>
+          <w:rFonts w:cstheme="minorHAnsi"/>
+          <w:color w:val="000000"/>
+        </w:rPr>
+        <w:t>chat  to</w:t>
+      </w:r>
+      <w:proofErr w:type="gramEnd"/>
+      <w:r>
+        <w:rPr>
+          <w:rFonts w:cstheme="minorHAnsi"/>
+          <w:color w:val="000000"/>
+        </w:rPr>
+        <w:t xml:space="preserve"> communicate and to solve the problems together. </w:t>
+      </w:r>
+    </w:p>
+    <w:p>
+      <w:pPr>
+        <w:rPr>
+          <w:rFonts w:cstheme="minorHAnsi"/>
+          <w:color w:val="000000"/>
+        </w:rPr>
+      </w:pPr>
+      <w:r>
+        <w:rPr>
+          <w:rFonts w:cstheme="minorHAnsi"/>
           <w:color w:val="009900"/>
         </w:rPr>
         <w:t>Q2 – Design Process for the additional functionalities</w:t>
@@ -2494,30 +2799,36 @@
     <w:p>
       <w:pPr>
         <w:pStyle w:val="ListParagraph"/>
-        <w:numPr>
-          <w:ilvl w:val="0"/>
-          <w:numId w:val="4"/>
-        </w:numPr>
         <w:spacing w:line="256" w:lineRule="auto"/>
         <w:rPr>
           <w:rFonts w:cstheme="minorHAnsi"/>
-          <w:color w:val="000000"/>
-        </w:rPr>
-      </w:pPr>
-      <w:r>
-        <w:rPr>
-          <w:rFonts w:cstheme="minorHAnsi"/>
-          <w:b/>
-          <w:color w:val="000000"/>
-        </w:rPr>
-        <w:t>Constraint identification</w:t>
-      </w:r>
-      <w:r>
-        <w:rPr>
-          <w:rFonts w:cstheme="minorHAnsi"/>
-          <w:color w:val="000000"/>
-        </w:rPr>
-        <w:t>: Explain the constraints that you must consider in the design of the additional functionalities.</w:t>
+          <w:bCs/>
+          <w:color w:val="000000"/>
+        </w:rPr>
+      </w:pPr>
+      <w:r>
+        <w:rPr>
+          <w:rFonts w:cstheme="minorHAnsi"/>
+          <w:bCs/>
+          <w:color w:val="000000"/>
+        </w:rPr>
+        <w:t xml:space="preserve">We were thinking to use MCP3008 for our reflective light sensor, because it can give us a more accurate result other than 0 and 1. Also, we keep using the LCD to display image. This time, we added more feature to it. We try to project the camera screen on the LCD. To implement this, we need to save the image we took from camera first and let the LCD read the image. If the process is fast enough, the LCD will show the screen of camera with some delay. Also, we have were thinking of using website to control our robot, </w:t>
+      </w:r>
+      <w:r>
+        <w:rPr>
+          <w:rFonts w:cstheme="minorHAnsi"/>
+          <w:bCs/>
+          <w:color w:val="000000"/>
+        </w:rPr>
+        <w:t xml:space="preserve">such as moving forward, backward, stop etc. </w:t>
+      </w:r>
+      <w:r>
+        <w:rPr>
+          <w:rFonts w:cstheme="minorHAnsi"/>
+          <w:bCs/>
+          <w:color w:val="000000"/>
+        </w:rPr>
+        <w:t xml:space="preserve"> </w:t>
       </w:r>
     </w:p>
     <w:p>
@@ -2539,14 +2850,93 @@
           <w:b/>
           <w:color w:val="000000"/>
         </w:rPr>
-        <w:t>Solution generation</w:t>
-      </w:r>
-      <w:r>
-        <w:rPr>
-          <w:rFonts w:cstheme="minorHAnsi"/>
-          <w:color w:val="000000"/>
-        </w:rPr>
-        <w:t>: Explain at least two possible alternative additional features that your group rejected due to technical reasons and explain why.</w:t>
+        <w:t>Constraint identification</w:t>
+      </w:r>
+      <w:r>
+        <w:rPr>
+          <w:rFonts w:cstheme="minorHAnsi"/>
+          <w:color w:val="000000"/>
+        </w:rPr>
+        <w:t>: Explain the constraints that you must consider in the design of the additional functionalities.</w:t>
+      </w:r>
+    </w:p>
+    <w:p>
+      <w:pPr>
+        <w:pStyle w:val="ListParagraph"/>
+        <w:spacing w:line="256" w:lineRule="auto"/>
+        <w:rPr>
+          <w:rFonts w:cstheme="minorHAnsi"/>
+          <w:bCs/>
+          <w:color w:val="000000"/>
+        </w:rPr>
+      </w:pPr>
+      <w:r>
+        <w:rPr>
+          <w:rFonts w:cstheme="minorHAnsi"/>
+          <w:bCs/>
+          <w:color w:val="000000"/>
+        </w:rPr>
+        <w:t xml:space="preserve">To get the LCD working, we </w:t>
+      </w:r>
+      <w:proofErr w:type="gramStart"/>
+      <w:r>
+        <w:rPr>
+          <w:rFonts w:cstheme="minorHAnsi"/>
+          <w:bCs/>
+          <w:color w:val="000000"/>
+        </w:rPr>
+        <w:t>have to</w:t>
+      </w:r>
+      <w:proofErr w:type="gramEnd"/>
+      <w:r>
+        <w:rPr>
+          <w:rFonts w:cstheme="minorHAnsi"/>
+          <w:bCs/>
+          <w:color w:val="000000"/>
+        </w:rPr>
+        <w:t xml:space="preserve"> download some addition packages from the website to set it up properly, and this is time consuming. Also, when we try </w:t>
+      </w:r>
+      <w:r>
+        <w:rPr>
+          <w:rFonts w:cstheme="minorHAnsi"/>
+          <w:bCs/>
+          <w:color w:val="000000"/>
+        </w:rPr>
+        <w:t xml:space="preserve">to </w:t>
+      </w:r>
+      <w:r>
+        <w:rPr>
+          <w:rFonts w:cstheme="minorHAnsi"/>
+          <w:bCs/>
+          <w:color w:val="000000"/>
+        </w:rPr>
+        <w:t xml:space="preserve">create our own website to control the robot, we </w:t>
+      </w:r>
+      <w:proofErr w:type="gramStart"/>
+      <w:r>
+        <w:rPr>
+          <w:rFonts w:cstheme="minorHAnsi"/>
+          <w:bCs/>
+          <w:color w:val="000000"/>
+        </w:rPr>
+        <w:t>have to</w:t>
+      </w:r>
+      <w:proofErr w:type="gramEnd"/>
+      <w:r>
+        <w:rPr>
+          <w:rFonts w:cstheme="minorHAnsi"/>
+          <w:bCs/>
+          <w:color w:val="000000"/>
+        </w:rPr>
+        <w:t xml:space="preserve"> use HTML to create buttons and send request to the server. </w:t>
+      </w:r>
+      <w:r>
+        <w:rPr>
+          <w:rFonts w:cstheme="minorHAnsi"/>
+          <w:bCs/>
+          <w:color w:val="000000"/>
+        </w:rPr>
+        <w:t xml:space="preserve">Again, this requires lots of searching and reading. </w:t>
       </w:r>
     </w:p>
     <w:p>
@@ -2568,6 +2958,54 @@
           <w:b/>
           <w:color w:val="000000"/>
         </w:rPr>
+        <w:t>Solution generation</w:t>
+      </w:r>
+      <w:r>
+        <w:rPr>
+          <w:rFonts w:cstheme="minorHAnsi"/>
+          <w:color w:val="000000"/>
+        </w:rPr>
+        <w:t>: Explain at least two possible alternative additional features that your group rejected due to technical reasons and explain why.</w:t>
+      </w:r>
+    </w:p>
+    <w:p>
+      <w:pPr>
+        <w:spacing w:line="256" w:lineRule="auto"/>
+        <w:ind w:left="720"/>
+        <w:rPr>
+          <w:rFonts w:cstheme="minorHAnsi"/>
+          <w:bCs/>
+          <w:color w:val="000000"/>
+        </w:rPr>
+      </w:pPr>
+      <w:r>
+        <w:rPr>
+          <w:rFonts w:cstheme="minorHAnsi"/>
+          <w:bCs/>
+          <w:color w:val="000000"/>
+        </w:rPr>
+        <w:t>We were thinking of using joystick to control the robot, but somehow, we used the website instead since it’s fancier. Also, we reject the ultrasonic sensor since it’s not helpful in terms of our design.</w:t>
+      </w:r>
+    </w:p>
+    <w:p>
+      <w:pPr>
+        <w:pStyle w:val="ListParagraph"/>
+        <w:numPr>
+          <w:ilvl w:val="0"/>
+          <w:numId w:val="4"/>
+        </w:numPr>
+        <w:spacing w:line="256" w:lineRule="auto"/>
+        <w:rPr>
+          <w:rFonts w:cstheme="minorHAnsi"/>
+          <w:color w:val="000000"/>
+        </w:rPr>
+      </w:pPr>
+      <w:r>
+        <w:rPr>
+          <w:rFonts w:cstheme="minorHAnsi"/>
+          <w:b/>
+          <w:color w:val="000000"/>
+        </w:rPr>
         <w:t>Solution Assessment</w:t>
       </w:r>
       <w:r>
@@ -2608,6 +3046,43 @@
     </w:p>
     <w:p>
       <w:pPr>
+        <w:pStyle w:val="ListParagraph"/>
+        <w:spacing w:line="256" w:lineRule="auto"/>
+        <w:rPr>
+          <w:rFonts w:cstheme="minorHAnsi"/>
+          <w:bCs/>
+          <w:color w:val="000000"/>
+        </w:rPr>
+      </w:pPr>
+      <w:r>
+        <w:rPr>
+          <w:rFonts w:cstheme="minorHAnsi"/>
+          <w:bCs/>
+          <w:color w:val="000000"/>
+        </w:rPr>
+        <w:t xml:space="preserve">We always test the code we wrote and see if it’s actually working </w:t>
+      </w:r>
+      <w:proofErr w:type="gramStart"/>
+      <w:r>
+        <w:rPr>
+          <w:rFonts w:cstheme="minorHAnsi"/>
+          <w:bCs/>
+          <w:color w:val="000000"/>
+        </w:rPr>
+        <w:t>before</w:t>
+      </w:r>
+      <w:proofErr w:type="gramEnd"/>
+      <w:r>
+        <w:rPr>
+          <w:rFonts w:cstheme="minorHAnsi"/>
+          <w:bCs/>
+          <w:color w:val="000000"/>
+        </w:rPr>
+        <w:t xml:space="preserve"> we added it to the robot. Also, we always test how the code will affect the movement of the robot. If something goes wrong, we will always try to communicate and figure out a solution.</w:t>
+      </w:r>
+    </w:p>
+    <w:p>
+      <w:pPr>
         <w:jc w:val="both"/>
         <w:rPr>
           <w:b/>
@@ -2636,6 +3111,7 @@
         <w:rPr>
           <w:u w:val="single"/>
         </w:rPr>
+        <w:lastRenderedPageBreak/>
         <w:t xml:space="preserve">Include any other relevant info that does not fit in any other section in the report.  </w:t>
       </w:r>
     </w:p>

--- a/291_Project1_Report_Group_10.docx
+++ b/291_Project1_Report_Group_10.docx
@@ -224,7 +224,7 @@
     </w:p>
     <w:tbl>
       <w:tblPr>
-        <w:tblStyle w:val="TableGrid"/>
+        <w:tblStyle w:val="a8"/>
         <w:tblW w:w="0" w:type="auto"/>
         <w:tblInd w:w="1559" w:type="dxa"/>
         <w:tblLook w:val="04A0" w:firstRow="1" w:lastRow="0" w:firstColumn="1" w:lastColumn="0" w:noHBand="0" w:noVBand="1"/>
@@ -297,16 +297,8 @@
               <w:rPr>
                 <w:sz w:val="18"/>
               </w:rPr>
-              <w:t xml:space="preserve">Eric </w:t>
+              <w:t>Eric Lyu</w:t>
             </w:r>
-            <w:proofErr w:type="spellStart"/>
-            <w:r>
-              <w:rPr>
-                <w:sz w:val="18"/>
-              </w:rPr>
-              <w:t>Lyu</w:t>
-            </w:r>
-            <w:proofErr w:type="spellEnd"/>
           </w:p>
           <w:p>
             <w:pPr>
@@ -459,21 +451,7 @@
         <w:rPr>
           <w:u w:val="single"/>
         </w:rPr>
-        <w:t xml:space="preserve">. do not omit any </w:t>
-      </w:r>
-      <w:proofErr w:type="gramStart"/>
-      <w:r>
-        <w:rPr>
-          <w:u w:val="single"/>
-        </w:rPr>
-        <w:t>section, or</w:t>
-      </w:r>
-      <w:proofErr w:type="gramEnd"/>
-      <w:r>
-        <w:rPr>
-          <w:u w:val="single"/>
-        </w:rPr>
-        <w:t xml:space="preserve"> change the font size or margins).</w:t>
+        <w:t>. do not omit any section, or change the font size or margins).</w:t>
       </w:r>
     </w:p>
     <w:p>
@@ -539,7 +517,7 @@
     </w:p>
     <w:p>
       <w:pPr>
-        <w:pStyle w:val="ListParagraph"/>
+        <w:pStyle w:val="a3"/>
         <w:numPr>
           <w:ilvl w:val="0"/>
           <w:numId w:val="3"/>
@@ -553,35 +531,7 @@
         <w:rPr>
           <w:u w:val="single"/>
         </w:rPr>
-        <w:t xml:space="preserve">You may include code segments in this part of the report only whenever needed for the explanations of the software design and approach. Your code must include comment statements, so do not repeat what is already included in the comment statements. As usual you will need to submit the complete code file separately, </w:t>
-      </w:r>
-      <w:proofErr w:type="gramStart"/>
-      <w:r>
-        <w:rPr>
-          <w:u w:val="single"/>
-        </w:rPr>
-        <w:t>and also</w:t>
-      </w:r>
-      <w:proofErr w:type="gramEnd"/>
-      <w:r>
-        <w:rPr>
-          <w:u w:val="single"/>
-        </w:rPr>
-        <w:t xml:space="preserve"> to include the complete code as an appendix to this report. The code must be readable in the first place and include </w:t>
-      </w:r>
-      <w:proofErr w:type="gramStart"/>
-      <w:r>
-        <w:rPr>
-          <w:u w:val="single"/>
-        </w:rPr>
-        <w:t>sufficient</w:t>
-      </w:r>
-      <w:proofErr w:type="gramEnd"/>
-      <w:r>
-        <w:rPr>
-          <w:u w:val="single"/>
-        </w:rPr>
-        <w:t xml:space="preserve"> comments (per code segment and per line, when needed) for documentation.</w:t>
+        <w:t>You may include code segments in this part of the report only whenever needed for the explanations of the software design and approach. Your code must include comment statements, so do not repeat what is already included in the comment statements. As usual you will need to submit the complete code file separately, and also to include the complete code as an appendix to this report. The code must be readable in the first place and include sufficient comments (per code segment and per line, when needed) for documentation.</w:t>
       </w:r>
     </w:p>
     <w:p>
@@ -634,26 +584,12 @@
         <w:rPr>
           <w:u w:val="single"/>
         </w:rPr>
-        <w:t xml:space="preserve">implementation for the main functionality here. </w:t>
-      </w:r>
-      <w:proofErr w:type="gramStart"/>
-      <w:r>
-        <w:rPr>
-          <w:u w:val="single"/>
-        </w:rPr>
-        <w:t>In particular explain</w:t>
-      </w:r>
-      <w:proofErr w:type="gramEnd"/>
-      <w:r>
-        <w:rPr>
-          <w:u w:val="single"/>
-        </w:rPr>
-        <w:t>:</w:t>
-      </w:r>
-    </w:p>
-    <w:p>
-      <w:pPr>
-        <w:pStyle w:val="ListParagraph"/>
+        <w:t>implementation for the main functionality here. In particular explain:</w:t>
+      </w:r>
+    </w:p>
+    <w:p>
+      <w:pPr>
+        <w:pStyle w:val="a3"/>
         <w:numPr>
           <w:ilvl w:val="0"/>
           <w:numId w:val="1"/>
@@ -678,7 +614,7 @@
     </w:p>
     <w:p>
       <w:pPr>
-        <w:pStyle w:val="ListParagraph"/>
+        <w:pStyle w:val="a3"/>
         <w:numPr>
           <w:ilvl w:val="0"/>
           <w:numId w:val="1"/>
@@ -691,7 +627,7 @@
     </w:p>
     <w:p>
       <w:pPr>
-        <w:pStyle w:val="ListParagraph"/>
+        <w:pStyle w:val="a3"/>
         <w:numPr>
           <w:ilvl w:val="0"/>
           <w:numId w:val="1"/>
@@ -710,7 +646,7 @@
     </w:p>
     <w:p>
       <w:pPr>
-        <w:pStyle w:val="ListParagraph"/>
+        <w:pStyle w:val="a3"/>
         <w:numPr>
           <w:ilvl w:val="0"/>
           <w:numId w:val="1"/>
@@ -743,15 +679,7 @@
         <w:t>3 reflective optical sensors</w:t>
       </w:r>
       <w:r>
-        <w:t xml:space="preserve"> – arranged in a row, 0.5cm from each other. The first sensor </w:t>
-      </w:r>
-      <w:proofErr w:type="gramStart"/>
-      <w:r>
-        <w:t>was  used</w:t>
-      </w:r>
-      <w:proofErr w:type="gramEnd"/>
-      <w:r>
-        <w:t xml:space="preserve"> to determine if the robot should turn left, the middle sensor for going straight and the third sensor for going right. We arranged the sensors in this configuration to account for turns and curves in the track.</w:t>
+        <w:t xml:space="preserve"> – arranged in a row, 0.5cm from each other. The first sensor was  used to determine if the robot should turn left, the middle sensor for going straight and the third sensor for going right. We arranged the sensors in this configuration to account for turns and curves in the track.</w:t>
       </w:r>
     </w:p>
     <w:p>
@@ -773,6 +701,9 @@
       <w:r>
         <w:t xml:space="preserve"> – Mounted on the front of the robot, giving us an optical view of where the robot was headed. Also used for one of our additional functionalities: streaming the footage to a website/server.</w:t>
       </w:r>
+      <w:r>
+        <w:t xml:space="preserve"> Besides that, we also use camera to capture multiple pictures at a time whose resolutions are set 128x128 in order to fit into our LCD screen.</w:t>
+      </w:r>
     </w:p>
     <w:p>
       <w:pPr>
@@ -787,27 +718,57 @@
           <w:b/>
           <w:bCs/>
         </w:rPr>
-        <w:t xml:space="preserve">TFT LED – </w:t>
+        <w:t>TFT L</w:t>
+      </w:r>
+      <w:r>
+        <w:rPr>
+          <w:b/>
+          <w:bCs/>
+        </w:rPr>
+        <w:t>C</w:t>
+      </w:r>
+      <w:r>
+        <w:rPr>
+          <w:b/>
+          <w:bCs/>
+        </w:rPr>
+        <w:t xml:space="preserve">D – </w:t>
       </w:r>
       <w:r>
         <w:t xml:space="preserve">Mounted on the </w:t>
       </w:r>
-      <w:proofErr w:type="spellStart"/>
-      <w:r>
-        <w:t>xxxx</w:t>
-      </w:r>
-      <w:proofErr w:type="spellEnd"/>
-      <w:r>
-        <w:t xml:space="preserve"> of the robot to allow for easy viewing. </w:t>
-      </w:r>
-      <w:proofErr w:type="spellStart"/>
-      <w:r>
-        <w:t>Xxxxx</w:t>
-      </w:r>
-      <w:proofErr w:type="spellEnd"/>
-      <w:r>
-        <w:t xml:space="preserve"> was displayed on the LCD.</w:t>
-      </w:r>
+      <w:r>
+        <w:rPr>
+          <w:lang w:eastAsia="zh-CN"/>
+        </w:rPr>
+        <w:t xml:space="preserve">back </w:t>
+      </w:r>
+      <w:r>
+        <w:t xml:space="preserve">of the robot to allow for easy viewing. </w:t>
+      </w:r>
+      <w:r>
+        <w:t>The real-time “video” which is implemented by using multiple pictures</w:t>
+      </w:r>
+      <w:r>
+        <w:t xml:space="preserve"> was displayed on the </w:t>
+      </w:r>
+      <w:r>
+        <w:t xml:space="preserve">TFT </w:t>
+      </w:r>
+      <w:r>
+        <w:t>LCD</w:t>
+      </w:r>
+      <w:r>
+        <w:t xml:space="preserve"> in order to help users identify the situation in front of the robot</w:t>
+      </w:r>
+      <w:r>
+        <w:t>.</w:t>
+      </w:r>
+      <w:r>
+        <w:t xml:space="preserve"> For better usage of our website, we also included using a stream(threading) to create a concurrent program to display updated stuff on LCD while other functionalities can still work at the same time.</w:t>
+      </w:r>
+      <w:bookmarkStart w:id="0" w:name="_GoBack"/>
+      <w:bookmarkEnd w:id="0"/>
     </w:p>
     <w:p>
       <w:pPr>
@@ -865,7 +826,6 @@
         </w:rPr>
         <w:t xml:space="preserve">Fully document your design and implementation for the additional functionality. </w:t>
       </w:r>
-      <w:proofErr w:type="gramStart"/>
       <w:r>
         <w:rPr>
           <w:u w:val="single"/>
@@ -876,19 +836,12 @@
         <w:rPr>
           <w:u w:val="single"/>
         </w:rPr>
-        <w:t>xplain</w:t>
-      </w:r>
-      <w:proofErr w:type="gramEnd"/>
-      <w:r>
-        <w:rPr>
-          <w:u w:val="single"/>
-        </w:rPr>
-        <w:t>:</w:t>
-      </w:r>
-    </w:p>
-    <w:p>
-      <w:pPr>
-        <w:pStyle w:val="ListParagraph"/>
+        <w:t>xplain:</w:t>
+      </w:r>
+    </w:p>
+    <w:p>
+      <w:pPr>
+        <w:pStyle w:val="a3"/>
         <w:numPr>
           <w:ilvl w:val="0"/>
           <w:numId w:val="2"/>
@@ -904,7 +857,7 @@
     </w:p>
     <w:p>
       <w:pPr>
-        <w:pStyle w:val="ListParagraph"/>
+        <w:pStyle w:val="a3"/>
         <w:numPr>
           <w:ilvl w:val="0"/>
           <w:numId w:val="2"/>
@@ -935,7 +888,7 @@
     </w:p>
     <w:p>
       <w:pPr>
-        <w:pStyle w:val="ListParagraph"/>
+        <w:pStyle w:val="a3"/>
         <w:numPr>
           <w:ilvl w:val="0"/>
           <w:numId w:val="2"/>
@@ -960,7 +913,7 @@
     </w:p>
     <w:p>
       <w:pPr>
-        <w:pStyle w:val="ListParagraph"/>
+        <w:pStyle w:val="a3"/>
         <w:numPr>
           <w:ilvl w:val="0"/>
           <w:numId w:val="2"/>
@@ -973,7 +926,7 @@
     </w:p>
     <w:p>
       <w:pPr>
-        <w:pStyle w:val="ListParagraph"/>
+        <w:pStyle w:val="a3"/>
         <w:numPr>
           <w:ilvl w:val="0"/>
           <w:numId w:val="2"/>
@@ -1000,15 +953,7 @@
         <w:t>– HTTP server that allows the user to input commands to the robot through the internet. Footage of the robot’s journey, recorded using the Raspberry Pi Camera, is also streamed to the server.</w:t>
       </w:r>
       <w:r>
-        <w:t xml:space="preserve"> The server is implemented using the </w:t>
-      </w:r>
-      <w:proofErr w:type="spellStart"/>
-      <w:r>
-        <w:t>HTTPServer</w:t>
-      </w:r>
-      <w:proofErr w:type="spellEnd"/>
-      <w:r>
-        <w:t xml:space="preserve"> class found in Python’s standard library. And is hosted on a local host.</w:t>
+        <w:t xml:space="preserve"> The server is implemented using the HTTPServer class found in Python’s standard library. And is hosted on a local host.</w:t>
       </w:r>
       <w:r>
         <w:t xml:space="preserve"> </w:t>
@@ -1022,7 +967,6 @@
       <w:r>
         <w:t xml:space="preserve">The server class contains four main methods: </w:t>
       </w:r>
-      <w:proofErr w:type="spellStart"/>
       <w:r>
         <w:rPr>
           <w:rFonts w:ascii="Consolas" w:eastAsia="Times New Roman" w:hAnsi="Consolas" w:cs="Times New Roman"/>
@@ -1033,7 +977,6 @@
         </w:rPr>
         <w:t>do_HEAD</w:t>
       </w:r>
-      <w:proofErr w:type="spellEnd"/>
       <w:r>
         <w:t>,</w:t>
       </w:r>
@@ -1068,7 +1011,6 @@
         </w:rPr>
         <w:t xml:space="preserve"> </w:t>
       </w:r>
-      <w:proofErr w:type="spellStart"/>
       <w:r>
         <w:rPr>
           <w:rFonts w:ascii="Consolas" w:eastAsia="Times New Roman" w:hAnsi="Consolas" w:cs="Times New Roman"/>
@@ -1079,11 +1021,9 @@
         </w:rPr>
         <w:t>do_GET</w:t>
       </w:r>
-      <w:proofErr w:type="spellEnd"/>
       <w:r>
         <w:t xml:space="preserve">, and </w:t>
       </w:r>
-      <w:proofErr w:type="spellStart"/>
       <w:r>
         <w:rPr>
           <w:rFonts w:ascii="Consolas" w:eastAsia="Times New Roman" w:hAnsi="Consolas" w:cs="Times New Roman"/>
@@ -1094,11 +1034,9 @@
         </w:rPr>
         <w:t>do_POST</w:t>
       </w:r>
-      <w:proofErr w:type="spellEnd"/>
       <w:r>
         <w:t xml:space="preserve">. </w:t>
       </w:r>
-      <w:proofErr w:type="spellStart"/>
       <w:r>
         <w:rPr>
           <w:rFonts w:ascii="Consolas" w:eastAsia="Times New Roman" w:hAnsi="Consolas" w:cs="Times New Roman"/>
@@ -1109,7 +1047,6 @@
         </w:rPr>
         <w:t>do_HEAD</w:t>
       </w:r>
-      <w:proofErr w:type="spellEnd"/>
       <w:r>
         <w:rPr>
           <w:rFonts w:ascii="Consolas" w:eastAsia="Times New Roman" w:hAnsi="Consolas" w:cs="Times New Roman"/>
@@ -1123,7 +1060,6 @@
       <w:r>
         <w:t xml:space="preserve">sets up the webpage with the html contents (html code embedded as string in </w:t>
       </w:r>
-      <w:proofErr w:type="spellStart"/>
       <w:r>
         <w:rPr>
           <w:rFonts w:ascii="Consolas" w:eastAsia="Times New Roman" w:hAnsi="Consolas" w:cs="Times New Roman"/>
@@ -1134,7 +1070,6 @@
         </w:rPr>
         <w:t>do_GET</w:t>
       </w:r>
-      <w:proofErr w:type="spellEnd"/>
       <w:r>
         <w:t xml:space="preserve">). The host address is the Raspberry Pi’s IP address. The port number is set to 8000. The user can connect to the webpage using the host address and port number. For us, the address to connect is </w:t>
       </w:r>
@@ -1180,7 +1115,6 @@
       <w:r>
         <w:t xml:space="preserve"> is used for refreshing the page back to the main page after each request from the user is handled. </w:t>
       </w:r>
-      <w:proofErr w:type="spellStart"/>
       <w:r>
         <w:rPr>
           <w:rFonts w:ascii="Consolas" w:eastAsia="Times New Roman" w:hAnsi="Consolas" w:cs="Times New Roman"/>
@@ -1191,17 +1125,8 @@
         </w:rPr>
         <w:t>do_GET</w:t>
       </w:r>
-      <w:proofErr w:type="spellEnd"/>
-      <w:r>
-        <w:t xml:space="preserve"> sets up the website with several form submission buttons (“Forward”, “Backward”, “Left”, “Right”, </w:t>
-      </w:r>
-      <w:proofErr w:type="gramStart"/>
-      <w:r>
-        <w:t>and ”Stop</w:t>
-      </w:r>
-      <w:proofErr w:type="gramEnd"/>
-      <w:r>
-        <w:t xml:space="preserve">”) and an info about the current CPU temperature of the Raspberry Pi. When the user clicks on the buttons, a request is sent to the server, the webpage is implicitly redirected to a specific subpage. For example, when the user clicks on the “Forward” button, the page is redirected to </w:t>
+      <w:r>
+        <w:t xml:space="preserve"> sets up the website with several form submission buttons (“Forward”, “Backward”, “Left”, “Right”, and ”Stop”) and an info about the current CPU temperature of the Raspberry Pi. When the user clicks on the buttons, a request is sent to the server, the webpage is implicitly redirected to a specific subpage. For example, when the user clicks on the “Forward” button, the page is redirected to </w:t>
       </w:r>
       <w:r>
         <w:rPr>
@@ -1235,7 +1160,6 @@
       <w:r>
         <w:t xml:space="preserve"> </w:t>
       </w:r>
-      <w:proofErr w:type="spellStart"/>
       <w:r>
         <w:rPr>
           <w:rFonts w:ascii="Consolas" w:eastAsia="Times New Roman" w:hAnsi="Consolas" w:cs="Times New Roman"/>
@@ -1244,9 +1168,11 @@
           <w:szCs w:val="21"/>
           <w:lang w:eastAsia="zh-CN"/>
         </w:rPr>
-        <w:t>do_</w:t>
-      </w:r>
-      <w:proofErr w:type="gramStart"/>
+        <w:t>do_POST</w:t>
+      </w:r>
+      <w:r>
+        <w:t xml:space="preserve">  can then extract the request “Forward” from the subpage link and calls the specific function (</w:t>
+      </w:r>
       <w:r>
         <w:rPr>
           <w:rFonts w:ascii="Consolas" w:eastAsia="Times New Roman" w:hAnsi="Consolas" w:cs="Times New Roman"/>
@@ -1255,17 +1181,11 @@
           <w:szCs w:val="21"/>
           <w:lang w:eastAsia="zh-CN"/>
         </w:rPr>
-        <w:t>POST</w:t>
-      </w:r>
-      <w:proofErr w:type="spellEnd"/>
-      <w:r>
-        <w:t xml:space="preserve">  can</w:t>
-      </w:r>
-      <w:proofErr w:type="gramEnd"/>
-      <w:r>
-        <w:t xml:space="preserve"> then extract the request “Forward” from the subpage link and calls the specific function (</w:t>
-      </w:r>
-      <w:proofErr w:type="spellStart"/>
+        <w:t>moveForward(speed)</w:t>
+      </w:r>
+      <w:r>
+        <w:t>) in (</w:t>
+      </w:r>
       <w:r>
         <w:rPr>
           <w:rFonts w:ascii="Consolas" w:eastAsia="Times New Roman" w:hAnsi="Consolas" w:cs="Times New Roman"/>
@@ -1274,9 +1194,11 @@
           <w:szCs w:val="21"/>
           <w:lang w:eastAsia="zh-CN"/>
         </w:rPr>
-        <w:t>moveForward</w:t>
-      </w:r>
-      <w:proofErr w:type="spellEnd"/>
+        <w:t>motorFunctions</w:t>
+      </w:r>
+      <w:r>
+        <w:t xml:space="preserve">) to control the robot, thus handling the request. Then, the </w:t>
+      </w:r>
       <w:r>
         <w:rPr>
           <w:rFonts w:ascii="Consolas" w:eastAsia="Times New Roman" w:hAnsi="Consolas" w:cs="Times New Roman"/>
@@ -1285,12 +1207,11 @@
           <w:szCs w:val="21"/>
           <w:lang w:eastAsia="zh-CN"/>
         </w:rPr>
-        <w:t>(speed)</w:t>
-      </w:r>
-      <w:r>
-        <w:t>) in (</w:t>
-      </w:r>
-      <w:proofErr w:type="spellStart"/>
+        <w:t>do_POST</w:t>
+      </w:r>
+      <w:r>
+        <w:t xml:space="preserve"> method calls </w:t>
+      </w:r>
       <w:r>
         <w:rPr>
           <w:rFonts w:ascii="Consolas" w:eastAsia="Times New Roman" w:hAnsi="Consolas" w:cs="Times New Roman"/>
@@ -1299,14 +1220,158 @@
           <w:szCs w:val="21"/>
           <w:lang w:eastAsia="zh-CN"/>
         </w:rPr>
-        <w:t>motorFunctions</w:t>
-      </w:r>
-      <w:proofErr w:type="spellEnd"/>
-      <w:r>
-        <w:t xml:space="preserve">) to control the robot, thus handling the request. Then, the </w:t>
-      </w:r>
-      <w:proofErr w:type="spellStart"/>
-      <w:r>
+        <w:t>_redirect</w:t>
+      </w:r>
+      <w:r>
+        <w:t xml:space="preserve"> to go back to the main webpage to wait for the next user input.</w:t>
+      </w:r>
+    </w:p>
+    <w:p>
+      <w:pPr>
+        <w:jc w:val="both"/>
+        <w:rPr>
+          <w:b/>
+        </w:rPr>
+      </w:pPr>
+      <w:r>
+        <w:rPr>
+          <w:b/>
+        </w:rPr>
+        <w:t>D</w:t>
+      </w:r>
+      <w:r>
+        <w:rPr>
+          <w:b/>
+        </w:rPr>
+        <w:t xml:space="preserve">. </w:t>
+      </w:r>
+      <w:r>
+        <w:rPr>
+          <w:b/>
+          <w:color w:val="C45911" w:themeColor="accent2" w:themeShade="BF"/>
+        </w:rPr>
+        <w:t>Test and evaluations</w:t>
+      </w:r>
+    </w:p>
+    <w:p>
+      <w:pPr>
+        <w:jc w:val="both"/>
+        <w:rPr>
+          <w:u w:val="single"/>
+        </w:rPr>
+      </w:pPr>
+      <w:r>
+        <w:rPr>
+          <w:u w:val="single"/>
+        </w:rPr>
+        <w:t>Explain your</w:t>
+      </w:r>
+      <w:r>
+        <w:rPr>
+          <w:u w:val="single"/>
+        </w:rPr>
+        <w:t xml:space="preserve"> evaluation</w:t>
+      </w:r>
+      <w:r>
+        <w:rPr>
+          <w:u w:val="single"/>
+        </w:rPr>
+        <w:t xml:space="preserve"> and </w:t>
+      </w:r>
+      <w:r>
+        <w:rPr>
+          <w:u w:val="single"/>
+        </w:rPr>
+        <w:t>testing procedure</w:t>
+      </w:r>
+      <w:r>
+        <w:rPr>
+          <w:u w:val="single"/>
+        </w:rPr>
+        <w:t>s</w:t>
+      </w:r>
+      <w:r>
+        <w:rPr>
+          <w:u w:val="single"/>
+        </w:rPr>
+        <w:t xml:space="preserve"> for hardware and software. </w:t>
+      </w:r>
+      <w:r>
+        <w:rPr>
+          <w:u w:val="single"/>
+        </w:rPr>
+        <w:t>Please</w:t>
+      </w:r>
+      <w:r>
+        <w:rPr>
+          <w:u w:val="single"/>
+        </w:rPr>
+        <w:t xml:space="preserve"> demonstrate systematic testing, debugging and continuous integration. </w:t>
+      </w:r>
+      <w:r>
+        <w:rPr>
+          <w:u w:val="single"/>
+        </w:rPr>
+        <w:t xml:space="preserve">Include the problems you </w:t>
+      </w:r>
+      <w:r>
+        <w:rPr>
+          <w:u w:val="single"/>
+        </w:rPr>
+        <w:t xml:space="preserve">have </w:t>
+      </w:r>
+      <w:r>
+        <w:rPr>
+          <w:u w:val="single"/>
+        </w:rPr>
+        <w:t>encounter</w:t>
+      </w:r>
+      <w:r>
+        <w:rPr>
+          <w:u w:val="single"/>
+        </w:rPr>
+        <w:t>ed</w:t>
+      </w:r>
+      <w:r>
+        <w:rPr>
+          <w:u w:val="single"/>
+        </w:rPr>
+        <w:t xml:space="preserve"> and how you resolve them, as well as best practices you have </w:t>
+      </w:r>
+      <w:r>
+        <w:rPr>
+          <w:u w:val="single"/>
+        </w:rPr>
+        <w:t>incorporated</w:t>
+      </w:r>
+      <w:r>
+        <w:rPr>
+          <w:u w:val="single"/>
+        </w:rPr>
+        <w:t>.</w:t>
+      </w:r>
+    </w:p>
+    <w:p>
+      <w:pPr>
+        <w:shd w:val="clear" w:color="auto" w:fill="FFFFFF"/>
+        <w:spacing w:line="285" w:lineRule="atLeast"/>
+      </w:pPr>
+      <w:r>
+        <w:rPr>
+          <w:b/>
+          <w:bCs/>
+        </w:rPr>
+        <w:lastRenderedPageBreak/>
+        <w:t>Motor direction</w:t>
+      </w:r>
+      <w:r>
+        <w:t>-We found that the back part of the robot will be the better place to put the optical sensors. However, by doing that all the movements were reversed. We simply switched the power and ground wire for M2, then everything works fine.</w:t>
+      </w:r>
+    </w:p>
+    <w:p>
+      <w:pPr>
+        <w:shd w:val="clear" w:color="auto" w:fill="FFFFFF"/>
+        <w:spacing w:line="285" w:lineRule="atLeast"/>
         <w:rPr>
           <w:rFonts w:ascii="Consolas" w:eastAsia="Times New Roman" w:hAnsi="Consolas" w:cs="Times New Roman"/>
           <w:color w:val="000000"/>
@@ -1314,192 +1379,17 @@
           <w:szCs w:val="21"/>
           <w:lang w:eastAsia="zh-CN"/>
         </w:rPr>
-        <w:t>do_POST</w:t>
-      </w:r>
-      <w:proofErr w:type="spellEnd"/>
-      <w:r>
-        <w:t xml:space="preserve"> method calls </w:t>
-      </w:r>
-      <w:r>
-        <w:rPr>
-          <w:rFonts w:ascii="Consolas" w:eastAsia="Times New Roman" w:hAnsi="Consolas" w:cs="Times New Roman"/>
-          <w:color w:val="000000"/>
-          <w:sz w:val="21"/>
-          <w:szCs w:val="21"/>
-          <w:lang w:eastAsia="zh-CN"/>
-        </w:rPr>
-        <w:t>_redirect</w:t>
-      </w:r>
-      <w:r>
-        <w:t xml:space="preserve"> to go back to the main webpage to wait for the next user input.</w:t>
-      </w:r>
-    </w:p>
-    <w:p>
-      <w:pPr>
-        <w:jc w:val="both"/>
-        <w:rPr>
-          <w:b/>
-        </w:rPr>
-      </w:pPr>
-      <w:r>
-        <w:rPr>
-          <w:b/>
-        </w:rPr>
-        <w:t>D</w:t>
-      </w:r>
-      <w:r>
-        <w:rPr>
-          <w:b/>
-        </w:rPr>
-        <w:t xml:space="preserve">. </w:t>
-      </w:r>
-      <w:r>
-        <w:rPr>
-          <w:b/>
-          <w:color w:val="C45911" w:themeColor="accent2" w:themeShade="BF"/>
-        </w:rPr>
-        <w:t>Test and evaluations</w:t>
-      </w:r>
-    </w:p>
-    <w:p>
-      <w:pPr>
-        <w:jc w:val="both"/>
-        <w:rPr>
-          <w:u w:val="single"/>
-        </w:rPr>
-      </w:pPr>
-      <w:r>
-        <w:rPr>
-          <w:u w:val="single"/>
-        </w:rPr>
-        <w:t>Explain your</w:t>
-      </w:r>
-      <w:r>
-        <w:rPr>
-          <w:u w:val="single"/>
-        </w:rPr>
-        <w:t xml:space="preserve"> evaluation</w:t>
-      </w:r>
-      <w:r>
-        <w:rPr>
-          <w:u w:val="single"/>
-        </w:rPr>
-        <w:t xml:space="preserve"> and </w:t>
-      </w:r>
-      <w:r>
-        <w:rPr>
-          <w:u w:val="single"/>
-        </w:rPr>
-        <w:t>testing procedure</w:t>
-      </w:r>
-      <w:r>
-        <w:rPr>
-          <w:u w:val="single"/>
-        </w:rPr>
-        <w:t>s</w:t>
-      </w:r>
-      <w:r>
-        <w:rPr>
-          <w:u w:val="single"/>
-        </w:rPr>
-        <w:t xml:space="preserve"> for hardware and software. </w:t>
-      </w:r>
-      <w:r>
-        <w:rPr>
-          <w:u w:val="single"/>
-        </w:rPr>
-        <w:t>Please</w:t>
-      </w:r>
-      <w:r>
-        <w:rPr>
-          <w:u w:val="single"/>
-        </w:rPr>
-        <w:t xml:space="preserve"> demonstrate systematic testing, debugging and continuous integration. </w:t>
-      </w:r>
-      <w:r>
-        <w:rPr>
-          <w:u w:val="single"/>
-        </w:rPr>
-        <w:t xml:space="preserve">Include the problems you </w:t>
-      </w:r>
-      <w:r>
-        <w:rPr>
-          <w:u w:val="single"/>
-        </w:rPr>
-        <w:t xml:space="preserve">have </w:t>
-      </w:r>
-      <w:r>
-        <w:rPr>
-          <w:u w:val="single"/>
-        </w:rPr>
-        <w:t>encounter</w:t>
-      </w:r>
-      <w:r>
-        <w:rPr>
-          <w:u w:val="single"/>
-        </w:rPr>
-        <w:t>ed</w:t>
-      </w:r>
-      <w:r>
-        <w:rPr>
-          <w:u w:val="single"/>
-        </w:rPr>
-        <w:t xml:space="preserve"> and how you resolve them, as well as best practices you have </w:t>
-      </w:r>
-      <w:r>
-        <w:rPr>
-          <w:u w:val="single"/>
-        </w:rPr>
-        <w:t>incorporated</w:t>
-      </w:r>
-      <w:r>
-        <w:rPr>
-          <w:u w:val="single"/>
-        </w:rPr>
-        <w:t>.</w:t>
-      </w:r>
-    </w:p>
-    <w:p>
-      <w:pPr>
-        <w:shd w:val="clear" w:color="auto" w:fill="FFFFFF"/>
-        <w:spacing w:line="285" w:lineRule="atLeast"/>
       </w:pPr>
       <w:r>
         <w:rPr>
           <w:b/>
           <w:bCs/>
         </w:rPr>
-        <w:t>Motor direction</w:t>
-      </w:r>
-      <w:r>
-        <w:t>-We found that the back part of the robot will be the better place to put the optical sensors. However, by doing that all the movements were reversed. We simply switched the power and ground wire for M2, then everything works fine.</w:t>
-      </w:r>
-    </w:p>
-    <w:p>
-      <w:pPr>
-        <w:shd w:val="clear" w:color="auto" w:fill="FFFFFF"/>
-        <w:spacing w:line="285" w:lineRule="atLeast"/>
-        <w:rPr>
-          <w:rFonts w:ascii="Consolas" w:eastAsia="Times New Roman" w:hAnsi="Consolas" w:cs="Times New Roman"/>
-          <w:color w:val="000000"/>
-          <w:sz w:val="21"/>
-          <w:szCs w:val="21"/>
-          <w:lang w:eastAsia="zh-CN"/>
-        </w:rPr>
-      </w:pPr>
-      <w:r>
-        <w:rPr>
-          <w:b/>
-          <w:bCs/>
-        </w:rPr>
-        <w:lastRenderedPageBreak/>
         <w:t>Website</w:t>
       </w:r>
       <w:r>
         <w:t xml:space="preserve">-We firstly did not include the CPU temperature in the webpage. However, we found that the webpage cannot be correctly shown without the instruction: </w:t>
       </w:r>
-      <w:proofErr w:type="spellStart"/>
-      <w:proofErr w:type="gramStart"/>
       <w:r>
         <w:rPr>
           <w:rFonts w:ascii="Consolas" w:eastAsia="Times New Roman" w:hAnsi="Consolas" w:cs="Times New Roman"/>
@@ -1518,51 +1408,7 @@
           <w:szCs w:val="21"/>
           <w:lang w:eastAsia="zh-CN"/>
         </w:rPr>
-        <w:t>.wfile</w:t>
-      </w:r>
-      <w:proofErr w:type="gramEnd"/>
-      <w:r>
-        <w:rPr>
-          <w:rFonts w:ascii="Consolas" w:eastAsia="Times New Roman" w:hAnsi="Consolas" w:cs="Times New Roman"/>
-          <w:color w:val="000000"/>
-          <w:sz w:val="21"/>
-          <w:szCs w:val="21"/>
-          <w:lang w:eastAsia="zh-CN"/>
-        </w:rPr>
-        <w:t>.write</w:t>
-      </w:r>
-      <w:proofErr w:type="spellEnd"/>
-      <w:r>
-        <w:rPr>
-          <w:rFonts w:ascii="Consolas" w:eastAsia="Times New Roman" w:hAnsi="Consolas" w:cs="Times New Roman"/>
-          <w:color w:val="000000"/>
-          <w:sz w:val="21"/>
-          <w:szCs w:val="21"/>
-          <w:lang w:eastAsia="zh-CN"/>
-        </w:rPr>
-        <w:t>(</w:t>
-      </w:r>
-      <w:proofErr w:type="spellStart"/>
-      <w:r>
-        <w:rPr>
-          <w:rFonts w:ascii="Consolas" w:eastAsia="Times New Roman" w:hAnsi="Consolas" w:cs="Times New Roman"/>
-          <w:color w:val="000000"/>
-          <w:sz w:val="21"/>
-          <w:szCs w:val="21"/>
-          <w:lang w:eastAsia="zh-CN"/>
-        </w:rPr>
-        <w:t>html.format</w:t>
-      </w:r>
-      <w:proofErr w:type="spellEnd"/>
-      <w:r>
-        <w:rPr>
-          <w:rFonts w:ascii="Consolas" w:eastAsia="Times New Roman" w:hAnsi="Consolas" w:cs="Times New Roman"/>
-          <w:color w:val="000000"/>
-          <w:sz w:val="21"/>
-          <w:szCs w:val="21"/>
-          <w:lang w:eastAsia="zh-CN"/>
-        </w:rPr>
-        <w:t>(temp[</w:t>
+        <w:t>.wfile.write(html.format(temp[</w:t>
       </w:r>
       <w:r>
         <w:rPr>
@@ -1605,29 +1451,131 @@
         <w:t>))</w:t>
       </w:r>
       <w:r>
+        <w:t>. So we added the CPU temperature to trigger the instruction to fix the problem. It also becomes an additional feature. We can now monitor the temperature of the Raspberry pi remotely.</w:t>
+      </w:r>
+    </w:p>
+    <w:p>
+      <w:pPr>
+        <w:jc w:val="both"/>
+        <w:rPr>
+          <w:b/>
+        </w:rPr>
+      </w:pPr>
+      <w:r>
+        <w:rPr>
+          <w:b/>
+        </w:rPr>
+        <w:t>E</w:t>
+      </w:r>
+      <w:r>
+        <w:rPr>
+          <w:b/>
+        </w:rPr>
         <w:t xml:space="preserve">. </w:t>
       </w:r>
-      <w:proofErr w:type="gramStart"/>
-      <w:r>
-        <w:t>So</w:t>
-      </w:r>
-      <w:proofErr w:type="gramEnd"/>
-      <w:r>
-        <w:t xml:space="preserve"> we added the CPU temperature to trigger the instruction to fix the problem. It also becomes an additional feature. We can now monitor the temperature of the Raspberry pi remotely.</w:t>
-      </w:r>
-    </w:p>
-    <w:p>
-      <w:pPr>
-        <w:jc w:val="both"/>
-        <w:rPr>
-          <w:b/>
-        </w:rPr>
-      </w:pPr>
-      <w:r>
-        <w:rPr>
-          <w:b/>
-        </w:rPr>
-        <w:t>E</w:t>
+      <w:r>
+        <w:rPr>
+          <w:b/>
+          <w:color w:val="C45911" w:themeColor="accent2" w:themeShade="BF"/>
+        </w:rPr>
+        <w:t>Conclusions and Reflections</w:t>
+      </w:r>
+    </w:p>
+    <w:p>
+      <w:pPr>
+        <w:jc w:val="both"/>
+        <w:rPr>
+          <w:u w:val="single"/>
+        </w:rPr>
+      </w:pPr>
+      <w:r>
+        <w:rPr>
+          <w:u w:val="single"/>
+        </w:rPr>
+        <w:t xml:space="preserve">Reflect and conclude on the </w:t>
+      </w:r>
+      <w:r>
+        <w:rPr>
+          <w:u w:val="single"/>
+        </w:rPr>
+        <w:t>lessons</w:t>
+      </w:r>
+      <w:r>
+        <w:rPr>
+          <w:u w:val="single"/>
+        </w:rPr>
+        <w:t>, tricks or interesting concepts</w:t>
+      </w:r>
+      <w:r>
+        <w:rPr>
+          <w:u w:val="single"/>
+        </w:rPr>
+        <w:t xml:space="preserve"> </w:t>
+      </w:r>
+      <w:r>
+        <w:rPr>
+          <w:u w:val="single"/>
+        </w:rPr>
+        <w:t xml:space="preserve">you have </w:t>
+      </w:r>
+      <w:r>
+        <w:rPr>
+          <w:u w:val="single"/>
+        </w:rPr>
+        <w:t xml:space="preserve">learned </w:t>
+      </w:r>
+      <w:r>
+        <w:rPr>
+          <w:u w:val="single"/>
+        </w:rPr>
+        <w:t>during the project.</w:t>
+      </w:r>
+      <w:r>
+        <w:rPr>
+          <w:u w:val="single"/>
+        </w:rPr>
+        <w:t xml:space="preserve"> </w:t>
+      </w:r>
+    </w:p>
+    <w:p>
+      <w:pPr>
+        <w:jc w:val="both"/>
+        <w:rPr>
+          <w:u w:val="single"/>
+        </w:rPr>
+      </w:pPr>
+      <w:r>
+        <w:rPr>
+          <w:u w:val="single"/>
+        </w:rPr>
+        <w:t xml:space="preserve">Also reflect on other aspects such as team work, </w:t>
+      </w:r>
+      <w:r>
+        <w:rPr>
+          <w:u w:val="single"/>
+        </w:rPr>
+        <w:t xml:space="preserve">project management, </w:t>
+      </w:r>
+      <w:r>
+        <w:rPr>
+          <w:u w:val="single"/>
+        </w:rPr>
+        <w:t>time management, ...</w:t>
+      </w:r>
+    </w:p>
+    <w:p>
+      <w:pPr>
+        <w:jc w:val="both"/>
+        <w:rPr>
+          <w:b/>
+          <w:color w:val="00B0F0"/>
+        </w:rPr>
+      </w:pPr>
+      <w:r>
+        <w:rPr>
+          <w:b/>
+        </w:rPr>
+        <w:t>F</w:t>
       </w:r>
       <w:r>
         <w:rPr>
@@ -1640,33 +1588,232 @@
           <w:b/>
           <w:color w:val="C45911" w:themeColor="accent2" w:themeShade="BF"/>
         </w:rPr>
-        <w:t>Conclusions and Reflections</w:t>
-      </w:r>
-    </w:p>
-    <w:p>
-      <w:pPr>
-        <w:jc w:val="both"/>
-        <w:rPr>
-          <w:u w:val="single"/>
-        </w:rPr>
-      </w:pPr>
-      <w:r>
-        <w:rPr>
-          <w:u w:val="single"/>
-        </w:rPr>
-        <w:t xml:space="preserve">Reflect and conclude on the </w:t>
-      </w:r>
-      <w:r>
-        <w:rPr>
-          <w:u w:val="single"/>
-        </w:rPr>
-        <w:t>lessons</w:t>
-      </w:r>
-      <w:r>
-        <w:rPr>
-          <w:u w:val="single"/>
-        </w:rPr>
-        <w:t>, tricks or interesting concepts</w:t>
+        <w:t>R</w:t>
+      </w:r>
+      <w:r>
+        <w:rPr>
+          <w:b/>
+          <w:color w:val="C45911" w:themeColor="accent2" w:themeShade="BF"/>
+        </w:rPr>
+        <w:t>eferences</w:t>
+      </w:r>
+      <w:r>
+        <w:rPr>
+          <w:b/>
+          <w:color w:val="C45911" w:themeColor="accent2" w:themeShade="BF"/>
+        </w:rPr>
+        <w:t xml:space="preserve"> and bibliography</w:t>
+      </w:r>
+    </w:p>
+    <w:p>
+      <w:pPr>
+        <w:jc w:val="both"/>
+        <w:rPr>
+          <w:u w:val="single"/>
+        </w:rPr>
+      </w:pPr>
+      <w:r>
+        <w:rPr>
+          <w:u w:val="single"/>
+        </w:rPr>
+        <w:t xml:space="preserve">Provide any relevant references. </w:t>
+      </w:r>
+    </w:p>
+    <w:p>
+      <w:pPr>
+        <w:jc w:val="both"/>
+        <w:rPr>
+          <w:u w:val="single"/>
+        </w:rPr>
+      </w:pPr>
+      <w:r>
+        <w:rPr>
+          <w:u w:val="single"/>
+        </w:rPr>
+        <w:t>Also i</w:t>
+      </w:r>
+      <w:r>
+        <w:rPr>
+          <w:u w:val="single"/>
+        </w:rPr>
+        <w:t>nclude the list and description of the files submitted for this lab (including code and Fritzing breadboard</w:t>
+      </w:r>
+      <w:r>
+        <w:rPr>
+          <w:u w:val="single"/>
+        </w:rPr>
+        <w:t xml:space="preserve"> view</w:t>
+      </w:r>
+      <w:r>
+        <w:rPr>
+          <w:u w:val="single"/>
+        </w:rPr>
+        <w:t>)</w:t>
+      </w:r>
+    </w:p>
+    <w:p>
+      <w:pPr>
+        <w:jc w:val="both"/>
+        <w:rPr>
+          <w:b/>
+        </w:rPr>
+      </w:pPr>
+      <w:r>
+        <w:rPr>
+          <w:b/>
+        </w:rPr>
+        <w:t>Appendix</w:t>
+      </w:r>
+      <w:r>
+        <w:rPr>
+          <w:b/>
+        </w:rPr>
+        <w:t xml:space="preserve"> A – Robot picture</w:t>
+      </w:r>
+      <w:r>
+        <w:rPr>
+          <w:b/>
+        </w:rPr>
+        <w:t>s</w:t>
+      </w:r>
+    </w:p>
+    <w:p>
+      <w:pPr>
+        <w:jc w:val="both"/>
+        <w:rPr>
+          <w:u w:val="single"/>
+        </w:rPr>
+      </w:pPr>
+      <w:r>
+        <w:rPr>
+          <w:u w:val="single"/>
+        </w:rPr>
+        <w:t xml:space="preserve">Include pictures of your robot here. The pictures should </w:t>
+      </w:r>
+      <w:r>
+        <w:rPr>
+          <w:color w:val="FF0000"/>
+          <w:u w:val="single"/>
+        </w:rPr>
+        <w:t>clearly show</w:t>
+      </w:r>
+      <w:r>
+        <w:rPr>
+          <w:u w:val="single"/>
+        </w:rPr>
+        <w:t xml:space="preserve"> the robot as a whole</w:t>
+      </w:r>
+      <w:r>
+        <w:rPr>
+          <w:u w:val="single"/>
+        </w:rPr>
+        <w:t>, as well as all electr</w:t>
+      </w:r>
+      <w:r>
+        <w:rPr>
+          <w:u w:val="single"/>
+        </w:rPr>
+        <w:t>onics, wiring and parts</w:t>
+      </w:r>
+      <w:r>
+        <w:rPr>
+          <w:u w:val="single"/>
+        </w:rPr>
+        <w:t xml:space="preserve">. </w:t>
+      </w:r>
+      <w:r>
+        <w:rPr>
+          <w:u w:val="single"/>
+        </w:rPr>
+        <w:t>Include phot</w:t>
+      </w:r>
+      <w:r>
+        <w:rPr>
+          <w:u w:val="single"/>
+        </w:rPr>
+        <w:t>o</w:t>
+      </w:r>
+      <w:r>
+        <w:rPr>
+          <w:u w:val="single"/>
+        </w:rPr>
+        <w:t xml:space="preserve">s </w:t>
+      </w:r>
+      <w:r>
+        <w:rPr>
+          <w:u w:val="single"/>
+        </w:rPr>
+        <w:t xml:space="preserve">taken </w:t>
+      </w:r>
+      <w:r>
+        <w:rPr>
+          <w:u w:val="single"/>
+        </w:rPr>
+        <w:t xml:space="preserve">from the top, </w:t>
+      </w:r>
+      <w:r>
+        <w:rPr>
+          <w:u w:val="single"/>
+        </w:rPr>
+        <w:t xml:space="preserve">and </w:t>
+      </w:r>
+      <w:r>
+        <w:rPr>
+          <w:u w:val="single"/>
+        </w:rPr>
+        <w:t>from the side</w:t>
+      </w:r>
+      <w:r>
+        <w:rPr>
+          <w:u w:val="single"/>
+        </w:rPr>
+        <w:t>s. Show the location/installation of circuits and components as clearly as possible.</w:t>
+      </w:r>
+    </w:p>
+    <w:p>
+      <w:pPr>
+        <w:jc w:val="both"/>
+        <w:rPr>
+          <w:b/>
+        </w:rPr>
+      </w:pPr>
+      <w:r>
+        <w:rPr>
+          <w:b/>
+        </w:rPr>
+        <w:t>Appendix</w:t>
+      </w:r>
+      <w:r>
+        <w:rPr>
+          <w:b/>
+        </w:rPr>
+        <w:t xml:space="preserve"> B - Code</w:t>
+      </w:r>
+    </w:p>
+    <w:p>
+      <w:pPr>
+        <w:jc w:val="both"/>
+        <w:rPr>
+          <w:u w:val="single"/>
+        </w:rPr>
+      </w:pPr>
+      <w:r>
+        <w:rPr>
+          <w:u w:val="single"/>
+        </w:rPr>
+        <w:t>I</w:t>
+      </w:r>
+      <w:r>
+        <w:rPr>
+          <w:u w:val="single"/>
+        </w:rPr>
+        <w:t>nclud</w:t>
+      </w:r>
+      <w:r>
+        <w:rPr>
+          <w:u w:val="single"/>
+        </w:rPr>
+        <w:t>e</w:t>
       </w:r>
       <w:r>
         <w:rPr>
@@ -1678,141 +1825,227 @@
         <w:rPr>
           <w:u w:val="single"/>
         </w:rPr>
-        <w:t xml:space="preserve">you have </w:t>
-      </w:r>
-      <w:r>
-        <w:rPr>
-          <w:u w:val="single"/>
-        </w:rPr>
-        <w:t xml:space="preserve">learned </w:t>
-      </w:r>
-      <w:r>
-        <w:rPr>
-          <w:u w:val="single"/>
-        </w:rPr>
-        <w:t>during the project.</w:t>
-      </w:r>
-      <w:r>
-        <w:rPr>
+        <w:t xml:space="preserve">the </w:t>
+      </w:r>
+      <w:r>
+        <w:rPr>
+          <w:u w:val="single"/>
+        </w:rPr>
+        <w:t xml:space="preserve">complete </w:t>
+      </w:r>
+      <w:r>
+        <w:rPr>
+          <w:u w:val="single"/>
+        </w:rPr>
+        <w:t xml:space="preserve">Python </w:t>
+      </w:r>
+      <w:r>
+        <w:rPr>
+          <w:color w:val="FF0000"/>
+          <w:u w:val="single"/>
+        </w:rPr>
+        <w:t>code</w:t>
+      </w:r>
+      <w:r>
+        <w:rPr>
+          <w:color w:val="FF0000"/>
           <w:u w:val="single"/>
         </w:rPr>
         <w:t xml:space="preserve"> </w:t>
       </w:r>
-    </w:p>
-    <w:p>
-      <w:pPr>
-        <w:jc w:val="both"/>
-        <w:rPr>
-          <w:u w:val="single"/>
-        </w:rPr>
-      </w:pPr>
-      <w:r>
-        <w:rPr>
-          <w:u w:val="single"/>
-        </w:rPr>
-        <w:t xml:space="preserve">Also reflect on other aspects such as </w:t>
-      </w:r>
-      <w:proofErr w:type="gramStart"/>
-      <w:r>
-        <w:rPr>
-          <w:u w:val="single"/>
-        </w:rPr>
-        <w:t>team work</w:t>
-      </w:r>
-      <w:proofErr w:type="gramEnd"/>
-      <w:r>
-        <w:rPr>
-          <w:u w:val="single"/>
-        </w:rPr>
-        <w:t xml:space="preserve">, </w:t>
-      </w:r>
-      <w:r>
-        <w:rPr>
-          <w:u w:val="single"/>
-        </w:rPr>
-        <w:t xml:space="preserve">project management, </w:t>
-      </w:r>
-      <w:r>
-        <w:rPr>
-          <w:u w:val="single"/>
-        </w:rPr>
-        <w:t>time management, ...</w:t>
-      </w:r>
-    </w:p>
-    <w:p>
-      <w:pPr>
-        <w:jc w:val="both"/>
-        <w:rPr>
-          <w:b/>
-          <w:color w:val="00B0F0"/>
-        </w:rPr>
-      </w:pPr>
-      <w:r>
-        <w:rPr>
-          <w:b/>
-        </w:rPr>
-        <w:t>F</w:t>
-      </w:r>
-      <w:r>
-        <w:rPr>
-          <w:b/>
-        </w:rPr>
-        <w:t xml:space="preserve">. </w:t>
-      </w:r>
-      <w:r>
-        <w:rPr>
-          <w:b/>
-          <w:color w:val="C45911" w:themeColor="accent2" w:themeShade="BF"/>
-        </w:rPr>
-        <w:t>R</w:t>
-      </w:r>
-      <w:r>
-        <w:rPr>
-          <w:b/>
-          <w:color w:val="C45911" w:themeColor="accent2" w:themeShade="BF"/>
-        </w:rPr>
-        <w:t>eferences</w:t>
-      </w:r>
-      <w:r>
-        <w:rPr>
-          <w:b/>
-          <w:color w:val="C45911" w:themeColor="accent2" w:themeShade="BF"/>
-        </w:rPr>
-        <w:t xml:space="preserve"> and bibliography</w:t>
-      </w:r>
-    </w:p>
-    <w:p>
-      <w:pPr>
-        <w:jc w:val="both"/>
-        <w:rPr>
-          <w:u w:val="single"/>
-        </w:rPr>
-      </w:pPr>
-      <w:r>
-        <w:rPr>
-          <w:u w:val="single"/>
-        </w:rPr>
-        <w:t xml:space="preserve">Provide any relevant references. </w:t>
-      </w:r>
-    </w:p>
-    <w:p>
-      <w:pPr>
-        <w:jc w:val="both"/>
-        <w:rPr>
-          <w:u w:val="single"/>
-        </w:rPr>
-      </w:pPr>
-      <w:r>
-        <w:rPr>
-          <w:u w:val="single"/>
-        </w:rPr>
-        <w:t>Also i</w:t>
-      </w:r>
-      <w:r>
-        <w:rPr>
-          <w:u w:val="single"/>
-        </w:rPr>
-        <w:t>nclude the list and description of the files submitted for this lab (including code and Fritzing breadboard</w:t>
+      <w:r>
+        <w:rPr>
+          <w:color w:val="FF0000"/>
+          <w:u w:val="single"/>
+        </w:rPr>
+        <w:t>with comment statements</w:t>
+      </w:r>
+      <w:r>
+        <w:rPr>
+          <w:u w:val="single"/>
+        </w:rPr>
+        <w:t>.</w:t>
+      </w:r>
+      <w:r>
+        <w:rPr>
+          <w:u w:val="single"/>
+        </w:rPr>
+        <w:t xml:space="preserve"> </w:t>
+      </w:r>
+      <w:r>
+        <w:rPr>
+          <w:u w:val="single"/>
+        </w:rPr>
+        <w:t xml:space="preserve">This code must be the same code </w:t>
+      </w:r>
+      <w:r>
+        <w:rPr>
+          <w:u w:val="single"/>
+        </w:rPr>
+        <w:t xml:space="preserve">as the files </w:t>
+      </w:r>
+      <w:r>
+        <w:rPr>
+          <w:u w:val="single"/>
+        </w:rPr>
+        <w:t xml:space="preserve">you </w:t>
+      </w:r>
+      <w:r>
+        <w:rPr>
+          <w:u w:val="single"/>
+        </w:rPr>
+        <w:t xml:space="preserve">demo and </w:t>
+      </w:r>
+      <w:r>
+        <w:rPr>
+          <w:u w:val="single"/>
+        </w:rPr>
+        <w:t xml:space="preserve">submit. </w:t>
+      </w:r>
+      <w:r>
+        <w:rPr>
+          <w:color w:val="FF0000"/>
+          <w:u w:val="single"/>
+        </w:rPr>
+        <w:t xml:space="preserve">Clearly identify </w:t>
+      </w:r>
+      <w:r>
+        <w:rPr>
+          <w:u w:val="single"/>
+        </w:rPr>
+        <w:t xml:space="preserve">the portion of the code for the </w:t>
+      </w:r>
+      <w:r>
+        <w:rPr>
+          <w:u w:val="single"/>
+        </w:rPr>
+        <w:t>main functionality</w:t>
+      </w:r>
+      <w:r>
+        <w:rPr>
+          <w:u w:val="single"/>
+        </w:rPr>
+        <w:t xml:space="preserve"> and the Additional functionality.</w:t>
+      </w:r>
+      <w:r>
+        <w:rPr>
+          <w:u w:val="single"/>
+        </w:rPr>
+        <w:t xml:space="preserve"> </w:t>
+      </w:r>
+    </w:p>
+    <w:p>
+      <w:pPr>
+        <w:jc w:val="both"/>
+        <w:rPr>
+          <w:u w:val="single"/>
+        </w:rPr>
+      </w:pPr>
+      <w:r>
+        <w:rPr>
+          <w:u w:val="single"/>
+        </w:rPr>
+        <w:t xml:space="preserve">The code </w:t>
+      </w:r>
+      <w:r>
+        <w:rPr>
+          <w:u w:val="single"/>
+        </w:rPr>
+        <w:t>must be</w:t>
+      </w:r>
+      <w:r>
+        <w:rPr>
+          <w:u w:val="single"/>
+        </w:rPr>
+        <w:t xml:space="preserve"> readable</w:t>
+      </w:r>
+      <w:r>
+        <w:rPr>
+          <w:u w:val="single"/>
+        </w:rPr>
+        <w:t>,</w:t>
+      </w:r>
+      <w:r>
+        <w:rPr>
+          <w:u w:val="single"/>
+        </w:rPr>
+        <w:t xml:space="preserve"> with </w:t>
+      </w:r>
+      <w:r>
+        <w:rPr>
+          <w:u w:val="single"/>
+        </w:rPr>
+        <w:t xml:space="preserve">proper </w:t>
+      </w:r>
+      <w:r>
+        <w:rPr>
+          <w:u w:val="single"/>
+        </w:rPr>
+        <w:t>indentation, syntax highlighting (that is, copy with colour coding), and on white background. The code must be in text (that is, absolutely no snapshots of the code).</w:t>
+      </w:r>
+    </w:p>
+    <w:p>
+      <w:pPr>
+        <w:jc w:val="both"/>
+        <w:rPr>
+          <w:b/>
+        </w:rPr>
+      </w:pPr>
+      <w:r>
+        <w:rPr>
+          <w:b/>
+        </w:rPr>
+        <w:t>Appendix</w:t>
+      </w:r>
+      <w:r>
+        <w:rPr>
+          <w:b/>
+        </w:rPr>
+        <w:t xml:space="preserve"> </w:t>
+      </w:r>
+      <w:r>
+        <w:rPr>
+          <w:b/>
+        </w:rPr>
+        <w:t>C - Fritzing</w:t>
+      </w:r>
+    </w:p>
+    <w:p>
+      <w:pPr>
+        <w:rPr>
+          <w:u w:val="single"/>
+        </w:rPr>
+      </w:pPr>
+      <w:r>
+        <w:rPr>
+          <w:u w:val="single"/>
+        </w:rPr>
+        <w:t>I</w:t>
+      </w:r>
+      <w:r>
+        <w:rPr>
+          <w:u w:val="single"/>
+        </w:rPr>
+        <w:t>nclude the</w:t>
+      </w:r>
+      <w:r>
+        <w:rPr>
+          <w:u w:val="single"/>
+        </w:rPr>
+        <w:t xml:space="preserve"> snapshot of your </w:t>
+      </w:r>
+      <w:r>
+        <w:rPr>
+          <w:color w:val="FF0000"/>
+          <w:u w:val="single"/>
+        </w:rPr>
+        <w:t xml:space="preserve">fritzing </w:t>
+      </w:r>
+      <w:r>
+        <w:rPr>
+          <w:u w:val="single"/>
+        </w:rPr>
+        <w:t>breadboard</w:t>
       </w:r>
       <w:r>
         <w:rPr>
@@ -1824,7 +2057,19 @@
         <w:rPr>
           <w:u w:val="single"/>
         </w:rPr>
-        <w:t>)</w:t>
+        <w:t>.</w:t>
+      </w:r>
+      <w:r>
+        <w:rPr>
+          <w:u w:val="single"/>
+        </w:rPr>
+        <w:t xml:space="preserve"> Include as many as you have, but clearly describe which is which.</w:t>
+      </w:r>
+      <w:r>
+        <w:rPr>
+          <w:u w:val="single"/>
+        </w:rPr>
+        <w:t xml:space="preserve"> This is in addition to the fritzing file that you submit to the Canvas.</w:t>
       </w:r>
     </w:p>
     <w:p>
@@ -1844,128 +2089,38 @@
         <w:rPr>
           <w:b/>
         </w:rPr>
-        <w:t xml:space="preserve"> A – Robot picture</w:t>
-      </w:r>
-      <w:r>
-        <w:rPr>
-          <w:b/>
-        </w:rPr>
-        <w:t>s</w:t>
-      </w:r>
-    </w:p>
-    <w:p>
-      <w:pPr>
-        <w:jc w:val="both"/>
-        <w:rPr>
-          <w:u w:val="single"/>
-        </w:rPr>
-      </w:pPr>
-      <w:r>
-        <w:rPr>
-          <w:u w:val="single"/>
-        </w:rPr>
-        <w:t xml:space="preserve">Include pictures of your robot here. The pictures should </w:t>
+        <w:t xml:space="preserve"> D - GitHub</w:t>
+      </w:r>
+    </w:p>
+    <w:p>
+      <w:pPr>
+        <w:rPr>
+          <w:u w:val="single"/>
+        </w:rPr>
+      </w:pPr>
+      <w:r>
+        <w:rPr>
+          <w:u w:val="single"/>
+        </w:rPr>
+        <w:t xml:space="preserve">Every group member must have reasonably and equally contributed to the project </w:t>
       </w:r>
       <w:r>
         <w:rPr>
           <w:color w:val="FF0000"/>
           <w:u w:val="single"/>
         </w:rPr>
-        <w:t>clearly show</w:t>
-      </w:r>
-      <w:r>
-        <w:rPr>
-          <w:u w:val="single"/>
-        </w:rPr>
-        <w:t xml:space="preserve"> the </w:t>
-      </w:r>
-      <w:proofErr w:type="gramStart"/>
-      <w:r>
-        <w:rPr>
-          <w:u w:val="single"/>
-        </w:rPr>
-        <w:t>robot as a whole</w:t>
-      </w:r>
-      <w:r>
-        <w:rPr>
-          <w:u w:val="single"/>
-        </w:rPr>
-        <w:t>, as well as</w:t>
-      </w:r>
-      <w:proofErr w:type="gramEnd"/>
-      <w:r>
-        <w:rPr>
-          <w:u w:val="single"/>
-        </w:rPr>
-        <w:t xml:space="preserve"> all electr</w:t>
-      </w:r>
-      <w:r>
-        <w:rPr>
-          <w:u w:val="single"/>
-        </w:rPr>
-        <w:t>onics, wiring and parts</w:t>
-      </w:r>
-      <w:r>
-        <w:rPr>
-          <w:u w:val="single"/>
-        </w:rPr>
-        <w:t xml:space="preserve">. </w:t>
-      </w:r>
-      <w:r>
-        <w:rPr>
-          <w:u w:val="single"/>
-        </w:rPr>
-        <w:t>Include phot</w:t>
-      </w:r>
-      <w:r>
-        <w:rPr>
-          <w:u w:val="single"/>
-        </w:rPr>
-        <w:t>o</w:t>
-      </w:r>
-      <w:r>
-        <w:rPr>
-          <w:u w:val="single"/>
-        </w:rPr>
-        <w:t xml:space="preserve">s </w:t>
-      </w:r>
-      <w:r>
-        <w:rPr>
-          <w:u w:val="single"/>
-        </w:rPr>
-        <w:t xml:space="preserve">taken </w:t>
-      </w:r>
-      <w:r>
-        <w:rPr>
-          <w:u w:val="single"/>
-        </w:rPr>
-        <w:t xml:space="preserve">from the top, </w:t>
-      </w:r>
-      <w:r>
-        <w:rPr>
-          <w:u w:val="single"/>
-        </w:rPr>
-        <w:t xml:space="preserve">and </w:t>
-      </w:r>
-      <w:r>
-        <w:rPr>
-          <w:u w:val="single"/>
-        </w:rPr>
-        <w:t>from the side</w:t>
-      </w:r>
-      <w:r>
-        <w:rPr>
-          <w:u w:val="single"/>
-        </w:rPr>
-        <w:t>s. Show the location/installation of circuits and components as clearly as possible.</w:t>
-      </w:r>
-    </w:p>
-    <w:p>
-      <w:pPr>
-        <w:jc w:val="both"/>
-        <w:rPr>
-          <w:b/>
-        </w:rPr>
+        <w:t xml:space="preserve">github </w:t>
+      </w:r>
+      <w:r>
+        <w:rPr>
+          <w:u w:val="single"/>
+        </w:rPr>
+        <w:t>repository. If that is not the case for any member and there is a valid reason as to why, please include an explanation here.</w:t>
+      </w:r>
+    </w:p>
+    <w:p>
+      <w:pPr>
+        <w:jc w:val="both"/>
       </w:pPr>
       <w:r>
         <w:rPr>
@@ -1977,7 +2132,37 @@
         <w:rPr>
           <w:b/>
         </w:rPr>
-        <w:t xml:space="preserve"> B - Code</w:t>
+        <w:t xml:space="preserve"> E</w:t>
+      </w:r>
+      <w:r>
+        <w:rPr>
+          <w:b/>
+        </w:rPr>
+        <w:t xml:space="preserve"> </w:t>
+      </w:r>
+      <w:r>
+        <w:rPr>
+          <w:b/>
+        </w:rPr>
+        <w:t>–</w:t>
+      </w:r>
+      <w:r>
+        <w:rPr>
+          <w:b/>
+        </w:rPr>
+        <w:t xml:space="preserve"> </w:t>
+      </w:r>
+      <w:r>
+        <w:rPr>
+          <w:b/>
+        </w:rPr>
+        <w:t xml:space="preserve">Complete </w:t>
+      </w:r>
+      <w:r>
+        <w:rPr>
+          <w:b/>
+        </w:rPr>
+        <w:t>Component list</w:t>
       </w:r>
     </w:p>
     <w:p>
@@ -1997,13 +2182,25 @@
         <w:rPr>
           <w:u w:val="single"/>
         </w:rPr>
-        <w:t>nclud</w:t>
-      </w:r>
-      <w:r>
-        <w:rPr>
-          <w:u w:val="single"/>
-        </w:rPr>
-        <w:t>e</w:t>
+        <w:t xml:space="preserve">nclude the list of </w:t>
+      </w:r>
+      <w:r>
+        <w:rPr>
+          <w:u w:val="single"/>
+        </w:rPr>
+        <w:t>all the</w:t>
+      </w:r>
+      <w:r>
+        <w:rPr>
+          <w:u w:val="single"/>
+        </w:rPr>
+        <w:t xml:space="preserve"> component</w:t>
+      </w:r>
+      <w:r>
+        <w:rPr>
+          <w:u w:val="single"/>
+        </w:rPr>
+        <w:t>s used</w:t>
       </w:r>
       <w:r>
         <w:rPr>
@@ -2015,177 +2212,22 @@
         <w:rPr>
           <w:u w:val="single"/>
         </w:rPr>
-        <w:t xml:space="preserve">the </w:t>
-      </w:r>
-      <w:r>
-        <w:rPr>
-          <w:u w:val="single"/>
-        </w:rPr>
-        <w:t xml:space="preserve">complete </w:t>
-      </w:r>
-      <w:r>
-        <w:rPr>
-          <w:u w:val="single"/>
-        </w:rPr>
-        <w:t xml:space="preserve">Python </w:t>
-      </w:r>
-      <w:r>
-        <w:rPr>
-          <w:color w:val="FF0000"/>
-          <w:u w:val="single"/>
-        </w:rPr>
-        <w:t>code</w:t>
-      </w:r>
-      <w:r>
-        <w:rPr>
-          <w:color w:val="FF0000"/>
-          <w:u w:val="single"/>
-        </w:rPr>
-        <w:t xml:space="preserve"> </w:t>
-      </w:r>
-      <w:r>
-        <w:rPr>
-          <w:color w:val="FF0000"/>
-          <w:u w:val="single"/>
-        </w:rPr>
-        <w:t>with comment statements</w:t>
-      </w:r>
-      <w:r>
-        <w:rPr>
-          <w:u w:val="single"/>
-        </w:rPr>
-        <w:t>.</w:t>
-      </w:r>
-      <w:r>
-        <w:rPr>
-          <w:u w:val="single"/>
-        </w:rPr>
-        <w:t xml:space="preserve"> </w:t>
-      </w:r>
-      <w:r>
-        <w:rPr>
-          <w:u w:val="single"/>
-        </w:rPr>
-        <w:t xml:space="preserve">This code must be the same code </w:t>
-      </w:r>
-      <w:r>
-        <w:rPr>
-          <w:u w:val="single"/>
-        </w:rPr>
-        <w:t xml:space="preserve">as the files </w:t>
-      </w:r>
-      <w:r>
-        <w:rPr>
-          <w:u w:val="single"/>
-        </w:rPr>
-        <w:t xml:space="preserve">you </w:t>
-      </w:r>
-      <w:r>
-        <w:rPr>
-          <w:u w:val="single"/>
-        </w:rPr>
-        <w:t xml:space="preserve">demo and </w:t>
-      </w:r>
-      <w:r>
-        <w:rPr>
-          <w:u w:val="single"/>
-        </w:rPr>
-        <w:t xml:space="preserve">submit. </w:t>
-      </w:r>
-      <w:r>
-        <w:rPr>
-          <w:color w:val="FF0000"/>
-          <w:u w:val="single"/>
-        </w:rPr>
-        <w:t xml:space="preserve">Clearly identify </w:t>
-      </w:r>
-      <w:r>
-        <w:rPr>
-          <w:u w:val="single"/>
-        </w:rPr>
-        <w:t xml:space="preserve">the portion of the code for the </w:t>
-      </w:r>
-      <w:r>
-        <w:rPr>
-          <w:u w:val="single"/>
-        </w:rPr>
-        <w:t>main functionality</w:t>
-      </w:r>
-      <w:r>
-        <w:rPr>
-          <w:u w:val="single"/>
-        </w:rPr>
-        <w:t xml:space="preserve"> and the Additional functionality.</w:t>
-      </w:r>
-      <w:r>
-        <w:rPr>
-          <w:u w:val="single"/>
-        </w:rPr>
-        <w:t xml:space="preserve"> </w:t>
-      </w:r>
-    </w:p>
-    <w:p>
-      <w:pPr>
-        <w:jc w:val="both"/>
-        <w:rPr>
-          <w:u w:val="single"/>
-        </w:rPr>
-      </w:pPr>
-      <w:r>
-        <w:rPr>
-          <w:u w:val="single"/>
-        </w:rPr>
-        <w:t xml:space="preserve">The code </w:t>
-      </w:r>
-      <w:r>
-        <w:rPr>
-          <w:u w:val="single"/>
-        </w:rPr>
-        <w:t>must be</w:t>
-      </w:r>
-      <w:r>
-        <w:rPr>
-          <w:u w:val="single"/>
-        </w:rPr>
-        <w:t xml:space="preserve"> readable</w:t>
-      </w:r>
-      <w:r>
-        <w:rPr>
-          <w:u w:val="single"/>
-        </w:rPr>
-        <w:t>,</w:t>
-      </w:r>
-      <w:r>
-        <w:rPr>
-          <w:u w:val="single"/>
-        </w:rPr>
-        <w:t xml:space="preserve"> with </w:t>
-      </w:r>
-      <w:r>
-        <w:rPr>
-          <w:u w:val="single"/>
-        </w:rPr>
-        <w:t xml:space="preserve">proper </w:t>
-      </w:r>
-      <w:r>
-        <w:rPr>
-          <w:u w:val="single"/>
-        </w:rPr>
-        <w:t xml:space="preserve">indentation, syntax highlighting (that is, copy with </w:t>
-      </w:r>
-      <w:proofErr w:type="spellStart"/>
-      <w:r>
-        <w:rPr>
-          <w:u w:val="single"/>
-        </w:rPr>
-        <w:t>colour</w:t>
-      </w:r>
-      <w:proofErr w:type="spellEnd"/>
-      <w:r>
-        <w:rPr>
-          <w:u w:val="single"/>
-        </w:rPr>
-        <w:t xml:space="preserve"> coding), and on white background. The code must be in text (that is, absolutely no snapshots of the code).</w:t>
+        <w:t xml:space="preserve">for the project. </w:t>
+      </w:r>
+    </w:p>
+    <w:p>
+      <w:pPr>
+        <w:jc w:val="both"/>
+        <w:rPr>
+          <w:u w:val="single"/>
+        </w:rPr>
+      </w:pPr>
+      <w:r>
+        <w:rPr>
+          <w:u w:val="single"/>
+        </w:rPr>
+        <w:lastRenderedPageBreak/>
+        <w:t>If you have used any component you have purchased on own, include full info, a link to datasheet, and cost.</w:t>
       </w:r>
     </w:p>
     <w:p>
@@ -2205,268 +2247,6 @@
         <w:rPr>
           <w:b/>
         </w:rPr>
-        <w:t xml:space="preserve"> </w:t>
-      </w:r>
-      <w:r>
-        <w:rPr>
-          <w:b/>
-        </w:rPr>
-        <w:t>C - Fritzing</w:t>
-      </w:r>
-    </w:p>
-    <w:p>
-      <w:pPr>
-        <w:rPr>
-          <w:u w:val="single"/>
-        </w:rPr>
-      </w:pPr>
-      <w:r>
-        <w:rPr>
-          <w:u w:val="single"/>
-        </w:rPr>
-        <w:t>I</w:t>
-      </w:r>
-      <w:r>
-        <w:rPr>
-          <w:u w:val="single"/>
-        </w:rPr>
-        <w:t>nclude the</w:t>
-      </w:r>
-      <w:r>
-        <w:rPr>
-          <w:u w:val="single"/>
-        </w:rPr>
-        <w:t xml:space="preserve"> snapshot of your </w:t>
-      </w:r>
-      <w:r>
-        <w:rPr>
-          <w:color w:val="FF0000"/>
-          <w:u w:val="single"/>
-        </w:rPr>
-        <w:t xml:space="preserve">fritzing </w:t>
-      </w:r>
-      <w:r>
-        <w:rPr>
-          <w:u w:val="single"/>
-        </w:rPr>
-        <w:t>breadboard</w:t>
-      </w:r>
-      <w:r>
-        <w:rPr>
-          <w:u w:val="single"/>
-        </w:rPr>
-        <w:t xml:space="preserve"> view</w:t>
-      </w:r>
-      <w:r>
-        <w:rPr>
-          <w:u w:val="single"/>
-        </w:rPr>
-        <w:t>.</w:t>
-      </w:r>
-      <w:r>
-        <w:rPr>
-          <w:u w:val="single"/>
-        </w:rPr>
-        <w:t xml:space="preserve"> Include as many as you have, but clearly describe which is which.</w:t>
-      </w:r>
-      <w:r>
-        <w:rPr>
-          <w:u w:val="single"/>
-        </w:rPr>
-        <w:t xml:space="preserve"> This is in addition to the fritzing file that you submit to the Canvas.</w:t>
-      </w:r>
-    </w:p>
-    <w:p>
-      <w:pPr>
-        <w:jc w:val="both"/>
-        <w:rPr>
-          <w:b/>
-        </w:rPr>
-      </w:pPr>
-      <w:r>
-        <w:rPr>
-          <w:b/>
-        </w:rPr>
-        <w:t>Appendix</w:t>
-      </w:r>
-      <w:r>
-        <w:rPr>
-          <w:b/>
-        </w:rPr>
-        <w:t xml:space="preserve"> D - GitHub</w:t>
-      </w:r>
-    </w:p>
-    <w:p>
-      <w:pPr>
-        <w:rPr>
-          <w:u w:val="single"/>
-        </w:rPr>
-      </w:pPr>
-      <w:r>
-        <w:rPr>
-          <w:u w:val="single"/>
-        </w:rPr>
-        <w:t xml:space="preserve">Every group member must have reasonably and equally contributed to the project </w:t>
-      </w:r>
-      <w:proofErr w:type="spellStart"/>
-      <w:r>
-        <w:rPr>
-          <w:color w:val="FF0000"/>
-          <w:u w:val="single"/>
-        </w:rPr>
-        <w:t>github</w:t>
-      </w:r>
-      <w:proofErr w:type="spellEnd"/>
-      <w:r>
-        <w:rPr>
-          <w:color w:val="FF0000"/>
-          <w:u w:val="single"/>
-        </w:rPr>
-        <w:t xml:space="preserve"> </w:t>
-      </w:r>
-      <w:r>
-        <w:rPr>
-          <w:u w:val="single"/>
-        </w:rPr>
-        <w:t>repository. If that is not the case for any member and there is a valid reason as to why, please include an explanation here.</w:t>
-      </w:r>
-    </w:p>
-    <w:p>
-      <w:pPr>
-        <w:jc w:val="both"/>
-      </w:pPr>
-      <w:r>
-        <w:rPr>
-          <w:b/>
-        </w:rPr>
-        <w:t>Appendix</w:t>
-      </w:r>
-      <w:r>
-        <w:rPr>
-          <w:b/>
-        </w:rPr>
-        <w:t xml:space="preserve"> E</w:t>
-      </w:r>
-      <w:r>
-        <w:rPr>
-          <w:b/>
-        </w:rPr>
-        <w:t xml:space="preserve"> </w:t>
-      </w:r>
-      <w:r>
-        <w:rPr>
-          <w:b/>
-        </w:rPr>
-        <w:t>–</w:t>
-      </w:r>
-      <w:r>
-        <w:rPr>
-          <w:b/>
-        </w:rPr>
-        <w:t xml:space="preserve"> </w:t>
-      </w:r>
-      <w:r>
-        <w:rPr>
-          <w:b/>
-        </w:rPr>
-        <w:t xml:space="preserve">Complete </w:t>
-      </w:r>
-      <w:r>
-        <w:rPr>
-          <w:b/>
-        </w:rPr>
-        <w:t>Component list</w:t>
-      </w:r>
-    </w:p>
-    <w:p>
-      <w:pPr>
-        <w:jc w:val="both"/>
-        <w:rPr>
-          <w:u w:val="single"/>
-        </w:rPr>
-      </w:pPr>
-      <w:r>
-        <w:rPr>
-          <w:u w:val="single"/>
-        </w:rPr>
-        <w:t>I</w:t>
-      </w:r>
-      <w:r>
-        <w:rPr>
-          <w:u w:val="single"/>
-        </w:rPr>
-        <w:t xml:space="preserve">nclude the list of </w:t>
-      </w:r>
-      <w:r>
-        <w:rPr>
-          <w:u w:val="single"/>
-        </w:rPr>
-        <w:t>all the</w:t>
-      </w:r>
-      <w:r>
-        <w:rPr>
-          <w:u w:val="single"/>
-        </w:rPr>
-        <w:t xml:space="preserve"> component</w:t>
-      </w:r>
-      <w:r>
-        <w:rPr>
-          <w:u w:val="single"/>
-        </w:rPr>
-        <w:t>s used</w:t>
-      </w:r>
-      <w:r>
-        <w:rPr>
-          <w:u w:val="single"/>
-        </w:rPr>
-        <w:t xml:space="preserve"> </w:t>
-      </w:r>
-      <w:r>
-        <w:rPr>
-          <w:u w:val="single"/>
-        </w:rPr>
-        <w:t xml:space="preserve">for the project. </w:t>
-      </w:r>
-    </w:p>
-    <w:p>
-      <w:pPr>
-        <w:jc w:val="both"/>
-        <w:rPr>
-          <w:u w:val="single"/>
-        </w:rPr>
-      </w:pPr>
-      <w:r>
-        <w:rPr>
-          <w:u w:val="single"/>
-        </w:rPr>
-        <w:t>If you have used a</w:t>
-      </w:r>
-      <w:bookmarkStart w:id="0" w:name="_GoBack"/>
-      <w:bookmarkEnd w:id="0"/>
-      <w:r>
-        <w:rPr>
-          <w:u w:val="single"/>
-        </w:rPr>
-        <w:t>ny component you have purchased on own, include full info, a link to datasheet, and cost.</w:t>
-      </w:r>
-    </w:p>
-    <w:p>
-      <w:pPr>
-        <w:jc w:val="both"/>
-        <w:rPr>
-          <w:b/>
-        </w:rPr>
-      </w:pPr>
-      <w:r>
-        <w:rPr>
-          <w:b/>
-        </w:rPr>
-        <w:t>Appendix</w:t>
-      </w:r>
-      <w:r>
-        <w:rPr>
-          <w:b/>
-        </w:rPr>
         <w:t xml:space="preserve"> E – Complete Component list</w:t>
       </w:r>
     </w:p>
@@ -2482,7 +2262,6 @@
         <w:rPr>
           <w:bCs/>
         </w:rPr>
-        <w:lastRenderedPageBreak/>
         <w:t>1</w:t>
       </w:r>
       <m:oMath>
@@ -2682,39 +2461,7 @@
           <w:rFonts w:cstheme="minorHAnsi"/>
           <w:color w:val="000000"/>
         </w:rPr>
-        <w:t xml:space="preserve">We will first assign different job to each member, then we use </w:t>
-      </w:r>
-      <w:proofErr w:type="spellStart"/>
-      <w:r>
-        <w:rPr>
-          <w:rFonts w:cstheme="minorHAnsi"/>
-          <w:color w:val="000000"/>
-        </w:rPr>
-        <w:t>github</w:t>
-      </w:r>
-      <w:proofErr w:type="spellEnd"/>
-      <w:r>
-        <w:rPr>
-          <w:rFonts w:cstheme="minorHAnsi"/>
-          <w:color w:val="000000"/>
-        </w:rPr>
-        <w:t xml:space="preserve"> to update and share our code. Also, we have our Facebook group </w:t>
-      </w:r>
-      <w:proofErr w:type="gramStart"/>
-      <w:r>
-        <w:rPr>
-          <w:rFonts w:cstheme="minorHAnsi"/>
-          <w:color w:val="000000"/>
-        </w:rPr>
-        <w:t>chat  to</w:t>
-      </w:r>
-      <w:proofErr w:type="gramEnd"/>
-      <w:r>
-        <w:rPr>
-          <w:rFonts w:cstheme="minorHAnsi"/>
-          <w:color w:val="000000"/>
-        </w:rPr>
-        <w:t xml:space="preserve"> communicate and to solve the problems together. </w:t>
+        <w:t xml:space="preserve">We will first assign different job to each member, then we use github to update and share our code. Also, we have our Facebook group chat  to communicate and to solve the problems together. </w:t>
       </w:r>
     </w:p>
     <w:p>
@@ -2769,7 +2516,7 @@
     </w:p>
     <w:p>
       <w:pPr>
-        <w:pStyle w:val="ListParagraph"/>
+        <w:pStyle w:val="a3"/>
         <w:numPr>
           <w:ilvl w:val="0"/>
           <w:numId w:val="4"/>
@@ -2798,7 +2545,7 @@
     </w:p>
     <w:p>
       <w:pPr>
-        <w:pStyle w:val="ListParagraph"/>
+        <w:pStyle w:val="a3"/>
         <w:spacing w:line="256" w:lineRule="auto"/>
         <w:rPr>
           <w:rFonts w:cstheme="minorHAnsi"/>
@@ -2833,7 +2580,7 @@
     </w:p>
     <w:p>
       <w:pPr>
-        <w:pStyle w:val="ListParagraph"/>
+        <w:pStyle w:val="a3"/>
         <w:numPr>
           <w:ilvl w:val="0"/>
           <w:numId w:val="4"/>
@@ -2862,7 +2609,7 @@
     </w:p>
     <w:p>
       <w:pPr>
-        <w:pStyle w:val="ListParagraph"/>
+        <w:pStyle w:val="a3"/>
         <w:spacing w:line="256" w:lineRule="auto"/>
         <w:rPr>
           <w:rFonts w:cstheme="minorHAnsi"/>
@@ -2876,25 +2623,23 @@
           <w:bCs/>
           <w:color w:val="000000"/>
         </w:rPr>
-        <w:t xml:space="preserve">To get the LCD working, we </w:t>
-      </w:r>
-      <w:proofErr w:type="gramStart"/>
+        <w:t xml:space="preserve">To get the LCD working, we have to download some addition packages from the website to set it up properly, and this is time consuming. Also, when we try </w:t>
+      </w:r>
       <w:r>
         <w:rPr>
           <w:rFonts w:cstheme="minorHAnsi"/>
           <w:bCs/>
           <w:color w:val="000000"/>
         </w:rPr>
-        <w:t>have to</w:t>
-      </w:r>
-      <w:proofErr w:type="gramEnd"/>
+        <w:t xml:space="preserve">to </w:t>
+      </w:r>
       <w:r>
         <w:rPr>
           <w:rFonts w:cstheme="minorHAnsi"/>
           <w:bCs/>
           <w:color w:val="000000"/>
         </w:rPr>
-        <w:t xml:space="preserve"> download some addition packages from the website to set it up properly, and this is time consuming. Also, when we try </w:t>
+        <w:t xml:space="preserve">create our own website to control the robot, we have to use HTML to create buttons and send request to the server. </w:t>
       </w:r>
       <w:r>
         <w:rPr>
@@ -2902,46 +2647,12 @@
           <w:bCs/>
           <w:color w:val="000000"/>
         </w:rPr>
-        <w:t xml:space="preserve">to </w:t>
-      </w:r>
-      <w:r>
-        <w:rPr>
-          <w:rFonts w:cstheme="minorHAnsi"/>
-          <w:bCs/>
-          <w:color w:val="000000"/>
-        </w:rPr>
-        <w:t xml:space="preserve">create our own website to control the robot, we </w:t>
-      </w:r>
-      <w:proofErr w:type="gramStart"/>
-      <w:r>
-        <w:rPr>
-          <w:rFonts w:cstheme="minorHAnsi"/>
-          <w:bCs/>
-          <w:color w:val="000000"/>
-        </w:rPr>
-        <w:t>have to</w:t>
-      </w:r>
-      <w:proofErr w:type="gramEnd"/>
-      <w:r>
-        <w:rPr>
-          <w:rFonts w:cstheme="minorHAnsi"/>
-          <w:bCs/>
-          <w:color w:val="000000"/>
-        </w:rPr>
-        <w:t xml:space="preserve"> use HTML to create buttons and send request to the server. </w:t>
-      </w:r>
-      <w:r>
-        <w:rPr>
-          <w:rFonts w:cstheme="minorHAnsi"/>
-          <w:bCs/>
-          <w:color w:val="000000"/>
-        </w:rPr>
         <w:t xml:space="preserve">Again, this requires lots of searching and reading. </w:t>
       </w:r>
     </w:p>
     <w:p>
       <w:pPr>
-        <w:pStyle w:val="ListParagraph"/>
+        <w:pStyle w:val="a3"/>
         <w:numPr>
           <w:ilvl w:val="0"/>
           <w:numId w:val="4"/>
@@ -2989,7 +2700,7 @@
     </w:p>
     <w:p>
       <w:pPr>
-        <w:pStyle w:val="ListParagraph"/>
+        <w:pStyle w:val="a3"/>
         <w:numPr>
           <w:ilvl w:val="0"/>
           <w:numId w:val="4"/>
@@ -3046,7 +2757,7 @@
     </w:p>
     <w:p>
       <w:pPr>
-        <w:pStyle w:val="ListParagraph"/>
+        <w:pStyle w:val="a3"/>
         <w:spacing w:line="256" w:lineRule="auto"/>
         <w:rPr>
           <w:rFonts w:cstheme="minorHAnsi"/>
@@ -3060,25 +2771,8 @@
           <w:bCs/>
           <w:color w:val="000000"/>
         </w:rPr>
-        <w:t xml:space="preserve">We always test the code we wrote and see if it’s actually working </w:t>
-      </w:r>
-      <w:proofErr w:type="gramStart"/>
-      <w:r>
-        <w:rPr>
-          <w:rFonts w:cstheme="minorHAnsi"/>
-          <w:bCs/>
-          <w:color w:val="000000"/>
-        </w:rPr>
-        <w:t>before</w:t>
-      </w:r>
-      <w:proofErr w:type="gramEnd"/>
-      <w:r>
-        <w:rPr>
-          <w:rFonts w:cstheme="minorHAnsi"/>
-          <w:bCs/>
-          <w:color w:val="000000"/>
-        </w:rPr>
-        <w:t xml:space="preserve"> we added it to the robot. Also, we always test how the code will affect the movement of the robot. If something goes wrong, we will always try to communicate and figure out a solution.</w:t>
+        <w:lastRenderedPageBreak/>
+        <w:t>We always test the code we wrote and see if it’s actually working before we added it to the robot. Also, we always test how the code will affect the movement of the robot. If something goes wrong, we will always try to communicate and figure out a solution.</w:t>
       </w:r>
     </w:p>
     <w:p>
@@ -3111,7 +2805,6 @@
         <w:rPr>
           <w:u w:val="single"/>
         </w:rPr>
-        <w:lastRenderedPageBreak/>
         <w:t xml:space="preserve">Include any other relevant info that does not fit in any other section in the report.  </w:t>
       </w:r>
     </w:p>
@@ -3181,7 +2874,7 @@
         <w:sdtContent>
           <w:p>
             <w:pPr>
-              <w:pStyle w:val="Footer"/>
+              <w:pStyle w:val="a6"/>
             </w:pPr>
             <w:r>
               <w:t xml:space="preserve"> </w:t>
@@ -3292,7 +2985,7 @@
   </w:sdt>
   <w:p>
     <w:pPr>
-      <w:pStyle w:val="Footer"/>
+      <w:pStyle w:val="a6"/>
     </w:pPr>
   </w:p>
 </w:ftr>
@@ -3327,7 +3020,7 @@
 <w:hdr xmlns:wpc="http://schemas.microsoft.com/office/word/2010/wordprocessingCanvas" xmlns:cx="http://schemas.microsoft.com/office/drawing/2014/chartex" xmlns:cx1="http://schemas.microsoft.com/office/drawing/2015/9/8/chartex" xmlns:cx2="http://schemas.microsoft.com/office/drawing/2015/10/21/chartex" xmlns:cx3="http://schemas.microsoft.com/office/drawing/2016/5/9/chartex" xmlns:cx4="http://schemas.microsoft.com/office/drawing/2016/5/10/chartex" xmlns:cx5="http://schemas.microsoft.com/office/drawing/2016/5/11/chartex" xmlns:cx6="http://schemas.microsoft.com/office/drawing/2016/5/12/chartex" xmlns:cx7="http://schemas.microsoft.com/office/drawing/2016/5/13/chartex" xmlns:cx8="http://schemas.microsoft.com/office/drawing/2016/5/14/chartex" xmlns:mc="http://schemas.openxmlformats.org/markup-compatibility/2006" xmlns:aink="http://schemas.microsoft.com/office/drawing/2016/ink" xmlns:am3d="http://schemas.microsoft.com/office/drawing/2017/model3d" xmlns:o="urn:schemas-microsoft-com:office:office" xmlns:r="http://schemas.openxmlformats.org/officeDocument/2006/relationships" xmlns:m="http://schemas.openxmlformats.org/officeDocument/2006/math" xmlns:v="urn:schemas-microsoft-com:vml" xmlns:wp14="http://schemas.microsoft.com/office/word/2010/wordprocessingDrawing" xmlns:wp="http://schemas.openxmlformats.org/drawingml/2006/wordprocessingDrawing" xmlns:w10="urn:schemas-microsoft-com:office:word" xmlns:w="http://schemas.openxmlformats.org/wordprocessingml/2006/main" xmlns:w14="http://schemas.microsoft.com/office/word/2010/wordml" xmlns:w15="http://schemas.microsoft.com/office/word/2012/wordml" xmlns:w16cid="http://schemas.microsoft.com/office/word/2016/wordml/cid" xmlns:w16se="http://schemas.microsoft.com/office/word/2015/wordml/symex" xmlns:wpg="http://schemas.microsoft.com/office/word/2010/wordprocessingGroup" xmlns:wpi="http://schemas.microsoft.com/office/word/2010/wordprocessingInk" xmlns:wne="http://schemas.microsoft.com/office/word/2006/wordml" xmlns:wps="http://schemas.microsoft.com/office/word/2010/wordprocessingShape" mc:Ignorable="w14 w15 w16se w16cid wp14">
   <w:p>
     <w:pPr>
-      <w:pStyle w:val="Header"/>
+      <w:pStyle w:val="a4"/>
       <w:rPr>
         <w:lang w:val="en-CA"/>
       </w:rPr>
@@ -3353,7 +3046,7 @@
   </w:p>
   <w:p>
     <w:pPr>
-      <w:pStyle w:val="Header"/>
+      <w:pStyle w:val="a4"/>
     </w:pPr>
   </w:p>
 </w:hdr>
@@ -3833,7 +3526,7 @@
   <w:docDefaults>
     <w:rPrDefault>
       <w:rPr>
-        <w:rFonts w:asciiTheme="minorHAnsi" w:eastAsiaTheme="minorHAnsi" w:hAnsiTheme="minorHAnsi" w:cstheme="minorBidi"/>
+        <w:rFonts w:asciiTheme="minorHAnsi" w:eastAsia="宋体" w:hAnsiTheme="minorHAnsi" w:cstheme="minorBidi"/>
         <w:sz w:val="22"/>
         <w:szCs w:val="22"/>
         <w:lang w:val="en-US" w:eastAsia="en-US" w:bidi="ar-SA"/>
@@ -3845,7 +3538,7 @@
       </w:pPr>
     </w:pPrDefault>
   </w:docDefaults>
-  <w:latentStyles w:defLockedState="0" w:defUIPriority="99" w:defSemiHidden="0" w:defUnhideWhenUsed="0" w:defQFormat="0" w:count="376">
+  <w:latentStyles w:defLockedState="0" w:defUIPriority="99" w:defSemiHidden="0" w:defUnhideWhenUsed="0" w:defQFormat="0" w:count="377">
     <w:lsdException w:name="Normal" w:uiPriority="0" w:qFormat="1"/>
     <w:lsdException w:name="heading 1" w:uiPriority="9" w:qFormat="1"/>
     <w:lsdException w:name="heading 2" w:semiHidden="1" w:uiPriority="9" w:unhideWhenUsed="1" w:qFormat="1"/>
@@ -3951,7 +3644,6 @@
     <w:lsdException w:name="HTML Sample" w:semiHidden="1" w:unhideWhenUsed="1"/>
     <w:lsdException w:name="HTML Typewriter" w:semiHidden="1" w:unhideWhenUsed="1"/>
     <w:lsdException w:name="HTML Variable" w:semiHidden="1" w:unhideWhenUsed="1"/>
-    <w:lsdException w:name="Normal Table" w:semiHidden="1" w:unhideWhenUsed="1"/>
     <w:lsdException w:name="annotation subject" w:semiHidden="1" w:unhideWhenUsed="1"/>
     <w:lsdException w:name="No List" w:semiHidden="1" w:unhideWhenUsed="1"/>
     <w:lsdException w:name="Outline List 1" w:semiHidden="1" w:unhideWhenUsed="1"/>
@@ -3998,10 +3690,8 @@
     <w:lsdException w:name="Table Subtle 2" w:semiHidden="1" w:unhideWhenUsed="1"/>
     <w:lsdException w:name="Table Web 1" w:semiHidden="1" w:unhideWhenUsed="1"/>
     <w:lsdException w:name="Table Web 2" w:semiHidden="1" w:unhideWhenUsed="1"/>
-    <w:lsdException w:name="Table Web 3" w:semiHidden="1" w:unhideWhenUsed="1"/>
     <w:lsdException w:name="Balloon Text" w:semiHidden="1" w:unhideWhenUsed="1"/>
     <w:lsdException w:name="Table Grid" w:uiPriority="39"/>
-    <w:lsdException w:name="Table Theme" w:semiHidden="1" w:unhideWhenUsed="1"/>
     <w:lsdException w:name="Placeholder Text" w:semiHidden="1"/>
     <w:lsdException w:name="No Spacing" w:uiPriority="1" w:qFormat="1"/>
     <w:lsdException w:name="Light Shading" w:uiPriority="60"/>
@@ -4222,19 +3912,20 @@
     <w:lsdException w:name="Hashtag" w:semiHidden="1" w:unhideWhenUsed="1"/>
     <w:lsdException w:name="Unresolved Mention" w:semiHidden="1" w:unhideWhenUsed="1"/>
     <w:lsdException w:name="Smart Link" w:semiHidden="1" w:unhideWhenUsed="1"/>
+    <w:lsdException w:name="Smart Link Error" w:semiHidden="1" w:unhideWhenUsed="1"/>
   </w:latentStyles>
-  <w:style w:type="paragraph" w:default="1" w:styleId="Normal">
+  <w:style w:type="paragraph" w:default="1" w:styleId="a">
     <w:name w:val="Normal"/>
     <w:qFormat/>
     <w:rsid w:val="006F7BDE"/>
   </w:style>
-  <w:style w:type="character" w:default="1" w:styleId="DefaultParagraphFont">
+  <w:style w:type="character" w:default="1" w:styleId="a0">
     <w:name w:val="Default Paragraph Font"/>
     <w:uiPriority w:val="1"/>
     <w:semiHidden/>
     <w:unhideWhenUsed/>
   </w:style>
-  <w:style w:type="table" w:default="1" w:styleId="TableNormal">
+  <w:style w:type="table" w:default="1" w:styleId="a1">
     <w:name w:val="Normal Table"/>
     <w:uiPriority w:val="99"/>
     <w:semiHidden/>
@@ -4249,15 +3940,15 @@
       </w:tblCellMar>
     </w:tblPr>
   </w:style>
-  <w:style w:type="numbering" w:default="1" w:styleId="NoList">
+  <w:style w:type="numbering" w:default="1" w:styleId="a2">
     <w:name w:val="No List"/>
     <w:uiPriority w:val="99"/>
     <w:semiHidden/>
     <w:unhideWhenUsed/>
   </w:style>
-  <w:style w:type="paragraph" w:styleId="ListParagraph">
+  <w:style w:type="paragraph" w:styleId="a3">
     <w:name w:val="List Paragraph"/>
-    <w:basedOn w:val="Normal"/>
+    <w:basedOn w:val="a"/>
     <w:uiPriority w:val="34"/>
     <w:qFormat/>
     <w:rsid w:val="00B363AC"/>
@@ -4266,10 +3957,10 @@
       <w:contextualSpacing/>
     </w:pPr>
   </w:style>
-  <w:style w:type="paragraph" w:styleId="Header">
+  <w:style w:type="paragraph" w:styleId="a4">
     <w:name w:val="header"/>
-    <w:basedOn w:val="Normal"/>
-    <w:link w:val="HeaderChar"/>
+    <w:basedOn w:val="a"/>
+    <w:link w:val="a5"/>
     <w:uiPriority w:val="99"/>
     <w:unhideWhenUsed/>
     <w:rsid w:val="0061518A"/>
@@ -4281,17 +3972,17 @@
       <w:spacing w:after="0" w:line="240" w:lineRule="auto"/>
     </w:pPr>
   </w:style>
-  <w:style w:type="character" w:customStyle="1" w:styleId="HeaderChar">
-    <w:name w:val="Header Char"/>
-    <w:basedOn w:val="DefaultParagraphFont"/>
-    <w:link w:val="Header"/>
+  <w:style w:type="character" w:customStyle="1" w:styleId="a5">
+    <w:name w:val="页眉 字符"/>
+    <w:basedOn w:val="a0"/>
+    <w:link w:val="a4"/>
     <w:uiPriority w:val="99"/>
     <w:rsid w:val="0061518A"/>
   </w:style>
-  <w:style w:type="paragraph" w:styleId="Footer">
+  <w:style w:type="paragraph" w:styleId="a6">
     <w:name w:val="footer"/>
-    <w:basedOn w:val="Normal"/>
-    <w:link w:val="FooterChar"/>
+    <w:basedOn w:val="a"/>
+    <w:link w:val="a7"/>
     <w:uiPriority w:val="99"/>
     <w:unhideWhenUsed/>
     <w:rsid w:val="0061518A"/>
@@ -4303,16 +3994,16 @@
       <w:spacing w:after="0" w:line="240" w:lineRule="auto"/>
     </w:pPr>
   </w:style>
-  <w:style w:type="character" w:customStyle="1" w:styleId="FooterChar">
-    <w:name w:val="Footer Char"/>
-    <w:basedOn w:val="DefaultParagraphFont"/>
-    <w:link w:val="Footer"/>
+  <w:style w:type="character" w:customStyle="1" w:styleId="a7">
+    <w:name w:val="页脚 字符"/>
+    <w:basedOn w:val="a0"/>
+    <w:link w:val="a6"/>
     <w:uiPriority w:val="99"/>
     <w:rsid w:val="0061518A"/>
   </w:style>
-  <w:style w:type="table" w:styleId="TableGrid">
+  <w:style w:type="table" w:styleId="a8">
     <w:name w:val="Table Grid"/>
-    <w:basedOn w:val="TableNormal"/>
+    <w:basedOn w:val="a1"/>
     <w:uiPriority w:val="39"/>
     <w:rsid w:val="006F7BDE"/>
     <w:pPr>

--- a/291_Project1_Report_Group_10.docx
+++ b/291_Project1_Report_Group_10.docx
@@ -224,7 +224,7 @@
     </w:p>
     <w:tbl>
       <w:tblPr>
-        <w:tblStyle w:val="a8"/>
+        <w:tblStyle w:val="TableGrid"/>
         <w:tblW w:w="0" w:type="auto"/>
         <w:tblInd w:w="1559" w:type="dxa"/>
         <w:tblLook w:val="04A0" w:firstRow="1" w:lastRow="0" w:firstColumn="1" w:lastColumn="0" w:noHBand="0" w:noVBand="1"/>
@@ -297,8 +297,16 @@
               <w:rPr>
                 <w:sz w:val="18"/>
               </w:rPr>
-              <w:t>Eric Lyu</w:t>
+              <w:t xml:space="preserve">Eric </w:t>
             </w:r>
+            <w:proofErr w:type="spellStart"/>
+            <w:r>
+              <w:rPr>
+                <w:sz w:val="18"/>
+              </w:rPr>
+              <w:t>Lyu</w:t>
+            </w:r>
+            <w:proofErr w:type="spellEnd"/>
           </w:p>
           <w:p>
             <w:pPr>
@@ -517,7 +525,7 @@
     </w:p>
     <w:p>
       <w:pPr>
-        <w:pStyle w:val="a3"/>
+        <w:pStyle w:val="ListParagraph"/>
         <w:numPr>
           <w:ilvl w:val="0"/>
           <w:numId w:val="3"/>
@@ -589,7 +597,7 @@
     </w:p>
     <w:p>
       <w:pPr>
-        <w:pStyle w:val="a3"/>
+        <w:pStyle w:val="ListParagraph"/>
         <w:numPr>
           <w:ilvl w:val="0"/>
           <w:numId w:val="1"/>
@@ -609,12 +617,17 @@
         <w:t>configuration</w:t>
       </w:r>
       <w:r>
-        <w:t xml:space="preserve"> (i.e. the number of sensors you used and the way you arranged them relative to each other)</w:t>
-      </w:r>
-    </w:p>
-    <w:p>
-      <w:pPr>
-        <w:pStyle w:val="a3"/>
+        <w:t xml:space="preserve"> (i.e. the number of sensors you used and the way you arranged the</w:t>
+      </w:r>
+      <w:bookmarkStart w:id="0" w:name="_GoBack"/>
+      <w:bookmarkEnd w:id="0"/>
+      <w:r>
+        <w:t>m relative to each other)</w:t>
+      </w:r>
+    </w:p>
+    <w:p>
+      <w:pPr>
+        <w:pStyle w:val="ListParagraph"/>
         <w:numPr>
           <w:ilvl w:val="0"/>
           <w:numId w:val="1"/>
@@ -627,7 +640,7 @@
     </w:p>
     <w:p>
       <w:pPr>
-        <w:pStyle w:val="a3"/>
+        <w:pStyle w:val="ListParagraph"/>
         <w:numPr>
           <w:ilvl w:val="0"/>
           <w:numId w:val="1"/>
@@ -646,7 +659,7 @@
     </w:p>
     <w:p>
       <w:pPr>
-        <w:pStyle w:val="a3"/>
+        <w:pStyle w:val="ListParagraph"/>
         <w:numPr>
           <w:ilvl w:val="0"/>
           <w:numId w:val="1"/>
@@ -679,137 +692,201 @@
         <w:t>3 reflective optical sensors</w:t>
       </w:r>
       <w:r>
-        <w:t xml:space="preserve"> – arranged in a row, 0.5cm from each other. The first sensor was  used to determine if the robot should turn left, the middle sensor for going straight and the third sensor for going right. We arranged the sensors in this configuration to account for turns and curves in the track.</w:t>
-      </w:r>
-    </w:p>
-    <w:p>
-      <w:pPr>
-        <w:jc w:val="both"/>
-      </w:pPr>
-      <w:r>
+        <w:t xml:space="preserve"> – arranged in a row, </w:t>
+      </w:r>
+      <w:r>
+        <w:t xml:space="preserve">1 </w:t>
+      </w:r>
+      <w:r>
+        <w:t xml:space="preserve">cm from each other. The first sensor </w:t>
+      </w:r>
+      <w:r>
+        <w:t>was used</w:t>
+      </w:r>
+      <w:r>
+        <w:t xml:space="preserve"> to determine if the robot should turn left, the middle sensor for going straight and the third sensor for going right. We arranged the sensors in this configuration to account for turns and curves in the track.</w:t>
+      </w:r>
+    </w:p>
+    <w:p>
+      <w:pPr>
+        <w:jc w:val="both"/>
+      </w:pPr>
+      <w:r>
+        <w:rPr>
+          <w:b/>
+          <w:bCs/>
+        </w:rPr>
         <w:lastRenderedPageBreak/>
-        <w:tab/>
-        <w:t xml:space="preserve">      </w:t>
-      </w:r>
+        <w:t>Raspberry Pi Camera</w:t>
+      </w:r>
+      <w:r>
+        <w:t xml:space="preserve"> – Mounted on the front of the robot, giving us an optical view of where the robot was headed. Also used for one of our additional functionalities: streaming the footage to a website/server.</w:t>
+      </w:r>
+      <w:r>
+        <w:t xml:space="preserve"> Besides that, we also use camera to capture multiple pictures at a time whose resolutions are set 128x128 in order to fit into our LCD screen.</w:t>
+      </w:r>
+    </w:p>
+    <w:p>
+      <w:pPr>
+        <w:jc w:val="both"/>
+      </w:pPr>
       <w:r>
         <w:rPr>
           <w:b/>
           <w:bCs/>
         </w:rPr>
-        <w:t>Raspberry Pi Camera</w:t>
-      </w:r>
-      <w:r>
-        <w:t xml:space="preserve"> – Mounted on the front of the robot, giving us an optical view of where the robot was headed. Also used for one of our additional functionalities: streaming the footage to a website/server.</w:t>
-      </w:r>
-      <w:r>
-        <w:t xml:space="preserve"> Besides that, we also use camera to capture multiple pictures at a time whose resolutions are set 128x128 in order to fit into our LCD screen.</w:t>
-      </w:r>
-    </w:p>
-    <w:p>
-      <w:pPr>
-        <w:jc w:val="both"/>
-      </w:pPr>
-      <w:r>
-        <w:tab/>
-        <w:t xml:space="preserve">      </w:t>
+        <w:t>TFT L</w:t>
       </w:r>
       <w:r>
         <w:rPr>
           <w:b/>
           <w:bCs/>
         </w:rPr>
-        <w:t>TFT L</w:t>
+        <w:t>C</w:t>
       </w:r>
       <w:r>
         <w:rPr>
           <w:b/>
           <w:bCs/>
         </w:rPr>
+        <w:t xml:space="preserve">D – </w:t>
+      </w:r>
+      <w:r>
+        <w:t xml:space="preserve">Mounted on the </w:t>
+      </w:r>
+      <w:r>
+        <w:rPr>
+          <w:lang w:eastAsia="zh-CN"/>
+        </w:rPr>
+        <w:t xml:space="preserve">back </w:t>
+      </w:r>
+      <w:r>
+        <w:t xml:space="preserve">of the robot to allow for easy viewing. </w:t>
+      </w:r>
+      <w:r>
+        <w:t>The real-time “video” which is implemented by using multiple pictures</w:t>
+      </w:r>
+      <w:r>
+        <w:t xml:space="preserve"> was displayed on the </w:t>
+      </w:r>
+      <w:r>
+        <w:t xml:space="preserve">TFT </w:t>
+      </w:r>
+      <w:r>
+        <w:t>LCD</w:t>
+      </w:r>
+      <w:r>
+        <w:t xml:space="preserve"> in order to help users identify the situation in front of the robot</w:t>
+      </w:r>
+      <w:r>
+        <w:t>.</w:t>
+      </w:r>
+      <w:r>
+        <w:t xml:space="preserve"> For better usage of our website, we also included using a stream(threading) to create a concurrent program to display updated stuff on LCD while other functionalities can still work at the same time.</w:t>
+      </w:r>
+    </w:p>
+    <w:p>
+      <w:r>
+        <w:rPr>
+          <w:b/>
+          <w:bCs/>
+        </w:rPr>
+        <w:t xml:space="preserve">The Algorithm – </w:t>
+      </w:r>
+      <w:r>
+        <w:t xml:space="preserve">we implemented the algorithm to check whether the line is either straight or turning </w:t>
+      </w:r>
+      <w:r>
+        <w:t xml:space="preserve">left or right. To detect if the line was straight, the code just checked whether the middle reflective optical sensor </w:t>
+      </w:r>
+      <w:r>
+        <w:t xml:space="preserve">was on and the other two sensors were off. For left, the code checked whether the middle and left sensors were on or just the left sensor was on and turned left slightly. Similarly, for turning right. The goal for the algorithm is to re-center the </w:t>
+      </w:r>
+      <w:r>
+        <w:t>robot so that only the middle sensor is reading on and the others are off.</w:t>
+      </w:r>
+    </w:p>
+    <w:p>
+      <w:r>
+        <w:t>(need more information on the algorithm like the PID and stuff like that)</w:t>
+      </w:r>
+    </w:p>
+    <w:p>
+      <w:pPr>
+        <w:jc w:val="both"/>
+      </w:pPr>
+      <w:r>
+        <w:rPr>
+          <w:b/>
+          <w:bCs/>
+        </w:rPr>
+        <w:t xml:space="preserve">Headless Pi use – </w:t>
+      </w:r>
+      <w:r>
+        <w:t>(someone who setup headless do this one)</w:t>
+      </w:r>
+    </w:p>
+    <w:p>
+      <w:pPr>
+        <w:jc w:val="both"/>
+      </w:pPr>
+      <w:r>
+        <w:rPr>
+          <w:b/>
+          <w:bCs/>
+        </w:rPr>
+        <w:t xml:space="preserve">Battery-operated robot </w:t>
+      </w:r>
+      <w:r>
+        <w:rPr>
+          <w:b/>
+          <w:bCs/>
+        </w:rPr>
+        <w:t>–</w:t>
+      </w:r>
+      <w:r>
+        <w:rPr>
+          <w:b/>
+          <w:bCs/>
+        </w:rPr>
+        <w:t xml:space="preserve"> </w:t>
+      </w:r>
+      <w:r>
+        <w:t>we implemented the battery-operated robot using a portable power bank to power the Raspberry Pi and the 5 AA batteries for the motors. The challenges that came with using AA batteries was that the dc motors are super power hungry as well as decently heavy at the same time. And so, the way to combat this was to have batteries for testing and batteries for the actual demo. Challenges related to using the power bank was that there is a minimum current requirement for the raspberry pi to function properly and so we needed to find a power bank with the right specification. The caveat with using one that satisfied the specification was that it was heavy and the motors would have to carry the extra weight of the power bank.</w:t>
+      </w:r>
+    </w:p>
+    <w:p>
+      <w:pPr>
+        <w:jc w:val="both"/>
+        <w:rPr>
+          <w:b/>
+          <w:color w:val="C45911" w:themeColor="accent2" w:themeShade="BF"/>
+        </w:rPr>
+      </w:pPr>
+      <w:r>
+        <w:rPr>
+          <w:b/>
+        </w:rPr>
         <w:t>C</w:t>
       </w:r>
       <w:r>
         <w:rPr>
           <w:b/>
-          <w:bCs/>
-        </w:rPr>
-        <w:t xml:space="preserve">D – </w:t>
-      </w:r>
-      <w:r>
-        <w:t xml:space="preserve">Mounted on the </w:t>
-      </w:r>
-      <w:r>
-        <w:rPr>
-          <w:lang w:eastAsia="zh-CN"/>
-        </w:rPr>
-        <w:t xml:space="preserve">back </w:t>
-      </w:r>
-      <w:r>
-        <w:t xml:space="preserve">of the robot to allow for easy viewing. </w:t>
-      </w:r>
-      <w:r>
-        <w:t>The real-time “video” which is implemented by using multiple pictures</w:t>
-      </w:r>
-      <w:r>
-        <w:t xml:space="preserve"> was displayed on the </w:t>
-      </w:r>
-      <w:r>
-        <w:t xml:space="preserve">TFT </w:t>
-      </w:r>
-      <w:r>
-        <w:t>LCD</w:t>
-      </w:r>
-      <w:r>
-        <w:t xml:space="preserve"> in order to help users identify the situation in front of the robot</w:t>
-      </w:r>
-      <w:r>
-        <w:t>.</w:t>
-      </w:r>
-      <w:r>
-        <w:t xml:space="preserve"> For better usage of our website, we also included using a stream(threading) to create a concurrent program to display updated stuff on LCD while other functionalities can still work at the same time.</w:t>
-      </w:r>
-      <w:bookmarkStart w:id="0" w:name="_GoBack"/>
-      <w:bookmarkEnd w:id="0"/>
-    </w:p>
-    <w:p>
-      <w:pPr>
-        <w:jc w:val="both"/>
-      </w:pPr>
-      <w:r>
-        <w:t xml:space="preserve"> </w:t>
-      </w:r>
-    </w:p>
-    <w:p>
-      <w:pPr>
-        <w:jc w:val="both"/>
+        </w:rPr>
+        <w:t xml:space="preserve">. </w:t>
+      </w:r>
+      <w:r>
         <w:rPr>
           <w:b/>
           <w:color w:val="C45911" w:themeColor="accent2" w:themeShade="BF"/>
         </w:rPr>
-      </w:pPr>
-      <w:r>
-        <w:rPr>
-          <w:b/>
-        </w:rPr>
-        <w:t>C</w:t>
-      </w:r>
-      <w:r>
-        <w:rPr>
-          <w:b/>
-        </w:rPr>
-        <w:t xml:space="preserve">. </w:t>
+        <w:t>Technical documentation for the a</w:t>
       </w:r>
       <w:r>
         <w:rPr>
           <w:b/>
           <w:color w:val="C45911" w:themeColor="accent2" w:themeShade="BF"/>
         </w:rPr>
-        <w:t>Technical documentation for the a</w:t>
-      </w:r>
-      <w:r>
-        <w:rPr>
-          <w:b/>
-          <w:color w:val="C45911" w:themeColor="accent2" w:themeShade="BF"/>
-        </w:rPr>
         <w:t xml:space="preserve">dditional functionality </w:t>
       </w:r>
     </w:p>
@@ -841,7 +918,7 @@
     </w:p>
     <w:p>
       <w:pPr>
-        <w:pStyle w:val="a3"/>
+        <w:pStyle w:val="ListParagraph"/>
         <w:numPr>
           <w:ilvl w:val="0"/>
           <w:numId w:val="2"/>
@@ -857,7 +934,7 @@
     </w:p>
     <w:p>
       <w:pPr>
-        <w:pStyle w:val="a3"/>
+        <w:pStyle w:val="ListParagraph"/>
         <w:numPr>
           <w:ilvl w:val="0"/>
           <w:numId w:val="2"/>
@@ -888,7 +965,7 @@
     </w:p>
     <w:p>
       <w:pPr>
-        <w:pStyle w:val="a3"/>
+        <w:pStyle w:val="ListParagraph"/>
         <w:numPr>
           <w:ilvl w:val="0"/>
           <w:numId w:val="2"/>
@@ -913,7 +990,7 @@
     </w:p>
     <w:p>
       <w:pPr>
-        <w:pStyle w:val="a3"/>
+        <w:pStyle w:val="ListParagraph"/>
         <w:numPr>
           <w:ilvl w:val="0"/>
           <w:numId w:val="2"/>
@@ -926,7 +1003,7 @@
     </w:p>
     <w:p>
       <w:pPr>
-        <w:pStyle w:val="a3"/>
+        <w:pStyle w:val="ListParagraph"/>
         <w:numPr>
           <w:ilvl w:val="0"/>
           <w:numId w:val="2"/>
@@ -953,7 +1030,15 @@
         <w:t>– HTTP server that allows the user to input commands to the robot through the internet. Footage of the robot’s journey, recorded using the Raspberry Pi Camera, is also streamed to the server.</w:t>
       </w:r>
       <w:r>
-        <w:t xml:space="preserve"> The server is implemented using the HTTPServer class found in Python’s standard library. And is hosted on a local host.</w:t>
+        <w:t xml:space="preserve"> The server is implemented using the </w:t>
+      </w:r>
+      <w:proofErr w:type="spellStart"/>
+      <w:r>
+        <w:t>HTTPServer</w:t>
+      </w:r>
+      <w:proofErr w:type="spellEnd"/>
+      <w:r>
+        <w:t xml:space="preserve"> class found in Python’s standard library. And is hosted on a local host.</w:t>
       </w:r>
       <w:r>
         <w:t xml:space="preserve"> </w:t>
@@ -967,6 +1052,7 @@
       <w:r>
         <w:t xml:space="preserve">The server class contains four main methods: </w:t>
       </w:r>
+      <w:proofErr w:type="spellStart"/>
       <w:r>
         <w:rPr>
           <w:rFonts w:ascii="Consolas" w:eastAsia="Times New Roman" w:hAnsi="Consolas" w:cs="Times New Roman"/>
@@ -977,6 +1063,7 @@
         </w:rPr>
         <w:t>do_HEAD</w:t>
       </w:r>
+      <w:proofErr w:type="spellEnd"/>
       <w:r>
         <w:t>,</w:t>
       </w:r>
@@ -1011,6 +1098,7 @@
         </w:rPr>
         <w:t xml:space="preserve"> </w:t>
       </w:r>
+      <w:proofErr w:type="spellStart"/>
       <w:r>
         <w:rPr>
           <w:rFonts w:ascii="Consolas" w:eastAsia="Times New Roman" w:hAnsi="Consolas" w:cs="Times New Roman"/>
@@ -1021,9 +1109,11 @@
         </w:rPr>
         <w:t>do_GET</w:t>
       </w:r>
+      <w:proofErr w:type="spellEnd"/>
       <w:r>
         <w:t xml:space="preserve">, and </w:t>
       </w:r>
+      <w:proofErr w:type="spellStart"/>
       <w:r>
         <w:rPr>
           <w:rFonts w:ascii="Consolas" w:eastAsia="Times New Roman" w:hAnsi="Consolas" w:cs="Times New Roman"/>
@@ -1034,9 +1124,11 @@
         </w:rPr>
         <w:t>do_POST</w:t>
       </w:r>
+      <w:proofErr w:type="spellEnd"/>
       <w:r>
         <w:t xml:space="preserve">. </w:t>
       </w:r>
+      <w:proofErr w:type="spellStart"/>
       <w:r>
         <w:rPr>
           <w:rFonts w:ascii="Consolas" w:eastAsia="Times New Roman" w:hAnsi="Consolas" w:cs="Times New Roman"/>
@@ -1047,6 +1139,7 @@
         </w:rPr>
         <w:t>do_HEAD</w:t>
       </w:r>
+      <w:proofErr w:type="spellEnd"/>
       <w:r>
         <w:rPr>
           <w:rFonts w:ascii="Consolas" w:eastAsia="Times New Roman" w:hAnsi="Consolas" w:cs="Times New Roman"/>
@@ -1060,6 +1153,7 @@
       <w:r>
         <w:t xml:space="preserve">sets up the webpage with the html contents (html code embedded as string in </w:t>
       </w:r>
+      <w:proofErr w:type="spellStart"/>
       <w:r>
         <w:rPr>
           <w:rFonts w:ascii="Consolas" w:eastAsia="Times New Roman" w:hAnsi="Consolas" w:cs="Times New Roman"/>
@@ -1070,8 +1164,13 @@
         </w:rPr>
         <w:t>do_GET</w:t>
       </w:r>
-      <w:r>
-        <w:t xml:space="preserve">). The host address is the Raspberry Pi’s IP address. The port number is set to 8000. The user can connect to the webpage using the host address and port number. For us, the address to connect is </w:t>
+      <w:proofErr w:type="spellEnd"/>
+      <w:r>
+        <w:t xml:space="preserve">). The host address is the Raspberry Pi’s IP address. The port number is set to 8000. The user can connect to the </w:t>
+      </w:r>
+      <w:r>
+        <w:lastRenderedPageBreak/>
+        <w:t xml:space="preserve">webpage using the host address and port number. For us, the address to connect is </w:t>
       </w:r>
       <w:r>
         <w:rPr>
@@ -1115,6 +1214,7 @@
       <w:r>
         <w:t xml:space="preserve"> is used for refreshing the page back to the main page after each request from the user is handled. </w:t>
       </w:r>
+      <w:proofErr w:type="spellStart"/>
       <w:r>
         <w:rPr>
           <w:rFonts w:ascii="Consolas" w:eastAsia="Times New Roman" w:hAnsi="Consolas" w:cs="Times New Roman"/>
@@ -1125,8 +1225,15 @@
         </w:rPr>
         <w:t>do_GET</w:t>
       </w:r>
-      <w:r>
-        <w:t xml:space="preserve"> sets up the website with several form submission buttons (“Forward”, “Backward”, “Left”, “Right”, and ”Stop”) and an info about the current CPU temperature of the Raspberry Pi. When the user clicks on the buttons, a request is sent to the server, the webpage is implicitly redirected to a specific subpage. For example, when the user clicks on the “Forward” button, the page is redirected to </w:t>
+      <w:proofErr w:type="spellEnd"/>
+      <w:r>
+        <w:t xml:space="preserve"> sets up the website with several form submission buttons (“Forward”, “Backward”, “Left”, “Right”, and </w:t>
+      </w:r>
+      <w:r>
+        <w:t>“</w:t>
+      </w:r>
+      <w:r>
+        <w:t xml:space="preserve">Stop”) and an info about the current CPU temperature of the Raspberry Pi. When the user clicks on the buttons, a request is sent to the server, the webpage is implicitly redirected to a specific subpage. For example, when the user clicks on the “Forward” button, the page is redirected to </w:t>
       </w:r>
       <w:r>
         <w:rPr>
@@ -1160,6 +1267,7 @@
       <w:r>
         <w:t xml:space="preserve"> </w:t>
       </w:r>
+      <w:proofErr w:type="spellStart"/>
       <w:r>
         <w:rPr>
           <w:rFonts w:ascii="Consolas" w:eastAsia="Times New Roman" w:hAnsi="Consolas" w:cs="Times New Roman"/>
@@ -1168,10 +1276,7 @@
           <w:szCs w:val="21"/>
           <w:lang w:eastAsia="zh-CN"/>
         </w:rPr>
-        <w:t>do_POST</w:t>
-      </w:r>
-      <w:r>
-        <w:t xml:space="preserve">  can then extract the request “Forward” from the subpage link and calls the specific function (</w:t>
+        <w:t>do_</w:t>
       </w:r>
       <w:r>
         <w:rPr>
@@ -1181,11 +1286,16 @@
           <w:szCs w:val="21"/>
           <w:lang w:eastAsia="zh-CN"/>
         </w:rPr>
-        <w:t>moveForward(speed)</w:t>
-      </w:r>
-      <w:r>
-        <w:t>) in (</w:t>
-      </w:r>
+        <w:t>POST</w:t>
+      </w:r>
+      <w:proofErr w:type="spellEnd"/>
+      <w:r>
+        <w:t xml:space="preserve"> can</w:t>
+      </w:r>
+      <w:r>
+        <w:t xml:space="preserve"> then extract the request “Forward” from the subpage link and calls the specific function (</w:t>
+      </w:r>
+      <w:proofErr w:type="spellStart"/>
       <w:r>
         <w:rPr>
           <w:rFonts w:ascii="Consolas" w:eastAsia="Times New Roman" w:hAnsi="Consolas" w:cs="Times New Roman"/>
@@ -1194,11 +1304,9 @@
           <w:szCs w:val="21"/>
           <w:lang w:eastAsia="zh-CN"/>
         </w:rPr>
-        <w:t>motorFunctions</w:t>
-      </w:r>
-      <w:r>
-        <w:t xml:space="preserve">) to control the robot, thus handling the request. Then, the </w:t>
-      </w:r>
+        <w:t>moveForward</w:t>
+      </w:r>
+      <w:proofErr w:type="spellEnd"/>
       <w:r>
         <w:rPr>
           <w:rFonts w:ascii="Consolas" w:eastAsia="Times New Roman" w:hAnsi="Consolas" w:cs="Times New Roman"/>
@@ -1207,11 +1315,12 @@
           <w:szCs w:val="21"/>
           <w:lang w:eastAsia="zh-CN"/>
         </w:rPr>
-        <w:t>do_POST</w:t>
-      </w:r>
-      <w:r>
-        <w:t xml:space="preserve"> method calls </w:t>
-      </w:r>
+        <w:t>(speed)</w:t>
+      </w:r>
+      <w:r>
+        <w:t>) in (</w:t>
+      </w:r>
+      <w:proofErr w:type="spellStart"/>
       <w:r>
         <w:rPr>
           <w:rFonts w:ascii="Consolas" w:eastAsia="Times New Roman" w:hAnsi="Consolas" w:cs="Times New Roman"/>
@@ -1220,158 +1329,14 @@
           <w:szCs w:val="21"/>
           <w:lang w:eastAsia="zh-CN"/>
         </w:rPr>
-        <w:t>_redirect</w:t>
-      </w:r>
-      <w:r>
-        <w:t xml:space="preserve"> to go back to the main webpage to wait for the next user input.</w:t>
-      </w:r>
-    </w:p>
-    <w:p>
-      <w:pPr>
-        <w:jc w:val="both"/>
-        <w:rPr>
-          <w:b/>
-        </w:rPr>
-      </w:pPr>
-      <w:r>
-        <w:rPr>
-          <w:b/>
-        </w:rPr>
-        <w:t>D</w:t>
-      </w:r>
-      <w:r>
-        <w:rPr>
-          <w:b/>
-        </w:rPr>
-        <w:t xml:space="preserve">. </w:t>
-      </w:r>
-      <w:r>
-        <w:rPr>
-          <w:b/>
-          <w:color w:val="C45911" w:themeColor="accent2" w:themeShade="BF"/>
-        </w:rPr>
-        <w:t>Test and evaluations</w:t>
-      </w:r>
-    </w:p>
-    <w:p>
-      <w:pPr>
-        <w:jc w:val="both"/>
-        <w:rPr>
-          <w:u w:val="single"/>
-        </w:rPr>
-      </w:pPr>
-      <w:r>
-        <w:rPr>
-          <w:u w:val="single"/>
-        </w:rPr>
-        <w:t>Explain your</w:t>
-      </w:r>
-      <w:r>
-        <w:rPr>
-          <w:u w:val="single"/>
-        </w:rPr>
-        <w:t xml:space="preserve"> evaluation</w:t>
-      </w:r>
-      <w:r>
-        <w:rPr>
-          <w:u w:val="single"/>
-        </w:rPr>
-        <w:t xml:space="preserve"> and </w:t>
-      </w:r>
-      <w:r>
-        <w:rPr>
-          <w:u w:val="single"/>
-        </w:rPr>
-        <w:t>testing procedure</w:t>
-      </w:r>
-      <w:r>
-        <w:rPr>
-          <w:u w:val="single"/>
-        </w:rPr>
-        <w:t>s</w:t>
-      </w:r>
-      <w:r>
-        <w:rPr>
-          <w:u w:val="single"/>
-        </w:rPr>
-        <w:t xml:space="preserve"> for hardware and software. </w:t>
-      </w:r>
-      <w:r>
-        <w:rPr>
-          <w:u w:val="single"/>
-        </w:rPr>
-        <w:t>Please</w:t>
-      </w:r>
-      <w:r>
-        <w:rPr>
-          <w:u w:val="single"/>
-        </w:rPr>
-        <w:t xml:space="preserve"> demonstrate systematic testing, debugging and continuous integration. </w:t>
-      </w:r>
-      <w:r>
-        <w:rPr>
-          <w:u w:val="single"/>
-        </w:rPr>
-        <w:t xml:space="preserve">Include the problems you </w:t>
-      </w:r>
-      <w:r>
-        <w:rPr>
-          <w:u w:val="single"/>
-        </w:rPr>
-        <w:t xml:space="preserve">have </w:t>
-      </w:r>
-      <w:r>
-        <w:rPr>
-          <w:u w:val="single"/>
-        </w:rPr>
-        <w:t>encounter</w:t>
-      </w:r>
-      <w:r>
-        <w:rPr>
-          <w:u w:val="single"/>
-        </w:rPr>
-        <w:t>ed</w:t>
-      </w:r>
-      <w:r>
-        <w:rPr>
-          <w:u w:val="single"/>
-        </w:rPr>
-        <w:t xml:space="preserve"> and how you resolve them, as well as best practices you have </w:t>
-      </w:r>
-      <w:r>
-        <w:rPr>
-          <w:u w:val="single"/>
-        </w:rPr>
-        <w:t>incorporated</w:t>
-      </w:r>
-      <w:r>
-        <w:rPr>
-          <w:u w:val="single"/>
-        </w:rPr>
-        <w:t>.</w:t>
-      </w:r>
-    </w:p>
-    <w:p>
-      <w:pPr>
-        <w:shd w:val="clear" w:color="auto" w:fill="FFFFFF"/>
-        <w:spacing w:line="285" w:lineRule="atLeast"/>
-      </w:pPr>
-      <w:r>
-        <w:rPr>
-          <w:b/>
-          <w:bCs/>
-        </w:rPr>
-        <w:lastRenderedPageBreak/>
-        <w:t>Motor direction</w:t>
-      </w:r>
-      <w:r>
-        <w:t>-We found that the back part of the robot will be the better place to put the optical sensors. However, by doing that all the movements were reversed. We simply switched the power and ground wire for M2, then everything works fine.</w:t>
-      </w:r>
-    </w:p>
-    <w:p>
-      <w:pPr>
-        <w:shd w:val="clear" w:color="auto" w:fill="FFFFFF"/>
-        <w:spacing w:line="285" w:lineRule="atLeast"/>
+        <w:t>motorFunctions</w:t>
+      </w:r>
+      <w:proofErr w:type="spellEnd"/>
+      <w:r>
+        <w:t xml:space="preserve">) to control the robot, thus handling the request. Then, the </w:t>
+      </w:r>
+      <w:proofErr w:type="spellStart"/>
+      <w:r>
         <w:rPr>
           <w:rFonts w:ascii="Consolas" w:eastAsia="Times New Roman" w:hAnsi="Consolas" w:cs="Times New Roman"/>
           <w:color w:val="000000"/>
@@ -1379,17 +1344,191 @@
           <w:szCs w:val="21"/>
           <w:lang w:eastAsia="zh-CN"/>
         </w:rPr>
+        <w:t>do_POST</w:t>
+      </w:r>
+      <w:proofErr w:type="spellEnd"/>
+      <w:r>
+        <w:t xml:space="preserve"> method calls </w:t>
+      </w:r>
+      <w:r>
+        <w:rPr>
+          <w:rFonts w:ascii="Consolas" w:eastAsia="Times New Roman" w:hAnsi="Consolas" w:cs="Times New Roman"/>
+          <w:color w:val="000000"/>
+          <w:sz w:val="21"/>
+          <w:szCs w:val="21"/>
+          <w:lang w:eastAsia="zh-CN"/>
+        </w:rPr>
+        <w:t>_redirect</w:t>
+      </w:r>
+      <w:r>
+        <w:t xml:space="preserve"> to go back to the main webpage to wait for the next user input.</w:t>
+      </w:r>
+    </w:p>
+    <w:p>
+      <w:pPr>
+        <w:jc w:val="both"/>
+        <w:rPr>
+          <w:b/>
+        </w:rPr>
+      </w:pPr>
+      <w:r>
+        <w:rPr>
+          <w:b/>
+        </w:rPr>
+        <w:t>D</w:t>
+      </w:r>
+      <w:r>
+        <w:rPr>
+          <w:b/>
+        </w:rPr>
+        <w:t xml:space="preserve">. </w:t>
+      </w:r>
+      <w:r>
+        <w:rPr>
+          <w:b/>
+          <w:color w:val="C45911" w:themeColor="accent2" w:themeShade="BF"/>
+        </w:rPr>
+        <w:t>Test and evaluations</w:t>
+      </w:r>
+    </w:p>
+    <w:p>
+      <w:pPr>
+        <w:jc w:val="both"/>
+        <w:rPr>
+          <w:u w:val="single"/>
+        </w:rPr>
+      </w:pPr>
+      <w:r>
+        <w:rPr>
+          <w:u w:val="single"/>
+        </w:rPr>
+        <w:t>Explain your</w:t>
+      </w:r>
+      <w:r>
+        <w:rPr>
+          <w:u w:val="single"/>
+        </w:rPr>
+        <w:t xml:space="preserve"> evaluation</w:t>
+      </w:r>
+      <w:r>
+        <w:rPr>
+          <w:u w:val="single"/>
+        </w:rPr>
+        <w:t xml:space="preserve"> and </w:t>
+      </w:r>
+      <w:r>
+        <w:rPr>
+          <w:u w:val="single"/>
+        </w:rPr>
+        <w:t>testing procedure</w:t>
+      </w:r>
+      <w:r>
+        <w:rPr>
+          <w:u w:val="single"/>
+        </w:rPr>
+        <w:t>s</w:t>
+      </w:r>
+      <w:r>
+        <w:rPr>
+          <w:u w:val="single"/>
+        </w:rPr>
+        <w:t xml:space="preserve"> for hardware and software. </w:t>
+      </w:r>
+      <w:r>
+        <w:rPr>
+          <w:u w:val="single"/>
+        </w:rPr>
+        <w:t>Please</w:t>
+      </w:r>
+      <w:r>
+        <w:rPr>
+          <w:u w:val="single"/>
+        </w:rPr>
+        <w:t xml:space="preserve"> demonstrate systematic testing, debugging and continuous integration. </w:t>
+      </w:r>
+      <w:r>
+        <w:rPr>
+          <w:u w:val="single"/>
+        </w:rPr>
+        <w:t xml:space="preserve">Include the problems you </w:t>
+      </w:r>
+      <w:r>
+        <w:rPr>
+          <w:u w:val="single"/>
+        </w:rPr>
+        <w:t xml:space="preserve">have </w:t>
+      </w:r>
+      <w:r>
+        <w:rPr>
+          <w:u w:val="single"/>
+        </w:rPr>
+        <w:t>encounter</w:t>
+      </w:r>
+      <w:r>
+        <w:rPr>
+          <w:u w:val="single"/>
+        </w:rPr>
+        <w:t>ed</w:t>
+      </w:r>
+      <w:r>
+        <w:rPr>
+          <w:u w:val="single"/>
+        </w:rPr>
+        <w:t xml:space="preserve"> and how you resolve them, as well as best practices you have </w:t>
+      </w:r>
+      <w:r>
+        <w:rPr>
+          <w:u w:val="single"/>
+        </w:rPr>
+        <w:t>incorporated</w:t>
+      </w:r>
+      <w:r>
+        <w:rPr>
+          <w:u w:val="single"/>
+        </w:rPr>
+        <w:t>.</w:t>
+      </w:r>
+    </w:p>
+    <w:p>
+      <w:pPr>
+        <w:shd w:val="clear" w:color="auto" w:fill="FFFFFF"/>
+        <w:spacing w:line="285" w:lineRule="atLeast"/>
       </w:pPr>
       <w:r>
         <w:rPr>
           <w:b/>
           <w:bCs/>
         </w:rPr>
+        <w:t>Motor direction</w:t>
+      </w:r>
+      <w:r>
+        <w:t>-We found that the back part of the robot will be the better place to put the optical sensors. However, by doing that all the movements were reversed. We simply switched the power and ground wire for M2, then everything works fine.</w:t>
+      </w:r>
+    </w:p>
+    <w:p>
+      <w:pPr>
+        <w:shd w:val="clear" w:color="auto" w:fill="FFFFFF"/>
+        <w:spacing w:line="285" w:lineRule="atLeast"/>
+        <w:rPr>
+          <w:rFonts w:ascii="Consolas" w:eastAsia="Times New Roman" w:hAnsi="Consolas" w:cs="Times New Roman"/>
+          <w:color w:val="000000"/>
+          <w:sz w:val="21"/>
+          <w:szCs w:val="21"/>
+          <w:lang w:eastAsia="zh-CN"/>
+        </w:rPr>
+      </w:pPr>
+      <w:r>
+        <w:rPr>
+          <w:b/>
+          <w:bCs/>
+        </w:rPr>
         <w:t>Website</w:t>
       </w:r>
       <w:r>
         <w:t xml:space="preserve">-We firstly did not include the CPU temperature in the webpage. However, we found that the webpage cannot be correctly shown without the instruction: </w:t>
       </w:r>
+      <w:proofErr w:type="spellStart"/>
+      <w:proofErr w:type="gramStart"/>
       <w:r>
         <w:rPr>
           <w:rFonts w:ascii="Consolas" w:eastAsia="Times New Roman" w:hAnsi="Consolas" w:cs="Times New Roman"/>
@@ -1408,7 +1547,51 @@
           <w:szCs w:val="21"/>
           <w:lang w:eastAsia="zh-CN"/>
         </w:rPr>
-        <w:t>.wfile.write(html.format(temp[</w:t>
+        <w:t>.wfile</w:t>
+      </w:r>
+      <w:proofErr w:type="gramEnd"/>
+      <w:r>
+        <w:rPr>
+          <w:rFonts w:ascii="Consolas" w:eastAsia="Times New Roman" w:hAnsi="Consolas" w:cs="Times New Roman"/>
+          <w:color w:val="000000"/>
+          <w:sz w:val="21"/>
+          <w:szCs w:val="21"/>
+          <w:lang w:eastAsia="zh-CN"/>
+        </w:rPr>
+        <w:t>.write</w:t>
+      </w:r>
+      <w:proofErr w:type="spellEnd"/>
+      <w:r>
+        <w:rPr>
+          <w:rFonts w:ascii="Consolas" w:eastAsia="Times New Roman" w:hAnsi="Consolas" w:cs="Times New Roman"/>
+          <w:color w:val="000000"/>
+          <w:sz w:val="21"/>
+          <w:szCs w:val="21"/>
+          <w:lang w:eastAsia="zh-CN"/>
+        </w:rPr>
+        <w:t>(</w:t>
+      </w:r>
+      <w:proofErr w:type="spellStart"/>
+      <w:r>
+        <w:rPr>
+          <w:rFonts w:ascii="Consolas" w:eastAsia="Times New Roman" w:hAnsi="Consolas" w:cs="Times New Roman"/>
+          <w:color w:val="000000"/>
+          <w:sz w:val="21"/>
+          <w:szCs w:val="21"/>
+          <w:lang w:eastAsia="zh-CN"/>
+        </w:rPr>
+        <w:t>html.format</w:t>
+      </w:r>
+      <w:proofErr w:type="spellEnd"/>
+      <w:r>
+        <w:rPr>
+          <w:rFonts w:ascii="Consolas" w:eastAsia="Times New Roman" w:hAnsi="Consolas" w:cs="Times New Roman"/>
+          <w:color w:val="000000"/>
+          <w:sz w:val="21"/>
+          <w:szCs w:val="21"/>
+          <w:lang w:eastAsia="zh-CN"/>
+        </w:rPr>
+        <w:t>(temp[</w:t>
       </w:r>
       <w:r>
         <w:rPr>
@@ -1451,7 +1634,13 @@
         <w:t>))</w:t>
       </w:r>
       <w:r>
-        <w:t>. So we added the CPU temperature to trigger the instruction to fix the problem. It also becomes an additional feature. We can now monitor the temperature of the Raspberry pi remotely.</w:t>
+        <w:t xml:space="preserve">. </w:t>
+      </w:r>
+      <w:r>
+        <w:t>So,</w:t>
+      </w:r>
+      <w:r>
+        <w:t xml:space="preserve"> we added the CPU temperature to trigger the instruction to fix the problem. It also becomes an additional feature. We can now monitor the temperature of the Raspberry pi remotely.</w:t>
       </w:r>
     </w:p>
     <w:p>
@@ -1945,6 +2134,7 @@
         <w:rPr>
           <w:u w:val="single"/>
         </w:rPr>
+        <w:lastRenderedPageBreak/>
         <w:t xml:space="preserve">The code </w:t>
       </w:r>
       <w:r>
@@ -1981,7 +2171,21 @@
         <w:rPr>
           <w:u w:val="single"/>
         </w:rPr>
-        <w:t>indentation, syntax highlighting (that is, copy with colour coding), and on white background. The code must be in text (that is, absolutely no snapshots of the code).</w:t>
+        <w:t xml:space="preserve">indentation, syntax highlighting (that is, copy with </w:t>
+      </w:r>
+      <w:proofErr w:type="spellStart"/>
+      <w:r>
+        <w:rPr>
+          <w:u w:val="single"/>
+        </w:rPr>
+        <w:t>colour</w:t>
+      </w:r>
+      <w:proofErr w:type="spellEnd"/>
+      <w:r>
+        <w:rPr>
+          <w:u w:val="single"/>
+        </w:rPr>
+        <w:t xml:space="preserve"> coding), and on white background. The code must be in text (that is, absolutely no snapshots of the code).</w:t>
       </w:r>
     </w:p>
     <w:p>
@@ -2104,12 +2308,21 @@
         </w:rPr>
         <w:t xml:space="preserve">Every group member must have reasonably and equally contributed to the project </w:t>
       </w:r>
+      <w:proofErr w:type="spellStart"/>
       <w:r>
         <w:rPr>
           <w:color w:val="FF0000"/>
           <w:u w:val="single"/>
         </w:rPr>
-        <w:t xml:space="preserve">github </w:t>
+        <w:t>github</w:t>
+      </w:r>
+      <w:proofErr w:type="spellEnd"/>
+      <w:r>
+        <w:rPr>
+          <w:color w:val="FF0000"/>
+          <w:u w:val="single"/>
+        </w:rPr>
+        <w:t xml:space="preserve"> </w:t>
       </w:r>
       <w:r>
         <w:rPr>
@@ -2226,7 +2439,6 @@
         <w:rPr>
           <w:u w:val="single"/>
         </w:rPr>
-        <w:lastRenderedPageBreak/>
         <w:t>If you have used any component you have purchased on own, include full info, a link to datasheet, and cost.</w:t>
       </w:r>
     </w:p>
@@ -2461,7 +2673,37 @@
           <w:rFonts w:cstheme="minorHAnsi"/>
           <w:color w:val="000000"/>
         </w:rPr>
-        <w:t xml:space="preserve">We will first assign different job to each member, then we use github to update and share our code. Also, we have our Facebook group chat  to communicate and to solve the problems together. </w:t>
+        <w:t xml:space="preserve">We will first assign different job to each member, then we use </w:t>
+      </w:r>
+      <w:proofErr w:type="spellStart"/>
+      <w:r>
+        <w:rPr>
+          <w:rFonts w:cstheme="minorHAnsi"/>
+          <w:color w:val="000000"/>
+        </w:rPr>
+        <w:t>github</w:t>
+      </w:r>
+      <w:proofErr w:type="spellEnd"/>
+      <w:r>
+        <w:rPr>
+          <w:rFonts w:cstheme="minorHAnsi"/>
+          <w:color w:val="000000"/>
+        </w:rPr>
+        <w:t xml:space="preserve"> to update and share our code. Also, we have our Facebook group </w:t>
+      </w:r>
+      <w:r>
+        <w:rPr>
+          <w:rFonts w:cstheme="minorHAnsi"/>
+          <w:color w:val="000000"/>
+        </w:rPr>
+        <w:t>chat to</w:t>
+      </w:r>
+      <w:r>
+        <w:rPr>
+          <w:rFonts w:cstheme="minorHAnsi"/>
+          <w:color w:val="000000"/>
+        </w:rPr>
+        <w:t xml:space="preserve"> communicate and to solve the problems together. </w:t>
       </w:r>
     </w:p>
     <w:p>
@@ -2516,7 +2758,7 @@
     </w:p>
     <w:p>
       <w:pPr>
-        <w:pStyle w:val="a3"/>
+        <w:pStyle w:val="ListParagraph"/>
         <w:numPr>
           <w:ilvl w:val="0"/>
           <w:numId w:val="4"/>
@@ -2545,7 +2787,7 @@
     </w:p>
     <w:p>
       <w:pPr>
-        <w:pStyle w:val="a3"/>
+        <w:pStyle w:val="ListParagraph"/>
         <w:spacing w:line="256" w:lineRule="auto"/>
         <w:rPr>
           <w:rFonts w:cstheme="minorHAnsi"/>
@@ -2580,7 +2822,7 @@
     </w:p>
     <w:p>
       <w:pPr>
-        <w:pStyle w:val="a3"/>
+        <w:pStyle w:val="ListParagraph"/>
         <w:numPr>
           <w:ilvl w:val="0"/>
           <w:numId w:val="4"/>
@@ -2597,6 +2839,7 @@
           <w:b/>
           <w:color w:val="000000"/>
         </w:rPr>
+        <w:lastRenderedPageBreak/>
         <w:t>Constraint identification</w:t>
       </w:r>
       <w:r>
@@ -2609,7 +2852,7 @@
     </w:p>
     <w:p>
       <w:pPr>
-        <w:pStyle w:val="a3"/>
+        <w:pStyle w:val="ListParagraph"/>
         <w:spacing w:line="256" w:lineRule="auto"/>
         <w:rPr>
           <w:rFonts w:cstheme="minorHAnsi"/>
@@ -2652,7 +2895,7 @@
     </w:p>
     <w:p>
       <w:pPr>
-        <w:pStyle w:val="a3"/>
+        <w:pStyle w:val="ListParagraph"/>
         <w:numPr>
           <w:ilvl w:val="0"/>
           <w:numId w:val="4"/>
@@ -2700,7 +2943,7 @@
     </w:p>
     <w:p>
       <w:pPr>
-        <w:pStyle w:val="a3"/>
+        <w:pStyle w:val="ListParagraph"/>
         <w:numPr>
           <w:ilvl w:val="0"/>
           <w:numId w:val="4"/>
@@ -2757,7 +3000,7 @@
     </w:p>
     <w:p>
       <w:pPr>
-        <w:pStyle w:val="a3"/>
+        <w:pStyle w:val="ListParagraph"/>
         <w:spacing w:line="256" w:lineRule="auto"/>
         <w:rPr>
           <w:rFonts w:cstheme="minorHAnsi"/>
@@ -2771,8 +3014,23 @@
           <w:bCs/>
           <w:color w:val="000000"/>
         </w:rPr>
-        <w:lastRenderedPageBreak/>
-        <w:t>We always test the code we wrote and see if it’s actually working before we added it to the robot. Also, we always test how the code will affect the movement of the robot. If something goes wrong, we will always try to communicate and figure out a solution.</w:t>
+        <w:t xml:space="preserve">We always test the code we wrote and see if it’s actually working </w:t>
+      </w:r>
+      <w:r>
+        <w:rPr>
+          <w:rFonts w:cstheme="minorHAnsi"/>
+          <w:bCs/>
+          <w:color w:val="000000"/>
+        </w:rPr>
+        <w:t>before,</w:t>
+      </w:r>
+      <w:r>
+        <w:rPr>
+          <w:rFonts w:cstheme="minorHAnsi"/>
+          <w:bCs/>
+          <w:color w:val="000000"/>
+        </w:rPr>
+        <w:t xml:space="preserve"> we added it to the robot. Also, we always test how the code will affect the movement of the robot. If something goes wrong, we will always try to communicate and figure out a solution.</w:t>
       </w:r>
     </w:p>
     <w:p>
@@ -2874,7 +3132,7 @@
         <w:sdtContent>
           <w:p>
             <w:pPr>
-              <w:pStyle w:val="a6"/>
+              <w:pStyle w:val="Footer"/>
             </w:pPr>
             <w:r>
               <w:t xml:space="preserve"> </w:t>
@@ -2985,7 +3243,7 @@
   </w:sdt>
   <w:p>
     <w:pPr>
-      <w:pStyle w:val="a6"/>
+      <w:pStyle w:val="Footer"/>
     </w:pPr>
   </w:p>
 </w:ftr>
@@ -3020,7 +3278,7 @@
 <w:hdr xmlns:wpc="http://schemas.microsoft.com/office/word/2010/wordprocessingCanvas" xmlns:cx="http://schemas.microsoft.com/office/drawing/2014/chartex" xmlns:cx1="http://schemas.microsoft.com/office/drawing/2015/9/8/chartex" xmlns:cx2="http://schemas.microsoft.com/office/drawing/2015/10/21/chartex" xmlns:cx3="http://schemas.microsoft.com/office/drawing/2016/5/9/chartex" xmlns:cx4="http://schemas.microsoft.com/office/drawing/2016/5/10/chartex" xmlns:cx5="http://schemas.microsoft.com/office/drawing/2016/5/11/chartex" xmlns:cx6="http://schemas.microsoft.com/office/drawing/2016/5/12/chartex" xmlns:cx7="http://schemas.microsoft.com/office/drawing/2016/5/13/chartex" xmlns:cx8="http://schemas.microsoft.com/office/drawing/2016/5/14/chartex" xmlns:mc="http://schemas.openxmlformats.org/markup-compatibility/2006" xmlns:aink="http://schemas.microsoft.com/office/drawing/2016/ink" xmlns:am3d="http://schemas.microsoft.com/office/drawing/2017/model3d" xmlns:o="urn:schemas-microsoft-com:office:office" xmlns:r="http://schemas.openxmlformats.org/officeDocument/2006/relationships" xmlns:m="http://schemas.openxmlformats.org/officeDocument/2006/math" xmlns:v="urn:schemas-microsoft-com:vml" xmlns:wp14="http://schemas.microsoft.com/office/word/2010/wordprocessingDrawing" xmlns:wp="http://schemas.openxmlformats.org/drawingml/2006/wordprocessingDrawing" xmlns:w10="urn:schemas-microsoft-com:office:word" xmlns:w="http://schemas.openxmlformats.org/wordprocessingml/2006/main" xmlns:w14="http://schemas.microsoft.com/office/word/2010/wordml" xmlns:w15="http://schemas.microsoft.com/office/word/2012/wordml" xmlns:w16cid="http://schemas.microsoft.com/office/word/2016/wordml/cid" xmlns:w16se="http://schemas.microsoft.com/office/word/2015/wordml/symex" xmlns:wpg="http://schemas.microsoft.com/office/word/2010/wordprocessingGroup" xmlns:wpi="http://schemas.microsoft.com/office/word/2010/wordprocessingInk" xmlns:wne="http://schemas.microsoft.com/office/word/2006/wordml" xmlns:wps="http://schemas.microsoft.com/office/word/2010/wordprocessingShape" mc:Ignorable="w14 w15 w16se w16cid wp14">
   <w:p>
     <w:pPr>
-      <w:pStyle w:val="a4"/>
+      <w:pStyle w:val="Header"/>
       <w:rPr>
         <w:lang w:val="en-CA"/>
       </w:rPr>
@@ -3046,7 +3304,7 @@
   </w:p>
   <w:p>
     <w:pPr>
-      <w:pStyle w:val="a4"/>
+      <w:pStyle w:val="Header"/>
     </w:pPr>
   </w:p>
 </w:hdr>
@@ -3526,7 +3784,7 @@
   <w:docDefaults>
     <w:rPrDefault>
       <w:rPr>
-        <w:rFonts w:asciiTheme="minorHAnsi" w:eastAsia="宋体" w:hAnsiTheme="minorHAnsi" w:cstheme="minorBidi"/>
+        <w:rFonts w:asciiTheme="minorHAnsi" w:eastAsia="SimSun" w:hAnsiTheme="minorHAnsi" w:cstheme="minorBidi"/>
         <w:sz w:val="22"/>
         <w:szCs w:val="22"/>
         <w:lang w:val="en-US" w:eastAsia="en-US" w:bidi="ar-SA"/>
@@ -3538,7 +3796,7 @@
       </w:pPr>
     </w:pPrDefault>
   </w:docDefaults>
-  <w:latentStyles w:defLockedState="0" w:defUIPriority="99" w:defSemiHidden="0" w:defUnhideWhenUsed="0" w:defQFormat="0" w:count="377">
+  <w:latentStyles w:defLockedState="0" w:defUIPriority="99" w:defSemiHidden="0" w:defUnhideWhenUsed="0" w:defQFormat="0" w:count="376">
     <w:lsdException w:name="Normal" w:uiPriority="0" w:qFormat="1"/>
     <w:lsdException w:name="heading 1" w:uiPriority="9" w:qFormat="1"/>
     <w:lsdException w:name="heading 2" w:semiHidden="1" w:uiPriority="9" w:unhideWhenUsed="1" w:qFormat="1"/>
@@ -3644,6 +3902,7 @@
     <w:lsdException w:name="HTML Sample" w:semiHidden="1" w:unhideWhenUsed="1"/>
     <w:lsdException w:name="HTML Typewriter" w:semiHidden="1" w:unhideWhenUsed="1"/>
     <w:lsdException w:name="HTML Variable" w:semiHidden="1" w:unhideWhenUsed="1"/>
+    <w:lsdException w:name="Normal Table" w:semiHidden="1" w:unhideWhenUsed="1"/>
     <w:lsdException w:name="annotation subject" w:semiHidden="1" w:unhideWhenUsed="1"/>
     <w:lsdException w:name="No List" w:semiHidden="1" w:unhideWhenUsed="1"/>
     <w:lsdException w:name="Outline List 1" w:semiHidden="1" w:unhideWhenUsed="1"/>
@@ -3690,8 +3949,10 @@
     <w:lsdException w:name="Table Subtle 2" w:semiHidden="1" w:unhideWhenUsed="1"/>
     <w:lsdException w:name="Table Web 1" w:semiHidden="1" w:unhideWhenUsed="1"/>
     <w:lsdException w:name="Table Web 2" w:semiHidden="1" w:unhideWhenUsed="1"/>
+    <w:lsdException w:name="Table Web 3" w:semiHidden="1" w:unhideWhenUsed="1"/>
     <w:lsdException w:name="Balloon Text" w:semiHidden="1" w:unhideWhenUsed="1"/>
     <w:lsdException w:name="Table Grid" w:uiPriority="39"/>
+    <w:lsdException w:name="Table Theme" w:semiHidden="1" w:unhideWhenUsed="1"/>
     <w:lsdException w:name="Placeholder Text" w:semiHidden="1"/>
     <w:lsdException w:name="No Spacing" w:uiPriority="1" w:qFormat="1"/>
     <w:lsdException w:name="Light Shading" w:uiPriority="60"/>
@@ -3912,20 +4173,19 @@
     <w:lsdException w:name="Hashtag" w:semiHidden="1" w:unhideWhenUsed="1"/>
     <w:lsdException w:name="Unresolved Mention" w:semiHidden="1" w:unhideWhenUsed="1"/>
     <w:lsdException w:name="Smart Link" w:semiHidden="1" w:unhideWhenUsed="1"/>
-    <w:lsdException w:name="Smart Link Error" w:semiHidden="1" w:unhideWhenUsed="1"/>
   </w:latentStyles>
-  <w:style w:type="paragraph" w:default="1" w:styleId="a">
+  <w:style w:type="paragraph" w:default="1" w:styleId="Normal">
     <w:name w:val="Normal"/>
     <w:qFormat/>
     <w:rsid w:val="006F7BDE"/>
   </w:style>
-  <w:style w:type="character" w:default="1" w:styleId="a0">
+  <w:style w:type="character" w:default="1" w:styleId="DefaultParagraphFont">
     <w:name w:val="Default Paragraph Font"/>
     <w:uiPriority w:val="1"/>
     <w:semiHidden/>
     <w:unhideWhenUsed/>
   </w:style>
-  <w:style w:type="table" w:default="1" w:styleId="a1">
+  <w:style w:type="table" w:default="1" w:styleId="TableNormal">
     <w:name w:val="Normal Table"/>
     <w:uiPriority w:val="99"/>
     <w:semiHidden/>
@@ -3940,15 +4200,15 @@
       </w:tblCellMar>
     </w:tblPr>
   </w:style>
-  <w:style w:type="numbering" w:default="1" w:styleId="a2">
+  <w:style w:type="numbering" w:default="1" w:styleId="NoList">
     <w:name w:val="No List"/>
     <w:uiPriority w:val="99"/>
     <w:semiHidden/>
     <w:unhideWhenUsed/>
   </w:style>
-  <w:style w:type="paragraph" w:styleId="a3">
+  <w:style w:type="paragraph" w:styleId="ListParagraph">
     <w:name w:val="List Paragraph"/>
-    <w:basedOn w:val="a"/>
+    <w:basedOn w:val="Normal"/>
     <w:uiPriority w:val="34"/>
     <w:qFormat/>
     <w:rsid w:val="00B363AC"/>
@@ -3957,10 +4217,10 @@
       <w:contextualSpacing/>
     </w:pPr>
   </w:style>
-  <w:style w:type="paragraph" w:styleId="a4">
+  <w:style w:type="paragraph" w:styleId="Header">
     <w:name w:val="header"/>
-    <w:basedOn w:val="a"/>
-    <w:link w:val="a5"/>
+    <w:basedOn w:val="Normal"/>
+    <w:link w:val="HeaderChar"/>
     <w:uiPriority w:val="99"/>
     <w:unhideWhenUsed/>
     <w:rsid w:val="0061518A"/>
@@ -3972,17 +4232,17 @@
       <w:spacing w:after="0" w:line="240" w:lineRule="auto"/>
     </w:pPr>
   </w:style>
-  <w:style w:type="character" w:customStyle="1" w:styleId="a5">
-    <w:name w:val="页眉 字符"/>
-    <w:basedOn w:val="a0"/>
-    <w:link w:val="a4"/>
+  <w:style w:type="character" w:customStyle="1" w:styleId="HeaderChar">
+    <w:name w:val="Header Char"/>
+    <w:basedOn w:val="DefaultParagraphFont"/>
+    <w:link w:val="Header"/>
     <w:uiPriority w:val="99"/>
     <w:rsid w:val="0061518A"/>
   </w:style>
-  <w:style w:type="paragraph" w:styleId="a6">
+  <w:style w:type="paragraph" w:styleId="Footer">
     <w:name w:val="footer"/>
-    <w:basedOn w:val="a"/>
-    <w:link w:val="a7"/>
+    <w:basedOn w:val="Normal"/>
+    <w:link w:val="FooterChar"/>
     <w:uiPriority w:val="99"/>
     <w:unhideWhenUsed/>
     <w:rsid w:val="0061518A"/>
@@ -3994,16 +4254,16 @@
       <w:spacing w:after="0" w:line="240" w:lineRule="auto"/>
     </w:pPr>
   </w:style>
-  <w:style w:type="character" w:customStyle="1" w:styleId="a7">
-    <w:name w:val="页脚 字符"/>
-    <w:basedOn w:val="a0"/>
-    <w:link w:val="a6"/>
+  <w:style w:type="character" w:customStyle="1" w:styleId="FooterChar">
+    <w:name w:val="Footer Char"/>
+    <w:basedOn w:val="DefaultParagraphFont"/>
+    <w:link w:val="Footer"/>
     <w:uiPriority w:val="99"/>
     <w:rsid w:val="0061518A"/>
   </w:style>
-  <w:style w:type="table" w:styleId="a8">
+  <w:style w:type="table" w:styleId="TableGrid">
     <w:name w:val="Table Grid"/>
-    <w:basedOn w:val="a1"/>
+    <w:basedOn w:val="TableNormal"/>
     <w:uiPriority w:val="39"/>
     <w:rsid w:val="006F7BDE"/>
     <w:pPr>

--- a/291_Project1_Report_Group_10.docx
+++ b/291_Project1_Report_Group_10.docx
@@ -617,12 +617,7 @@
         <w:t>configuration</w:t>
       </w:r>
       <w:r>
-        <w:t xml:space="preserve"> (i.e. the number of sensors you used and the way you arranged the</w:t>
-      </w:r>
-      <w:bookmarkStart w:id="0" w:name="_GoBack"/>
-      <w:bookmarkEnd w:id="0"/>
-      <w:r>
-        <w:t>m relative to each other)</w:t>
+        <w:t xml:space="preserve"> (i.e. the number of sensors you used and the way you arranged them relative to each other)</w:t>
       </w:r>
     </w:p>
     <w:p>
@@ -823,7 +818,7 @@
         <w:t xml:space="preserve">Headless Pi use – </w:t>
       </w:r>
       <w:r>
-        <w:t>(someone who setup headless do this one)</w:t>
+        <w:t>Using the VNC Viewer app we were able to access the Raspberry Pi without connecting to it physically. Some challenges include it not working at first and having to manually reconfigure the Raspberry Pi’s desktop resolution to 1920 x 1080 instead of auto. Using the Pi in headless mode allowed for us to mount the Pi onto the robot without it having a power cable attached to the wall, making the robot fully portable.</w:t>
       </w:r>
     </w:p>
     <w:p>
@@ -1027,7 +1022,11 @@
         <w:t xml:space="preserve">Website/Server </w:t>
       </w:r>
       <w:r>
-        <w:t>– HTTP server that allows the user to input commands to the robot through the internet. Footage of the robot’s journey, recorded using the Raspberry Pi Camera, is also streamed to the server.</w:t>
+        <w:t xml:space="preserve">– HTTP server that allows the user to input commands to the robot through the internet. Footage of the robot’s journey, recorded using the Raspberry Pi Camera, is also streamed to </w:t>
+      </w:r>
+      <w:r>
+        <w:lastRenderedPageBreak/>
+        <w:t>the server.</w:t>
       </w:r>
       <w:r>
         <w:t xml:space="preserve"> The server is implemented using the </w:t>
@@ -1166,11 +1165,7 @@
       </w:r>
       <w:proofErr w:type="spellEnd"/>
       <w:r>
-        <w:t xml:space="preserve">). The host address is the Raspberry Pi’s IP address. The port number is set to 8000. The user can connect to the </w:t>
-      </w:r>
-      <w:r>
-        <w:lastRenderedPageBreak/>
-        <w:t xml:space="preserve">webpage using the host address and port number. For us, the address to connect is </w:t>
+        <w:t xml:space="preserve">). The host address is the Raspberry Pi’s IP address. The port number is set to 8000. The user can connect to the webpage using the host address and port number. For us, the address to connect is </w:t>
       </w:r>
       <w:r>
         <w:rPr>
@@ -1491,6 +1486,30 @@
     </w:p>
     <w:p>
       <w:pPr>
+        <w:jc w:val="both"/>
+      </w:pPr>
+      <w:r>
+        <w:rPr>
+          <w:b/>
+          <w:bCs/>
+        </w:rPr>
+        <w:t>Robot-</w:t>
+      </w:r>
+      <w:r>
+        <w:t xml:space="preserve"> We made many test tracks using electrical tape including: a circle, a figure-8, a curvy track, a right-angled track</w:t>
+      </w:r>
+      <w:r>
+        <w:t>, a straight-line</w:t>
+      </w:r>
+      <w:r>
+        <w:t xml:space="preserve"> and a track with crosses. </w:t>
+      </w:r>
+      <w:r>
+        <w:t>We first tested if the robot would continue forward by itself using the straight-line track. Then we added crosses and gaps to ensure that the robot would keep moving forward. For testing if the robot would turn left and right, we started with low-angled turns and then moved to the circle track to test a higher-angled turn. Once we made sure that worked, we tested using the figure-8 track which combined curves, circles, crosses and gaps .</w:t>
+      </w:r>
+    </w:p>
+    <w:p>
+      <w:pPr>
         <w:shd w:val="clear" w:color="auto" w:fill="FFFFFF"/>
         <w:spacing w:line="285" w:lineRule="atLeast"/>
       </w:pPr>
@@ -1528,7 +1547,6 @@
         <w:t xml:space="preserve">-We firstly did not include the CPU temperature in the webpage. However, we found that the webpage cannot be correctly shown without the instruction: </w:t>
       </w:r>
       <w:proofErr w:type="spellStart"/>
-      <w:proofErr w:type="gramStart"/>
       <w:r>
         <w:rPr>
           <w:rFonts w:ascii="Consolas" w:eastAsia="Times New Roman" w:hAnsi="Consolas" w:cs="Times New Roman"/>
@@ -1547,18 +1565,7 @@
           <w:szCs w:val="21"/>
           <w:lang w:eastAsia="zh-CN"/>
         </w:rPr>
-        <w:t>.wfile</w:t>
-      </w:r>
-      <w:proofErr w:type="gramEnd"/>
-      <w:r>
-        <w:rPr>
-          <w:rFonts w:ascii="Consolas" w:eastAsia="Times New Roman" w:hAnsi="Consolas" w:cs="Times New Roman"/>
-          <w:color w:val="000000"/>
-          <w:sz w:val="21"/>
-          <w:szCs w:val="21"/>
-          <w:lang w:eastAsia="zh-CN"/>
-        </w:rPr>
-        <w:t>.write</w:t>
+        <w:t>.wfile.write</w:t>
       </w:r>
       <w:proofErr w:type="spellEnd"/>
       <w:r>
@@ -1819,6 +1826,7 @@
         <w:rPr>
           <w:u w:val="single"/>
         </w:rPr>
+        <w:lastRenderedPageBreak/>
         <w:t>Also i</w:t>
       </w:r>
       <w:r>
@@ -1844,6 +1852,86 @@
       <w:pPr>
         <w:jc w:val="both"/>
         <w:rPr>
+          <w:u w:val="single"/>
+        </w:rPr>
+      </w:pPr>
+    </w:p>
+    <w:p>
+      <w:pPr>
+        <w:jc w:val="both"/>
+      </w:pPr>
+      <w:r>
+        <w:t>Adafruit Motor Hat</w:t>
+      </w:r>
+    </w:p>
+    <w:p>
+      <w:pPr>
+        <w:pStyle w:val="ListParagraph"/>
+        <w:numPr>
+          <w:ilvl w:val="0"/>
+          <w:numId w:val="5"/>
+        </w:numPr>
+        <w:jc w:val="both"/>
+      </w:pPr>
+      <w:hyperlink r:id="rId7" w:history="1">
+        <w:r>
+          <w:rPr>
+            <w:rStyle w:val="Hyperlink"/>
+          </w:rPr>
+          <w:t>https://learn.adafruit.com/adafruit-dc-and-stepper-motor-hat-for-raspberry-pi/overview</w:t>
+        </w:r>
+      </w:hyperlink>
+    </w:p>
+    <w:p>
+      <w:pPr>
+        <w:jc w:val="both"/>
+      </w:pPr>
+      <w:r>
+        <w:t>HTTP Server</w:t>
+      </w:r>
+    </w:p>
+    <w:p>
+      <w:pPr>
+        <w:pStyle w:val="ListParagraph"/>
+        <w:numPr>
+          <w:ilvl w:val="0"/>
+          <w:numId w:val="5"/>
+        </w:numPr>
+        <w:jc w:val="both"/>
+      </w:pPr>
+      <w:hyperlink r:id="rId8" w:history="1">
+        <w:r>
+          <w:rPr>
+            <w:rStyle w:val="Hyperlink"/>
+          </w:rPr>
+          <w:t>https://www.afternerd.com/blog/python-http-server/</w:t>
+        </w:r>
+      </w:hyperlink>
+    </w:p>
+    <w:p>
+      <w:pPr>
+        <w:pStyle w:val="ListParagraph"/>
+        <w:numPr>
+          <w:ilvl w:val="0"/>
+          <w:numId w:val="5"/>
+        </w:numPr>
+        <w:jc w:val="both"/>
+      </w:pPr>
+      <w:hyperlink r:id="rId9" w:history="1">
+        <w:r>
+          <w:rPr>
+            <w:rStyle w:val="Hyperlink"/>
+          </w:rPr>
+          <w:t>https://docs.python.org/3/library/http.server.html</w:t>
+        </w:r>
+      </w:hyperlink>
+      <w:bookmarkStart w:id="0" w:name="_GoBack"/>
+      <w:bookmarkEnd w:id="0"/>
+    </w:p>
+    <w:p>
+      <w:pPr>
+        <w:jc w:val="both"/>
+        <w:rPr>
           <w:b/>
         </w:rPr>
       </w:pPr>
@@ -2134,7 +2222,6 @@
         <w:rPr>
           <w:u w:val="single"/>
         </w:rPr>
-        <w:lastRenderedPageBreak/>
         <w:t xml:space="preserve">The code </w:t>
       </w:r>
       <w:r>
@@ -2570,6 +2657,7 @@
         <w:rPr>
           <w:bCs/>
         </w:rPr>
+        <w:lastRenderedPageBreak/>
         <w:t>1</w:t>
       </w:r>
       <m:oMath>
@@ -2839,7 +2927,6 @@
           <w:b/>
           <w:color w:val="000000"/>
         </w:rPr>
-        <w:lastRenderedPageBreak/>
         <w:t>Constraint identification</w:t>
       </w:r>
       <w:r>
@@ -3072,8 +3159,8 @@
       </w:pPr>
     </w:p>
     <w:sectPr>
-      <w:headerReference w:type="default" r:id="rId7"/>
-      <w:footerReference w:type="default" r:id="rId8"/>
+      <w:headerReference w:type="default" r:id="rId10"/>
+      <w:footerReference w:type="default" r:id="rId11"/>
       <w:pgSz w:w="12240" w:h="15840"/>
       <w:pgMar w:top="1440" w:right="1440" w:bottom="1440" w:left="1440" w:header="720" w:footer="720" w:gutter="0"/>
       <w:cols w:space="720"/>
@@ -3118,7 +3205,6 @@
         <w:docPartUnique/>
       </w:docPartObj>
     </w:sdtPr>
-    <w:sdtEndPr/>
     <w:sdtContent>
       <w:sdt>
         <w:sdtPr>
@@ -3128,25 +3214,19 @@
             <w:docPartUnique/>
           </w:docPartObj>
         </w:sdtPr>
-        <w:sdtEndPr/>
         <w:sdtContent>
           <w:p>
             <w:pPr>
               <w:pStyle w:val="Footer"/>
             </w:pPr>
             <w:r>
-              <w:t xml:space="preserve"> </w:t>
-            </w:r>
-            <w:r>
-              <w:t xml:space="preserve"> </w:t>
+              <w:t xml:space="preserve">  </w:t>
             </w:r>
             <w:r>
               <w:tab/>
             </w:r>
             <w:r>
               <w:tab/>
-            </w:r>
-            <w:r>
               <w:t xml:space="preserve">Page </w:t>
             </w:r>
             <w:r>
@@ -3287,19 +3367,7 @@
       <w:rPr>
         <w:lang w:val="en-CA"/>
       </w:rPr>
-      <w:t>CPEN 291 – Project</w:t>
-    </w:r>
-    <w:r>
-      <w:rPr>
-        <w:lang w:val="en-CA"/>
-      </w:rPr>
-      <w:t>1</w:t>
-    </w:r>
-    <w:r>
-      <w:rPr>
-        <w:lang w:val="en-CA"/>
-      </w:rPr>
-      <w:t xml:space="preserve"> Report </w:t>
+      <w:t xml:space="preserve">CPEN 291 – Project1 Report </w:t>
     </w:r>
   </w:p>
   <w:p>
@@ -3313,6 +3381,119 @@
 <file path=word/numbering.xml><?xml version="1.0" encoding="utf-8"?>
 <w:numbering xmlns:wpc="http://schemas.microsoft.com/office/word/2010/wordprocessingCanvas" xmlns:cx="http://schemas.microsoft.com/office/drawing/2014/chartex" xmlns:cx1="http://schemas.microsoft.com/office/drawing/2015/9/8/chartex" xmlns:cx2="http://schemas.microsoft.com/office/drawing/2015/10/21/chartex" xmlns:cx3="http://schemas.microsoft.com/office/drawing/2016/5/9/chartex" xmlns:cx4="http://schemas.microsoft.com/office/drawing/2016/5/10/chartex" xmlns:cx5="http://schemas.microsoft.com/office/drawing/2016/5/11/chartex" xmlns:cx6="http://schemas.microsoft.com/office/drawing/2016/5/12/chartex" xmlns:cx7="http://schemas.microsoft.com/office/drawing/2016/5/13/chartex" xmlns:cx8="http://schemas.microsoft.com/office/drawing/2016/5/14/chartex" xmlns:mc="http://schemas.openxmlformats.org/markup-compatibility/2006" xmlns:aink="http://schemas.microsoft.com/office/drawing/2016/ink" xmlns:am3d="http://schemas.microsoft.com/office/drawing/2017/model3d" xmlns:o="urn:schemas-microsoft-com:office:office" xmlns:r="http://schemas.openxmlformats.org/officeDocument/2006/relationships" xmlns:m="http://schemas.openxmlformats.org/officeDocument/2006/math" xmlns:v="urn:schemas-microsoft-com:vml" xmlns:wp14="http://schemas.microsoft.com/office/word/2010/wordprocessingDrawing" xmlns:wp="http://schemas.openxmlformats.org/drawingml/2006/wordprocessingDrawing" xmlns:w10="urn:schemas-microsoft-com:office:word" xmlns:w="http://schemas.openxmlformats.org/wordprocessingml/2006/main" xmlns:w14="http://schemas.microsoft.com/office/word/2010/wordml" xmlns:w15="http://schemas.microsoft.com/office/word/2012/wordml" xmlns:w16cid="http://schemas.microsoft.com/office/word/2016/wordml/cid" xmlns:w16se="http://schemas.microsoft.com/office/word/2015/wordml/symex" xmlns:wpg="http://schemas.microsoft.com/office/word/2010/wordprocessingGroup" xmlns:wpi="http://schemas.microsoft.com/office/word/2010/wordprocessingInk" xmlns:wne="http://schemas.microsoft.com/office/word/2006/wordml" xmlns:wps="http://schemas.microsoft.com/office/word/2010/wordprocessingShape" mc:Ignorable="w14 w15 w16se w16cid wp14">
   <w:abstractNum w:abstractNumId="0" w15:restartNumberingAfterBreak="0">
+    <w:nsid w:val="27CD1D05"/>
+    <w:multiLevelType w:val="hybridMultilevel"/>
+    <w:tmpl w:val="84FC193E"/>
+    <w:lvl w:ilvl="0" w:tplc="10090001">
+      <w:start w:val="1"/>
+      <w:numFmt w:val="bullet"/>
+      <w:lvlText w:val=""/>
+      <w:lvlJc w:val="left"/>
+      <w:pPr>
+        <w:ind w:left="720" w:hanging="360"/>
+      </w:pPr>
+      <w:rPr>
+        <w:rFonts w:ascii="Symbol" w:hAnsi="Symbol" w:hint="default"/>
+      </w:rPr>
+    </w:lvl>
+    <w:lvl w:ilvl="1" w:tplc="10090003" w:tentative="1">
+      <w:start w:val="1"/>
+      <w:numFmt w:val="bullet"/>
+      <w:lvlText w:val="o"/>
+      <w:lvlJc w:val="left"/>
+      <w:pPr>
+        <w:ind w:left="1440" w:hanging="360"/>
+      </w:pPr>
+      <w:rPr>
+        <w:rFonts w:ascii="Courier New" w:hAnsi="Courier New" w:cs="Courier New" w:hint="default"/>
+      </w:rPr>
+    </w:lvl>
+    <w:lvl w:ilvl="2" w:tplc="10090005" w:tentative="1">
+      <w:start w:val="1"/>
+      <w:numFmt w:val="bullet"/>
+      <w:lvlText w:val=""/>
+      <w:lvlJc w:val="left"/>
+      <w:pPr>
+        <w:ind w:left="2160" w:hanging="360"/>
+      </w:pPr>
+      <w:rPr>
+        <w:rFonts w:ascii="Wingdings" w:hAnsi="Wingdings" w:hint="default"/>
+      </w:rPr>
+    </w:lvl>
+    <w:lvl w:ilvl="3" w:tplc="10090001" w:tentative="1">
+      <w:start w:val="1"/>
+      <w:numFmt w:val="bullet"/>
+      <w:lvlText w:val=""/>
+      <w:lvlJc w:val="left"/>
+      <w:pPr>
+        <w:ind w:left="2880" w:hanging="360"/>
+      </w:pPr>
+      <w:rPr>
+        <w:rFonts w:ascii="Symbol" w:hAnsi="Symbol" w:hint="default"/>
+      </w:rPr>
+    </w:lvl>
+    <w:lvl w:ilvl="4" w:tplc="10090003" w:tentative="1">
+      <w:start w:val="1"/>
+      <w:numFmt w:val="bullet"/>
+      <w:lvlText w:val="o"/>
+      <w:lvlJc w:val="left"/>
+      <w:pPr>
+        <w:ind w:left="3600" w:hanging="360"/>
+      </w:pPr>
+      <w:rPr>
+        <w:rFonts w:ascii="Courier New" w:hAnsi="Courier New" w:cs="Courier New" w:hint="default"/>
+      </w:rPr>
+    </w:lvl>
+    <w:lvl w:ilvl="5" w:tplc="10090005" w:tentative="1">
+      <w:start w:val="1"/>
+      <w:numFmt w:val="bullet"/>
+      <w:lvlText w:val=""/>
+      <w:lvlJc w:val="left"/>
+      <w:pPr>
+        <w:ind w:left="4320" w:hanging="360"/>
+      </w:pPr>
+      <w:rPr>
+        <w:rFonts w:ascii="Wingdings" w:hAnsi="Wingdings" w:hint="default"/>
+      </w:rPr>
+    </w:lvl>
+    <w:lvl w:ilvl="6" w:tplc="10090001" w:tentative="1">
+      <w:start w:val="1"/>
+      <w:numFmt w:val="bullet"/>
+      <w:lvlText w:val=""/>
+      <w:lvlJc w:val="left"/>
+      <w:pPr>
+        <w:ind w:left="5040" w:hanging="360"/>
+      </w:pPr>
+      <w:rPr>
+        <w:rFonts w:ascii="Symbol" w:hAnsi="Symbol" w:hint="default"/>
+      </w:rPr>
+    </w:lvl>
+    <w:lvl w:ilvl="7" w:tplc="10090003" w:tentative="1">
+      <w:start w:val="1"/>
+      <w:numFmt w:val="bullet"/>
+      <w:lvlText w:val="o"/>
+      <w:lvlJc w:val="left"/>
+      <w:pPr>
+        <w:ind w:left="5760" w:hanging="360"/>
+      </w:pPr>
+      <w:rPr>
+        <w:rFonts w:ascii="Courier New" w:hAnsi="Courier New" w:cs="Courier New" w:hint="default"/>
+      </w:rPr>
+    </w:lvl>
+    <w:lvl w:ilvl="8" w:tplc="10090005" w:tentative="1">
+      <w:start w:val="1"/>
+      <w:numFmt w:val="bullet"/>
+      <w:lvlText w:val=""/>
+      <w:lvlJc w:val="left"/>
+      <w:pPr>
+        <w:ind w:left="6480" w:hanging="360"/>
+      </w:pPr>
+      <w:rPr>
+        <w:rFonts w:ascii="Wingdings" w:hAnsi="Wingdings" w:hint="default"/>
+      </w:rPr>
+    </w:lvl>
+  </w:abstractNum>
+  <w:abstractNum w:abstractNumId="1" w15:restartNumberingAfterBreak="0">
     <w:nsid w:val="33B90DA6"/>
     <w:multiLevelType w:val="hybridMultilevel"/>
     <w:tmpl w:val="7DCC64E8"/>
@@ -3425,7 +3606,7 @@
       </w:rPr>
     </w:lvl>
   </w:abstractNum>
-  <w:abstractNum w:abstractNumId="1" w15:restartNumberingAfterBreak="0">
+  <w:abstractNum w:abstractNumId="2" w15:restartNumberingAfterBreak="0">
     <w:nsid w:val="5C0F062B"/>
     <w:multiLevelType w:val="hybridMultilevel"/>
     <w:tmpl w:val="8AB4BBB6"/>
@@ -3538,7 +3719,7 @@
       </w:rPr>
     </w:lvl>
   </w:abstractNum>
-  <w:abstractNum w:abstractNumId="2" w15:restartNumberingAfterBreak="0">
+  <w:abstractNum w:abstractNumId="3" w15:restartNumberingAfterBreak="0">
     <w:nsid w:val="690B21D3"/>
     <w:multiLevelType w:val="hybridMultilevel"/>
     <w:tmpl w:val="C36C811C"/>
@@ -3624,7 +3805,7 @@
       </w:pPr>
     </w:lvl>
   </w:abstractNum>
-  <w:abstractNum w:abstractNumId="3" w15:restartNumberingAfterBreak="0">
+  <w:abstractNum w:abstractNumId="4" w15:restartNumberingAfterBreak="0">
     <w:nsid w:val="6B0C0439"/>
     <w:multiLevelType w:val="hybridMultilevel"/>
     <w:tmpl w:val="41E0B254"/>
@@ -3738,16 +3919,16 @@
     </w:lvl>
   </w:abstractNum>
   <w:num w:numId="1">
+    <w:abstractNumId w:val="2"/>
+  </w:num>
+  <w:num w:numId="2">
+    <w:abstractNumId w:val="4"/>
+  </w:num>
+  <w:num w:numId="3">
     <w:abstractNumId w:val="1"/>
   </w:num>
-  <w:num w:numId="2">
+  <w:num w:numId="4">
     <w:abstractNumId w:val="3"/>
-  </w:num>
-  <w:num w:numId="3">
-    <w:abstractNumId w:val="0"/>
-  </w:num>
-  <w:num w:numId="4">
-    <w:abstractNumId w:val="2"/>
     <w:lvlOverride w:ilvl="0">
       <w:startOverride w:val="1"/>
     </w:lvlOverride>
@@ -3775,6 +3956,9 @@
     <w:lvlOverride w:ilvl="8">
       <w:startOverride w:val="1"/>
     </w:lvlOverride>
+  </w:num>
+  <w:num w:numId="5">
+    <w:abstractNumId w:val="0"/>
   </w:num>
 </w:numbering>
 </file>
@@ -4280,6 +4464,29 @@
       </w:tblBorders>
     </w:tblPr>
   </w:style>
+  <w:style w:type="character" w:styleId="Hyperlink">
+    <w:name w:val="Hyperlink"/>
+    <w:basedOn w:val="DefaultParagraphFont"/>
+    <w:uiPriority w:val="99"/>
+    <w:unhideWhenUsed/>
+    <w:rsid w:val="005C0E85"/>
+    <w:rPr>
+      <w:color w:val="0000FF"/>
+      <w:u w:val="single"/>
+    </w:rPr>
+  </w:style>
+  <w:style w:type="character" w:styleId="UnresolvedMention">
+    <w:name w:val="Unresolved Mention"/>
+    <w:basedOn w:val="DefaultParagraphFont"/>
+    <w:uiPriority w:val="99"/>
+    <w:semiHidden/>
+    <w:unhideWhenUsed/>
+    <w:rsid w:val="00487C4D"/>
+    <w:rPr>
+      <w:color w:val="605E5C"/>
+      <w:shd w:val="clear" w:color="auto" w:fill="E1DFDD"/>
+    </w:rPr>
+  </w:style>
 </w:styles>
 </file>
 

--- a/291_Project1_Report_Group_10.docx
+++ b/291_Project1_Report_Group_10.docx
@@ -459,7 +459,21 @@
         <w:rPr>
           <w:u w:val="single"/>
         </w:rPr>
-        <w:t>. do not omit any section, or change the font size or margins).</w:t>
+        <w:t xml:space="preserve">. do not omit any </w:t>
+      </w:r>
+      <w:proofErr w:type="gramStart"/>
+      <w:r>
+        <w:rPr>
+          <w:u w:val="single"/>
+        </w:rPr>
+        <w:t>section, or</w:t>
+      </w:r>
+      <w:proofErr w:type="gramEnd"/>
+      <w:r>
+        <w:rPr>
+          <w:u w:val="single"/>
+        </w:rPr>
+        <w:t xml:space="preserve"> change the font size or margins).</w:t>
       </w:r>
     </w:p>
     <w:p>
@@ -539,7 +553,35 @@
         <w:rPr>
           <w:u w:val="single"/>
         </w:rPr>
-        <w:t>You may include code segments in this part of the report only whenever needed for the explanations of the software design and approach. Your code must include comment statements, so do not repeat what is already included in the comment statements. As usual you will need to submit the complete code file separately, and also to include the complete code as an appendix to this report. The code must be readable in the first place and include sufficient comments (per code segment and per line, when needed) for documentation.</w:t>
+        <w:t xml:space="preserve">You may include code segments in this part of the report only whenever needed for the explanations of the software design and approach. Your code must include comment statements, so do not repeat what is already included in the comment statements. As usual you will need to submit the complete code file separately, </w:t>
+      </w:r>
+      <w:proofErr w:type="gramStart"/>
+      <w:r>
+        <w:rPr>
+          <w:u w:val="single"/>
+        </w:rPr>
+        <w:t>and also</w:t>
+      </w:r>
+      <w:proofErr w:type="gramEnd"/>
+      <w:r>
+        <w:rPr>
+          <w:u w:val="single"/>
+        </w:rPr>
+        <w:t xml:space="preserve"> to include the complete code as an appendix to this report. The code must be readable in the first place and include </w:t>
+      </w:r>
+      <w:proofErr w:type="gramStart"/>
+      <w:r>
+        <w:rPr>
+          <w:u w:val="single"/>
+        </w:rPr>
+        <w:t>sufficient</w:t>
+      </w:r>
+      <w:proofErr w:type="gramEnd"/>
+      <w:r>
+        <w:rPr>
+          <w:u w:val="single"/>
+        </w:rPr>
+        <w:t xml:space="preserve"> comments (per code segment and per line, when needed) for documentation.</w:t>
       </w:r>
     </w:p>
     <w:p>
@@ -592,7 +634,21 @@
         <w:rPr>
           <w:u w:val="single"/>
         </w:rPr>
-        <w:t>implementation for the main functionality here. In particular explain:</w:t>
+        <w:t xml:space="preserve">implementation for the main functionality here. </w:t>
+      </w:r>
+      <w:proofErr w:type="gramStart"/>
+      <w:r>
+        <w:rPr>
+          <w:u w:val="single"/>
+        </w:rPr>
+        <w:t>In particular explain</w:t>
+      </w:r>
+      <w:proofErr w:type="gramEnd"/>
+      <w:r>
+        <w:rPr>
+          <w:u w:val="single"/>
+        </w:rPr>
+        <w:t>:</w:t>
       </w:r>
     </w:p>
     <w:p>
@@ -847,7 +903,15 @@
         <w:t xml:space="preserve"> </w:t>
       </w:r>
       <w:r>
-        <w:t>we implemented the battery-operated robot using a portable power bank to power the Raspberry Pi and the 5 AA batteries for the motors. The challenges that came with using AA batteries was that the dc motors are super power hungry as well as decently heavy at the same time. And so, the way to combat this was to have batteries for testing and batteries for the actual demo. Challenges related to using the power bank was that there is a minimum current requirement for the raspberry pi to function properly and so we needed to find a power bank with the right specification. The caveat with using one that satisfied the specification was that it was heavy and the motors would have to carry the extra weight of the power bank.</w:t>
+        <w:t xml:space="preserve">we implemented the battery-operated robot using a portable power bank to power the Raspberry Pi and the 5 AA batteries for the motors. The challenges that came with using AA batteries was that the dc motors are super power hungry as well as decently heavy at the same time. And so, the way to combat this was to have batteries for testing and batteries for the actual demo. Challenges related to using the power bank was that there is a minimum current requirement for the raspberry pi to function properly and so we needed to find a power bank with the right specification. The caveat with using one that satisfied the specification was that it was </w:t>
+      </w:r>
+      <w:proofErr w:type="gramStart"/>
+      <w:r>
+        <w:t>heavy</w:t>
+      </w:r>
+      <w:proofErr w:type="gramEnd"/>
+      <w:r>
+        <w:t xml:space="preserve"> and the motors would have to carry the extra weight of the power bank.</w:t>
       </w:r>
     </w:p>
     <w:p>
@@ -898,6 +962,7 @@
         </w:rPr>
         <w:t xml:space="preserve">Fully document your design and implementation for the additional functionality. </w:t>
       </w:r>
+      <w:proofErr w:type="gramStart"/>
       <w:r>
         <w:rPr>
           <w:u w:val="single"/>
@@ -908,7 +973,14 @@
         <w:rPr>
           <w:u w:val="single"/>
         </w:rPr>
-        <w:t>xplain:</w:t>
+        <w:t>xplain</w:t>
+      </w:r>
+      <w:proofErr w:type="gramEnd"/>
+      <w:r>
+        <w:rPr>
+          <w:u w:val="single"/>
+        </w:rPr>
+        <w:t>:</w:t>
       </w:r>
     </w:p>
     <w:p>
@@ -1361,6 +1433,60 @@
     </w:p>
     <w:p>
       <w:pPr>
+        <w:shd w:val="clear" w:color="auto" w:fill="FFFFFF"/>
+        <w:spacing w:line="285" w:lineRule="atLeast"/>
+        <w:rPr>
+          <w:b/>
+          <w:bCs/>
+        </w:rPr>
+      </w:pPr>
+      <w:r>
+        <w:rPr>
+          <w:b/>
+          <w:bCs/>
+        </w:rPr>
+        <w:t>Camera</w:t>
+      </w:r>
+      <w:r>
+        <w:rPr>
+          <w:b/>
+          <w:bCs/>
+        </w:rPr>
+        <w:t>:</w:t>
+      </w:r>
+    </w:p>
+    <w:p>
+      <w:pPr>
+        <w:shd w:val="clear" w:color="auto" w:fill="FFFFFF"/>
+        <w:spacing w:line="285" w:lineRule="atLeast"/>
+      </w:pPr>
+      <w:r>
+        <w:t xml:space="preserve">In this project, we projected the screen of camera on to the LCD, so as the robot is moving, LCD will display the camera screen with some delay. We first save the pictures taken from the camera to local desktop, then we let the LED to read the picture. We repeat this step continuously in a while loop with framerate set to 30, so that LED is like playing a video. Since LED needs to read the picture every time from the desktop, there will be a little be of delay between each picture. Also, since the LCD’s screen size is limited to 128*128, we </w:t>
+      </w:r>
+      <w:r>
+        <w:t>need to</w:t>
+      </w:r>
+      <w:r>
+        <w:t xml:space="preserve"> rescale the image </w:t>
+      </w:r>
+      <w:r>
+        <w:t>taken from the camera to an appropriate size.</w:t>
+      </w:r>
+      <w:r>
+        <w:t xml:space="preserve"> </w:t>
+      </w:r>
+    </w:p>
+    <w:p>
+      <w:pPr>
+        <w:shd w:val="clear" w:color="auto" w:fill="FFFFFF"/>
+        <w:spacing w:line="285" w:lineRule="atLeast"/>
+      </w:pPr>
+      <w:r>
+        <w:t xml:space="preserve">We simply place the camera onto the robot so that it can take pictures as it moves, and then the LED will display the pictures that’s taken. </w:t>
+      </w:r>
+    </w:p>
+    <w:p>
+      <w:pPr>
         <w:jc w:val="both"/>
         <w:rPr>
           <w:b/>
@@ -1505,7 +1631,7 @@
         <w:t xml:space="preserve"> and a track with crosses. </w:t>
       </w:r>
       <w:r>
-        <w:t>We first tested if the robot would continue forward by itself using the straight-line track. Then we added crosses and gaps to ensure that the robot would keep moving forward. For testing if the robot would turn left and right, we started with low-angled turns and then moved to the circle track to test a higher-angled turn. Once we made sure that worked, we tested using the figure-8 track which combined curves, circles, crosses and gaps .</w:t>
+        <w:t>We first tested if the robot would continue forward by itself using the straight-line track. Then we added crosses and gaps to ensure that the robot would keep moving forward. For testing if the robot would turn left and right, we started with low-angled turns and then moved to the circle track to test a higher-angled turn. Once we made sure that worked, we tested using the figure-8 track which combined curves, circles, crosses and gaps.</w:t>
       </w:r>
     </w:p>
     <w:p>
@@ -1547,6 +1673,7 @@
         <w:t xml:space="preserve">-We firstly did not include the CPU temperature in the webpage. However, we found that the webpage cannot be correctly shown without the instruction: </w:t>
       </w:r>
       <w:proofErr w:type="spellStart"/>
+      <w:proofErr w:type="gramStart"/>
       <w:r>
         <w:rPr>
           <w:rFonts w:ascii="Consolas" w:eastAsia="Times New Roman" w:hAnsi="Consolas" w:cs="Times New Roman"/>
@@ -1565,7 +1692,18 @@
           <w:szCs w:val="21"/>
           <w:lang w:eastAsia="zh-CN"/>
         </w:rPr>
-        <w:t>.wfile.write</w:t>
+        <w:t>.wfile</w:t>
+      </w:r>
+      <w:proofErr w:type="gramEnd"/>
+      <w:r>
+        <w:rPr>
+          <w:rFonts w:ascii="Consolas" w:eastAsia="Times New Roman" w:hAnsi="Consolas" w:cs="Times New Roman"/>
+          <w:color w:val="000000"/>
+          <w:sz w:val="21"/>
+          <w:szCs w:val="21"/>
+          <w:lang w:eastAsia="zh-CN"/>
+        </w:rPr>
+        <w:t>.write</w:t>
       </w:r>
       <w:proofErr w:type="spellEnd"/>
       <w:r>
@@ -1647,7 +1785,11 @@
         <w:t>So,</w:t>
       </w:r>
       <w:r>
-        <w:t xml:space="preserve"> we added the CPU temperature to trigger the instruction to fix the problem. It also becomes an additional feature. We can now monitor the temperature of the Raspberry pi remotely.</w:t>
+        <w:t xml:space="preserve"> we added the CPU </w:t>
+      </w:r>
+      <w:r>
+        <w:lastRenderedPageBreak/>
+        <w:t>temperature to trigger the instruction to fix the problem. It also becomes an additional feature. We can now monitor the temperature of the Raspberry pi remotely.</w:t>
       </w:r>
     </w:p>
     <w:p>
@@ -1688,75 +1830,346 @@
         <w:rPr>
           <w:u w:val="single"/>
         </w:rPr>
-        <w:t xml:space="preserve">Reflect and conclude on the </w:t>
-      </w:r>
-      <w:r>
-        <w:rPr>
-          <w:u w:val="single"/>
-        </w:rPr>
-        <w:t>lessons</w:t>
-      </w:r>
-      <w:r>
-        <w:rPr>
-          <w:u w:val="single"/>
-        </w:rPr>
-        <w:t>, tricks or interesting concepts</w:t>
-      </w:r>
-      <w:r>
-        <w:rPr>
-          <w:u w:val="single"/>
-        </w:rPr>
-        <w:t xml:space="preserve"> </w:t>
-      </w:r>
-      <w:r>
-        <w:rPr>
-          <w:u w:val="single"/>
-        </w:rPr>
-        <w:t xml:space="preserve">you have </w:t>
-      </w:r>
-      <w:r>
-        <w:rPr>
-          <w:u w:val="single"/>
-        </w:rPr>
-        <w:t xml:space="preserve">learned </w:t>
-      </w:r>
-      <w:r>
-        <w:rPr>
-          <w:u w:val="single"/>
-        </w:rPr>
-        <w:t>during the project.</w:t>
-      </w:r>
-      <w:r>
-        <w:rPr>
-          <w:u w:val="single"/>
-        </w:rPr>
-        <w:t xml:space="preserve"> </w:t>
-      </w:r>
-    </w:p>
-    <w:p>
-      <w:pPr>
-        <w:jc w:val="both"/>
-        <w:rPr>
-          <w:u w:val="single"/>
-        </w:rPr>
-      </w:pPr>
-      <w:r>
-        <w:rPr>
-          <w:u w:val="single"/>
-        </w:rPr>
-        <w:t xml:space="preserve">Also reflect on other aspects such as team work, </w:t>
-      </w:r>
-      <w:r>
-        <w:rPr>
-          <w:u w:val="single"/>
-        </w:rPr>
-        <w:t xml:space="preserve">project management, </w:t>
-      </w:r>
-      <w:r>
-        <w:rPr>
-          <w:u w:val="single"/>
-        </w:rPr>
-        <w:t>time management, ...</w:t>
+        <w:t xml:space="preserve">Reflect and conclude on the lessons, tricks or interesting concepts you have learned during the project. </w:t>
+      </w:r>
+    </w:p>
+    <w:p>
+      <w:pPr>
+        <w:jc w:val="both"/>
+        <w:rPr>
+          <w:u w:val="single"/>
+        </w:rPr>
+      </w:pPr>
+      <w:r>
+        <w:rPr>
+          <w:u w:val="single"/>
+        </w:rPr>
+        <w:t xml:space="preserve">Also reflect on other aspects such as </w:t>
+      </w:r>
+      <w:proofErr w:type="gramStart"/>
+      <w:r>
+        <w:rPr>
+          <w:u w:val="single"/>
+        </w:rPr>
+        <w:t>team work</w:t>
+      </w:r>
+      <w:proofErr w:type="gramEnd"/>
+      <w:r>
+        <w:rPr>
+          <w:u w:val="single"/>
+        </w:rPr>
+        <w:t>, project management, time management, ...</w:t>
+      </w:r>
+    </w:p>
+    <w:p>
+      <w:pPr>
+        <w:spacing w:line="240" w:lineRule="auto"/>
+        <w:jc w:val="both"/>
+      </w:pPr>
+      <w:r>
+        <w:t>E.1. Lessons Learned</w:t>
+      </w:r>
+    </w:p>
+    <w:p>
+      <w:pPr>
+        <w:spacing w:line="240" w:lineRule="auto"/>
+        <w:jc w:val="both"/>
+      </w:pPr>
+      <w:r>
+        <w:t>E.1.1 Hardware:</w:t>
+      </w:r>
+    </w:p>
+    <w:p>
+      <w:pPr>
+        <w:pStyle w:val="ListParagraph"/>
+        <w:numPr>
+          <w:ilvl w:val="0"/>
+          <w:numId w:val="6"/>
+        </w:numPr>
+        <w:spacing w:line="240" w:lineRule="auto"/>
+        <w:jc w:val="both"/>
+      </w:pPr>
+      <w:r>
+        <w:t>We learned that we should double check components are properly attached. Having the sensors attached to the bottom of the robot made them very lose since they are subject to the effects of gravity. The ground wire of the battery supply was also too short, and we had to extend it by attached it to another wire. It was important to make sure the ground wire and its extension was always connected properly. Learning from our previous projects on making sure cables are wired up properly, we just left all the wires of the LCD and motor connected instead of disassembling it at the end of every lab session.</w:t>
+      </w:r>
+    </w:p>
+    <w:p>
+      <w:pPr>
+        <w:pStyle w:val="ListParagraph"/>
+        <w:numPr>
+          <w:ilvl w:val="0"/>
+          <w:numId w:val="6"/>
+        </w:numPr>
+        <w:spacing w:line="240" w:lineRule="auto"/>
+        <w:jc w:val="both"/>
+      </w:pPr>
+      <w:r>
+        <w:t>We learned how to control the motors using an Adafruit motor hat. We also learned how to integrate many components together including: Raspberry Pi Camera, Motors/motor hat, and LCD display.</w:t>
+      </w:r>
+    </w:p>
+    <w:p>
+      <w:pPr>
+        <w:pStyle w:val="ListParagraph"/>
+        <w:numPr>
+          <w:ilvl w:val="0"/>
+          <w:numId w:val="6"/>
+        </w:numPr>
+        <w:spacing w:line="240" w:lineRule="auto"/>
+        <w:jc w:val="both"/>
+      </w:pPr>
+      <w:r>
+        <w:t xml:space="preserve">We learned that if the motor is not working in the direction we intended, we can just switch the voltage and ground wires on the Adafruit motor hat. </w:t>
+      </w:r>
+    </w:p>
+    <w:p>
+      <w:pPr>
+        <w:pStyle w:val="ListParagraph"/>
+        <w:numPr>
+          <w:ilvl w:val="0"/>
+          <w:numId w:val="6"/>
+        </w:numPr>
+        <w:spacing w:line="240" w:lineRule="auto"/>
+        <w:jc w:val="both"/>
+      </w:pPr>
+      <w:r>
+        <w:t>We learned that a single sensor was not enough and that five sensors was too many before finally deciding that three sensors was optimal.</w:t>
+      </w:r>
+    </w:p>
+    <w:p>
+      <w:pPr>
+        <w:pStyle w:val="ListParagraph"/>
+        <w:numPr>
+          <w:ilvl w:val="0"/>
+          <w:numId w:val="6"/>
+        </w:numPr>
+        <w:spacing w:line="240" w:lineRule="auto"/>
+        <w:jc w:val="both"/>
+      </w:pPr>
+      <w:r>
+        <w:t>We learned that the motor did not run at all when giving it low speed inputs (anything 0.2 or under).</w:t>
+      </w:r>
+    </w:p>
+    <w:p>
+      <w:pPr>
+        <w:spacing w:line="240" w:lineRule="auto"/>
+        <w:jc w:val="both"/>
+      </w:pPr>
+      <w:r>
+        <w:t>E.1.2 Software:</w:t>
+      </w:r>
+    </w:p>
+    <w:p>
+      <w:pPr>
+        <w:pStyle w:val="ListParagraph"/>
+        <w:numPr>
+          <w:ilvl w:val="0"/>
+          <w:numId w:val="7"/>
+        </w:numPr>
+        <w:spacing w:line="240" w:lineRule="auto"/>
+        <w:jc w:val="both"/>
+      </w:pPr>
+      <w:r>
+        <w:t>We learned how to create an Android app to send controls to the robot’s motors using Bluetooth</w:t>
+      </w:r>
+    </w:p>
+    <w:p>
+      <w:pPr>
+        <w:pStyle w:val="ListParagraph"/>
+        <w:numPr>
+          <w:ilvl w:val="0"/>
+          <w:numId w:val="7"/>
+        </w:numPr>
+        <w:spacing w:line="240" w:lineRule="auto"/>
+        <w:jc w:val="both"/>
+      </w:pPr>
+      <w:r>
+        <w:t>We learned how to create a web server to send controls to the robot’s motors</w:t>
+      </w:r>
+    </w:p>
+    <w:p>
+      <w:pPr>
+        <w:pStyle w:val="ListParagraph"/>
+        <w:numPr>
+          <w:ilvl w:val="0"/>
+          <w:numId w:val="7"/>
+        </w:numPr>
+        <w:spacing w:line="240" w:lineRule="auto"/>
+        <w:jc w:val="both"/>
+      </w:pPr>
+      <w:r>
+        <w:t>We learned how to stream the capture feed of the Raspberry Pi Camera to a web server and to the LCD display</w:t>
+      </w:r>
+    </w:p>
+    <w:p>
+      <w:pPr>
+        <w:spacing w:line="240" w:lineRule="auto"/>
+        <w:jc w:val="both"/>
+      </w:pPr>
+      <w:r>
+        <w:t>E.1.3 Teamwork:</w:t>
+      </w:r>
+    </w:p>
+    <w:p>
+      <w:pPr>
+        <w:pStyle w:val="ListParagraph"/>
+        <w:numPr>
+          <w:ilvl w:val="0"/>
+          <w:numId w:val="8"/>
+        </w:numPr>
+        <w:spacing w:line="240" w:lineRule="auto"/>
+        <w:jc w:val="both"/>
+      </w:pPr>
+      <w:r>
+        <w:t xml:space="preserve">We learned that our team is good at dividing and conquering but also at combining our efforts. We first started off this project by breaking into two smaller groups, one working on software and the other on hardware. Then we split into even smaller groups to work on the server, Android app and the robot’s pathing algorithm. Then through constant communication between the team, we were all able to gain a </w:t>
+      </w:r>
+      <w:proofErr w:type="gramStart"/>
+      <w:r>
+        <w:t>sufficient</w:t>
+      </w:r>
+      <w:proofErr w:type="gramEnd"/>
+      <w:r>
+        <w:t xml:space="preserve"> understanding of all parts of the project and were able to combine these parts into one functional product.</w:t>
+      </w:r>
+    </w:p>
+    <w:p>
+      <w:pPr>
+        <w:spacing w:line="240" w:lineRule="auto"/>
+        <w:jc w:val="both"/>
+      </w:pPr>
+      <w:r>
+        <w:t>E.2 Tricks/Concepts:</w:t>
+      </w:r>
+    </w:p>
+    <w:p>
+      <w:pPr>
+        <w:pStyle w:val="ListParagraph"/>
+        <w:numPr>
+          <w:ilvl w:val="0"/>
+          <w:numId w:val="8"/>
+        </w:numPr>
+        <w:spacing w:line="240" w:lineRule="auto"/>
+        <w:jc w:val="both"/>
+      </w:pPr>
+      <w:r>
+        <w:t>Developed an understanding of how the sensors read input. We had to account for all the cases (where one sensor was on and the other two weren’t, etc.) and how each corresponded to if the robot had to turn left, right, continue going forward, stop, etc.</w:t>
+      </w:r>
+    </w:p>
+    <w:p>
+      <w:pPr>
+        <w:pStyle w:val="ListParagraph"/>
+        <w:numPr>
+          <w:ilvl w:val="0"/>
+          <w:numId w:val="8"/>
+        </w:numPr>
+        <w:spacing w:line="240" w:lineRule="auto"/>
+        <w:jc w:val="both"/>
+      </w:pPr>
+      <w:r>
+        <w:lastRenderedPageBreak/>
+        <w:t>When integrating all the different codes for components together, it was important to make sure each component’s code was sectioned off in order to make reading easier.</w:t>
+      </w:r>
+    </w:p>
+    <w:p>
+      <w:pPr>
+        <w:pStyle w:val="ListParagraph"/>
+        <w:numPr>
+          <w:ilvl w:val="0"/>
+          <w:numId w:val="8"/>
+        </w:numPr>
+        <w:spacing w:line="240" w:lineRule="auto"/>
+        <w:jc w:val="both"/>
+      </w:pPr>
+      <w:r>
+        <w:t>When debugging, we put print statements at various stages inside our while and if loops to see if it was hitting those lines. This made identifying the bug fast and made debugging simple.</w:t>
+      </w:r>
+    </w:p>
+    <w:p>
+      <w:pPr>
+        <w:spacing w:line="240" w:lineRule="auto"/>
+        <w:jc w:val="both"/>
+      </w:pPr>
+      <w:r>
+        <w:t>E.3 Reflection:</w:t>
+      </w:r>
+      <w:r>
+        <w:tab/>
+      </w:r>
+    </w:p>
+    <w:p>
+      <w:pPr>
+        <w:spacing w:line="240" w:lineRule="auto"/>
+        <w:jc w:val="both"/>
+      </w:pPr>
+      <w:r>
+        <w:t>E.3.1 Teamwork:</w:t>
+      </w:r>
+    </w:p>
+    <w:p>
+      <w:pPr>
+        <w:pStyle w:val="ListParagraph"/>
+        <w:numPr>
+          <w:ilvl w:val="0"/>
+          <w:numId w:val="9"/>
+        </w:numPr>
+        <w:spacing w:line="240" w:lineRule="auto"/>
+        <w:jc w:val="both"/>
+      </w:pPr>
+      <w:r>
+        <w:t xml:space="preserve">We found that we have made a huge improvement from the previous project in terms of communication between teammates.  This time we worked in smaller and more close-knit groups in terms of development, but also having team-wide development sessions. This led us to become closer as a group </w:t>
+      </w:r>
+      <w:proofErr w:type="gramStart"/>
+      <w:r>
+        <w:t>and also</w:t>
+      </w:r>
+      <w:proofErr w:type="gramEnd"/>
+      <w:r>
+        <w:t xml:space="preserve"> improved our workflow.</w:t>
+      </w:r>
+    </w:p>
+    <w:p>
+      <w:pPr>
+        <w:spacing w:line="240" w:lineRule="auto"/>
+        <w:jc w:val="both"/>
+      </w:pPr>
+      <w:r>
+        <w:t>E.3.2 Project Management</w:t>
+      </w:r>
+    </w:p>
+    <w:p>
+      <w:pPr>
+        <w:pStyle w:val="ListParagraph"/>
+        <w:numPr>
+          <w:ilvl w:val="0"/>
+          <w:numId w:val="9"/>
+        </w:numPr>
+        <w:spacing w:line="240" w:lineRule="auto"/>
+        <w:jc w:val="both"/>
+      </w:pPr>
+      <w:r>
+        <w:t>For this project, we decided to approach it with a more divide and conquer tactic compared to last time, while also having team meetings to unify our findings. By having a schedule for both work times and meeting times, we have managed this project much more efficiently compared to last time.</w:t>
+      </w:r>
+    </w:p>
+    <w:p>
+      <w:pPr>
+        <w:spacing w:line="240" w:lineRule="auto"/>
+        <w:jc w:val="both"/>
+      </w:pPr>
+      <w:r>
+        <w:t>E.3.3 Time Management</w:t>
+      </w:r>
+    </w:p>
+    <w:p>
+      <w:pPr>
+        <w:pStyle w:val="ListParagraph"/>
+        <w:numPr>
+          <w:ilvl w:val="0"/>
+          <w:numId w:val="9"/>
+        </w:numPr>
+        <w:spacing w:line="240" w:lineRule="auto"/>
+        <w:jc w:val="both"/>
+      </w:pPr>
+      <w:r>
+        <w:t>Compared to the previous project, we have made much more efficient use of our time in the lab. By scheduling and prioritizing what needs to be done during a specific lab time, we have streamlined our project design process. By having every agree on tasks before starting, we save time by not having disagreements or digressing from the current task on hand.</w:t>
       </w:r>
     </w:p>
     <w:p>
@@ -1826,7 +2239,6 @@
         <w:rPr>
           <w:u w:val="single"/>
         </w:rPr>
-        <w:lastRenderedPageBreak/>
         <w:t>Also i</w:t>
       </w:r>
       <w:r>
@@ -1916,6 +2328,11 @@
           <w:numId w:val="5"/>
         </w:numPr>
         <w:jc w:val="both"/>
+        <w:rPr>
+          <w:rStyle w:val="Hyperlink"/>
+          <w:color w:val="auto"/>
+          <w:u w:val="none"/>
+        </w:rPr>
       </w:pPr>
       <w:hyperlink r:id="rId9" w:history="1">
         <w:r>
@@ -1925,6 +2342,42 @@
           <w:t>https://docs.python.org/3/library/http.server.html</w:t>
         </w:r>
       </w:hyperlink>
+    </w:p>
+    <w:p>
+      <w:pPr>
+        <w:jc w:val="both"/>
+      </w:pPr>
+      <w:r>
+        <w:t xml:space="preserve">Raspberry Pi Camera </w:t>
+      </w:r>
+    </w:p>
+    <w:p>
+      <w:pPr>
+        <w:pStyle w:val="ListParagraph"/>
+        <w:numPr>
+          <w:ilvl w:val="0"/>
+          <w:numId w:val="10"/>
+        </w:numPr>
+        <w:jc w:val="both"/>
+      </w:pPr>
+      <w:hyperlink r:id="rId10" w:history="1">
+        <w:r>
+          <w:rPr>
+            <w:rStyle w:val="Hyperlink"/>
+          </w:rPr>
+          <w:t>https://randomnerdtutorials.com/video-streaming-with-raspberry-pi-camera/</w:t>
+        </w:r>
+      </w:hyperlink>
+    </w:p>
+    <w:p>
+      <w:pPr>
+        <w:jc w:val="both"/>
+      </w:pPr>
+    </w:p>
+    <w:p>
+      <w:pPr>
+        <w:jc w:val="both"/>
+      </w:pPr>
       <w:bookmarkStart w:id="0" w:name="_GoBack"/>
       <w:bookmarkEnd w:id="0"/>
     </w:p>
@@ -1939,6 +2392,7 @@
         <w:rPr>
           <w:b/>
         </w:rPr>
+        <w:lastRenderedPageBreak/>
         <w:t>Appendix</w:t>
       </w:r>
       <w:r>
@@ -1978,13 +2432,27 @@
         <w:rPr>
           <w:u w:val="single"/>
         </w:rPr>
-        <w:t xml:space="preserve"> the robot as a whole</w:t>
-      </w:r>
-      <w:r>
-        <w:rPr>
-          <w:u w:val="single"/>
-        </w:rPr>
-        <w:t>, as well as all electr</w:t>
+        <w:t xml:space="preserve"> the </w:t>
+      </w:r>
+      <w:proofErr w:type="gramStart"/>
+      <w:r>
+        <w:rPr>
+          <w:u w:val="single"/>
+        </w:rPr>
+        <w:t>robot as a whole</w:t>
+      </w:r>
+      <w:r>
+        <w:rPr>
+          <w:u w:val="single"/>
+        </w:rPr>
+        <w:t>, as well as</w:t>
+      </w:r>
+      <w:proofErr w:type="gramEnd"/>
+      <w:r>
+        <w:rPr>
+          <w:u w:val="single"/>
+        </w:rPr>
+        <w:t xml:space="preserve"> all electr</w:t>
       </w:r>
       <w:r>
         <w:rPr>
@@ -2420,6 +2888,19 @@
     </w:p>
     <w:p>
       <w:pPr>
+        <w:rPr>
+          <w:u w:val="single"/>
+        </w:rPr>
+      </w:pPr>
+      <w:r>
+        <w:rPr>
+          <w:u w:val="single"/>
+        </w:rPr>
+        <w:t>https://github.com/CPEN-291/P1_A_G10</w:t>
+      </w:r>
+    </w:p>
+    <w:p>
+      <w:pPr>
         <w:jc w:val="both"/>
       </w:pPr>
       <w:r>
@@ -2467,90 +2948,6 @@
     </w:p>
     <w:p>
       <w:pPr>
-        <w:jc w:val="both"/>
-        <w:rPr>
-          <w:u w:val="single"/>
-        </w:rPr>
-      </w:pPr>
-      <w:r>
-        <w:rPr>
-          <w:u w:val="single"/>
-        </w:rPr>
-        <w:t>I</w:t>
-      </w:r>
-      <w:r>
-        <w:rPr>
-          <w:u w:val="single"/>
-        </w:rPr>
-        <w:t xml:space="preserve">nclude the list of </w:t>
-      </w:r>
-      <w:r>
-        <w:rPr>
-          <w:u w:val="single"/>
-        </w:rPr>
-        <w:t>all the</w:t>
-      </w:r>
-      <w:r>
-        <w:rPr>
-          <w:u w:val="single"/>
-        </w:rPr>
-        <w:t xml:space="preserve"> component</w:t>
-      </w:r>
-      <w:r>
-        <w:rPr>
-          <w:u w:val="single"/>
-        </w:rPr>
-        <w:t>s used</w:t>
-      </w:r>
-      <w:r>
-        <w:rPr>
-          <w:u w:val="single"/>
-        </w:rPr>
-        <w:t xml:space="preserve"> </w:t>
-      </w:r>
-      <w:r>
-        <w:rPr>
-          <w:u w:val="single"/>
-        </w:rPr>
-        <w:t xml:space="preserve">for the project. </w:t>
-      </w:r>
-    </w:p>
-    <w:p>
-      <w:pPr>
-        <w:jc w:val="both"/>
-        <w:rPr>
-          <w:u w:val="single"/>
-        </w:rPr>
-      </w:pPr>
-      <w:r>
-        <w:rPr>
-          <w:u w:val="single"/>
-        </w:rPr>
-        <w:t>If you have used any component you have purchased on own, include full info, a link to datasheet, and cost.</w:t>
-      </w:r>
-    </w:p>
-    <w:p>
-      <w:pPr>
-        <w:jc w:val="both"/>
-        <w:rPr>
-          <w:b/>
-        </w:rPr>
-      </w:pPr>
-      <w:r>
-        <w:rPr>
-          <w:b/>
-        </w:rPr>
-        <w:t>Appendix</w:t>
-      </w:r>
-      <w:r>
-        <w:rPr>
-          <w:b/>
-        </w:rPr>
-        <w:t xml:space="preserve"> E – Complete Component list</w:t>
-      </w:r>
-    </w:p>
-    <w:p>
-      <w:pPr>
         <w:spacing w:line="240" w:lineRule="auto"/>
         <w:jc w:val="both"/>
         <w:rPr>
@@ -2561,7 +2958,7 @@
         <w:rPr>
           <w:bCs/>
         </w:rPr>
-        <w:t>1</w:t>
+        <w:t>2</w:t>
       </w:r>
       <m:oMath>
         <m:r>
@@ -2649,16 +3046,12 @@
       <w:pPr>
         <w:spacing w:line="240" w:lineRule="auto"/>
         <w:jc w:val="both"/>
+      </w:pPr>
+      <w:r>
         <w:rPr>
           <w:bCs/>
         </w:rPr>
-      </w:pPr>
-      <w:r>
-        <w:rPr>
-          <w:bCs/>
-        </w:rPr>
-        <w:lastRenderedPageBreak/>
-        <w:t>1</w:t>
+        <w:t>3</w:t>
       </w:r>
       <m:oMath>
         <m:r>
@@ -2672,18 +3065,29 @@
         </m:r>
       </m:oMath>
       <w:r>
+        <w:t>Reflective Opti</w:t>
+      </w:r>
+      <w:proofErr w:type="spellStart"/>
+      <w:r>
+        <w:t>cal</w:t>
+      </w:r>
+      <w:proofErr w:type="spellEnd"/>
+      <w:r>
+        <w:t xml:space="preserve"> Sensors</w:t>
+      </w:r>
+    </w:p>
+    <w:p>
+      <w:pPr>
+        <w:spacing w:line="240" w:lineRule="auto"/>
+        <w:jc w:val="both"/>
         <w:rPr>
           <w:bCs/>
         </w:rPr>
-        <w:t xml:space="preserve">numeric </w:t>
+      </w:pPr>
+      <w:r>
+        <w:t>1</w:t>
       </w:r>
       <m:oMath>
-        <m:r>
-          <w:rPr>
-            <w:rFonts w:ascii="Cambria Math" w:hAnsi="Cambria Math"/>
-          </w:rPr>
-          <m:t>3</m:t>
-        </m:r>
         <m:r>
           <m:rPr>
             <m:sty m:val="p"/>
@@ -2693,18 +3097,9 @@
           </w:rPr>
           <m:t>×</m:t>
         </m:r>
-        <m:r>
-          <w:rPr>
-            <w:rFonts w:ascii="Cambria Math" w:hAnsi="Cambria Math"/>
-          </w:rPr>
-          <m:t>4</m:t>
-        </m:r>
       </m:oMath>
       <w:r>
-        <w:rPr>
-          <w:bCs/>
-        </w:rPr>
-        <w:t xml:space="preserve"> matrix keypad</w:t>
+        <w:t>Raspberry Pi Camera</w:t>
       </w:r>
     </w:p>
     <w:p>
@@ -2889,6 +3284,7 @@
           <w:bCs/>
           <w:color w:val="000000"/>
         </w:rPr>
+        <w:lastRenderedPageBreak/>
         <w:t xml:space="preserve">We were thinking to use MCP3008 for our reflective light sensor, because it can give us a more accurate result other than 0 and 1. Also, we keep using the LCD to display image. This time, we added more feature to it. We try to project the camera screen on the LCD. To implement this, we need to save the image we took from camera first and let the LCD read the image. If the process is fast enough, the LCD will show the screen of camera with some delay. Also, we have were thinking of using website to control our robot, </w:t>
       </w:r>
       <w:r>
@@ -2953,23 +3349,59 @@
           <w:bCs/>
           <w:color w:val="000000"/>
         </w:rPr>
-        <w:t xml:space="preserve">To get the LCD working, we have to download some addition packages from the website to set it up properly, and this is time consuming. Also, when we try </w:t>
-      </w:r>
+        <w:t xml:space="preserve">To get the LCD working, we </w:t>
+      </w:r>
+      <w:proofErr w:type="gramStart"/>
       <w:r>
         <w:rPr>
           <w:rFonts w:cstheme="minorHAnsi"/>
           <w:bCs/>
           <w:color w:val="000000"/>
         </w:rPr>
-        <w:t xml:space="preserve">to </w:t>
-      </w:r>
+        <w:t>have to</w:t>
+      </w:r>
+      <w:proofErr w:type="gramEnd"/>
       <w:r>
         <w:rPr>
           <w:rFonts w:cstheme="minorHAnsi"/>
           <w:bCs/>
           <w:color w:val="000000"/>
         </w:rPr>
-        <w:t xml:space="preserve">create our own website to control the robot, we have to use HTML to create buttons and send request to the server. </w:t>
+        <w:t xml:space="preserve"> download some addition packages from the website to set it up properly, and this is time consuming. Also, when we try </w:t>
+      </w:r>
+      <w:r>
+        <w:rPr>
+          <w:rFonts w:cstheme="minorHAnsi"/>
+          <w:bCs/>
+          <w:color w:val="000000"/>
+        </w:rPr>
+        <w:t xml:space="preserve">to </w:t>
+      </w:r>
+      <w:r>
+        <w:rPr>
+          <w:rFonts w:cstheme="minorHAnsi"/>
+          <w:bCs/>
+          <w:color w:val="000000"/>
+        </w:rPr>
+        <w:t xml:space="preserve">create our own website to control the robot, we </w:t>
+      </w:r>
+      <w:proofErr w:type="gramStart"/>
+      <w:r>
+        <w:rPr>
+          <w:rFonts w:cstheme="minorHAnsi"/>
+          <w:bCs/>
+          <w:color w:val="000000"/>
+        </w:rPr>
+        <w:t>have to</w:t>
+      </w:r>
+      <w:proofErr w:type="gramEnd"/>
+      <w:r>
+        <w:rPr>
+          <w:rFonts w:cstheme="minorHAnsi"/>
+          <w:bCs/>
+          <w:color w:val="000000"/>
+        </w:rPr>
+        <w:t xml:space="preserve"> use HTML to create buttons and send request to the server. </w:t>
       </w:r>
       <w:r>
         <w:rPr>
@@ -3101,22 +3533,40 @@
           <w:bCs/>
           <w:color w:val="000000"/>
         </w:rPr>
-        <w:t xml:space="preserve">We always test the code we wrote and see if it’s actually working </w:t>
-      </w:r>
+        <w:t xml:space="preserve">We always test the code we wrote and see if it’s </w:t>
+      </w:r>
+      <w:proofErr w:type="gramStart"/>
       <w:r>
         <w:rPr>
           <w:rFonts w:cstheme="minorHAnsi"/>
           <w:bCs/>
           <w:color w:val="000000"/>
         </w:rPr>
-        <w:t>before,</w:t>
-      </w:r>
+        <w:t>actually working</w:t>
+      </w:r>
+      <w:proofErr w:type="gramEnd"/>
       <w:r>
         <w:rPr>
           <w:rFonts w:cstheme="minorHAnsi"/>
           <w:bCs/>
           <w:color w:val="000000"/>
         </w:rPr>
+        <w:t xml:space="preserve"> </w:t>
+      </w:r>
+      <w:r>
+        <w:rPr>
+          <w:rFonts w:cstheme="minorHAnsi"/>
+          <w:bCs/>
+          <w:color w:val="000000"/>
+        </w:rPr>
+        <w:t>before,</w:t>
+      </w:r>
+      <w:r>
+        <w:rPr>
+          <w:rFonts w:cstheme="minorHAnsi"/>
+          <w:bCs/>
+          <w:color w:val="000000"/>
+        </w:rPr>
         <w:t xml:space="preserve"> we added it to the robot. Also, we always test how the code will affect the movement of the robot. If something goes wrong, we will always try to communicate and figure out a solution.</w:t>
       </w:r>
     </w:p>
@@ -3159,8 +3609,8 @@
       </w:pPr>
     </w:p>
     <w:sectPr>
-      <w:headerReference w:type="default" r:id="rId10"/>
-      <w:footerReference w:type="default" r:id="rId11"/>
+      <w:headerReference w:type="default" r:id="rId11"/>
+      <w:footerReference w:type="default" r:id="rId12"/>
       <w:pgSz w:w="12240" w:h="15840"/>
       <w:pgMar w:top="1440" w:right="1440" w:bottom="1440" w:left="1440" w:header="720" w:footer="720" w:gutter="0"/>
       <w:cols w:space="720"/>
@@ -3205,6 +3655,7 @@
         <w:docPartUnique/>
       </w:docPartObj>
     </w:sdtPr>
+    <w:sdtEndPr/>
     <w:sdtContent>
       <w:sdt>
         <w:sdtPr>
@@ -3214,6 +3665,7 @@
             <w:docPartUnique/>
           </w:docPartObj>
         </w:sdtPr>
+        <w:sdtEndPr/>
         <w:sdtContent>
           <w:p>
             <w:pPr>
@@ -3381,6 +3833,345 @@
 <file path=word/numbering.xml><?xml version="1.0" encoding="utf-8"?>
 <w:numbering xmlns:wpc="http://schemas.microsoft.com/office/word/2010/wordprocessingCanvas" xmlns:cx="http://schemas.microsoft.com/office/drawing/2014/chartex" xmlns:cx1="http://schemas.microsoft.com/office/drawing/2015/9/8/chartex" xmlns:cx2="http://schemas.microsoft.com/office/drawing/2015/10/21/chartex" xmlns:cx3="http://schemas.microsoft.com/office/drawing/2016/5/9/chartex" xmlns:cx4="http://schemas.microsoft.com/office/drawing/2016/5/10/chartex" xmlns:cx5="http://schemas.microsoft.com/office/drawing/2016/5/11/chartex" xmlns:cx6="http://schemas.microsoft.com/office/drawing/2016/5/12/chartex" xmlns:cx7="http://schemas.microsoft.com/office/drawing/2016/5/13/chartex" xmlns:cx8="http://schemas.microsoft.com/office/drawing/2016/5/14/chartex" xmlns:mc="http://schemas.openxmlformats.org/markup-compatibility/2006" xmlns:aink="http://schemas.microsoft.com/office/drawing/2016/ink" xmlns:am3d="http://schemas.microsoft.com/office/drawing/2017/model3d" xmlns:o="urn:schemas-microsoft-com:office:office" xmlns:r="http://schemas.openxmlformats.org/officeDocument/2006/relationships" xmlns:m="http://schemas.openxmlformats.org/officeDocument/2006/math" xmlns:v="urn:schemas-microsoft-com:vml" xmlns:wp14="http://schemas.microsoft.com/office/word/2010/wordprocessingDrawing" xmlns:wp="http://schemas.openxmlformats.org/drawingml/2006/wordprocessingDrawing" xmlns:w10="urn:schemas-microsoft-com:office:word" xmlns:w="http://schemas.openxmlformats.org/wordprocessingml/2006/main" xmlns:w14="http://schemas.microsoft.com/office/word/2010/wordml" xmlns:w15="http://schemas.microsoft.com/office/word/2012/wordml" xmlns:w16cid="http://schemas.microsoft.com/office/word/2016/wordml/cid" xmlns:w16se="http://schemas.microsoft.com/office/word/2015/wordml/symex" xmlns:wpg="http://schemas.microsoft.com/office/word/2010/wordprocessingGroup" xmlns:wpi="http://schemas.microsoft.com/office/word/2010/wordprocessingInk" xmlns:wne="http://schemas.microsoft.com/office/word/2006/wordml" xmlns:wps="http://schemas.microsoft.com/office/word/2010/wordprocessingShape" mc:Ignorable="w14 w15 w16se w16cid wp14">
   <w:abstractNum w:abstractNumId="0" w15:restartNumberingAfterBreak="0">
+    <w:nsid w:val="04254071"/>
+    <w:multiLevelType w:val="hybridMultilevel"/>
+    <w:tmpl w:val="857A3012"/>
+    <w:lvl w:ilvl="0" w:tplc="10090001">
+      <w:start w:val="1"/>
+      <w:numFmt w:val="bullet"/>
+      <w:lvlText w:val=""/>
+      <w:lvlJc w:val="left"/>
+      <w:pPr>
+        <w:ind w:left="720" w:hanging="360"/>
+      </w:pPr>
+      <w:rPr>
+        <w:rFonts w:ascii="Symbol" w:hAnsi="Symbol" w:hint="default"/>
+      </w:rPr>
+    </w:lvl>
+    <w:lvl w:ilvl="1" w:tplc="10090003" w:tentative="1">
+      <w:start w:val="1"/>
+      <w:numFmt w:val="bullet"/>
+      <w:lvlText w:val="o"/>
+      <w:lvlJc w:val="left"/>
+      <w:pPr>
+        <w:ind w:left="1440" w:hanging="360"/>
+      </w:pPr>
+      <w:rPr>
+        <w:rFonts w:ascii="Courier New" w:hAnsi="Courier New" w:cs="Courier New" w:hint="default"/>
+      </w:rPr>
+    </w:lvl>
+    <w:lvl w:ilvl="2" w:tplc="10090005" w:tentative="1">
+      <w:start w:val="1"/>
+      <w:numFmt w:val="bullet"/>
+      <w:lvlText w:val=""/>
+      <w:lvlJc w:val="left"/>
+      <w:pPr>
+        <w:ind w:left="2160" w:hanging="360"/>
+      </w:pPr>
+      <w:rPr>
+        <w:rFonts w:ascii="Wingdings" w:hAnsi="Wingdings" w:hint="default"/>
+      </w:rPr>
+    </w:lvl>
+    <w:lvl w:ilvl="3" w:tplc="10090001" w:tentative="1">
+      <w:start w:val="1"/>
+      <w:numFmt w:val="bullet"/>
+      <w:lvlText w:val=""/>
+      <w:lvlJc w:val="left"/>
+      <w:pPr>
+        <w:ind w:left="2880" w:hanging="360"/>
+      </w:pPr>
+      <w:rPr>
+        <w:rFonts w:ascii="Symbol" w:hAnsi="Symbol" w:hint="default"/>
+      </w:rPr>
+    </w:lvl>
+    <w:lvl w:ilvl="4" w:tplc="10090003" w:tentative="1">
+      <w:start w:val="1"/>
+      <w:numFmt w:val="bullet"/>
+      <w:lvlText w:val="o"/>
+      <w:lvlJc w:val="left"/>
+      <w:pPr>
+        <w:ind w:left="3600" w:hanging="360"/>
+      </w:pPr>
+      <w:rPr>
+        <w:rFonts w:ascii="Courier New" w:hAnsi="Courier New" w:cs="Courier New" w:hint="default"/>
+      </w:rPr>
+    </w:lvl>
+    <w:lvl w:ilvl="5" w:tplc="10090005" w:tentative="1">
+      <w:start w:val="1"/>
+      <w:numFmt w:val="bullet"/>
+      <w:lvlText w:val=""/>
+      <w:lvlJc w:val="left"/>
+      <w:pPr>
+        <w:ind w:left="4320" w:hanging="360"/>
+      </w:pPr>
+      <w:rPr>
+        <w:rFonts w:ascii="Wingdings" w:hAnsi="Wingdings" w:hint="default"/>
+      </w:rPr>
+    </w:lvl>
+    <w:lvl w:ilvl="6" w:tplc="10090001" w:tentative="1">
+      <w:start w:val="1"/>
+      <w:numFmt w:val="bullet"/>
+      <w:lvlText w:val=""/>
+      <w:lvlJc w:val="left"/>
+      <w:pPr>
+        <w:ind w:left="5040" w:hanging="360"/>
+      </w:pPr>
+      <w:rPr>
+        <w:rFonts w:ascii="Symbol" w:hAnsi="Symbol" w:hint="default"/>
+      </w:rPr>
+    </w:lvl>
+    <w:lvl w:ilvl="7" w:tplc="10090003" w:tentative="1">
+      <w:start w:val="1"/>
+      <w:numFmt w:val="bullet"/>
+      <w:lvlText w:val="o"/>
+      <w:lvlJc w:val="left"/>
+      <w:pPr>
+        <w:ind w:left="5760" w:hanging="360"/>
+      </w:pPr>
+      <w:rPr>
+        <w:rFonts w:ascii="Courier New" w:hAnsi="Courier New" w:cs="Courier New" w:hint="default"/>
+      </w:rPr>
+    </w:lvl>
+    <w:lvl w:ilvl="8" w:tplc="10090005" w:tentative="1">
+      <w:start w:val="1"/>
+      <w:numFmt w:val="bullet"/>
+      <w:lvlText w:val=""/>
+      <w:lvlJc w:val="left"/>
+      <w:pPr>
+        <w:ind w:left="6480" w:hanging="360"/>
+      </w:pPr>
+      <w:rPr>
+        <w:rFonts w:ascii="Wingdings" w:hAnsi="Wingdings" w:hint="default"/>
+      </w:rPr>
+    </w:lvl>
+  </w:abstractNum>
+  <w:abstractNum w:abstractNumId="1" w15:restartNumberingAfterBreak="0">
+    <w:nsid w:val="07E04EE5"/>
+    <w:multiLevelType w:val="hybridMultilevel"/>
+    <w:tmpl w:val="2BA48402"/>
+    <w:lvl w:ilvl="0" w:tplc="10090001">
+      <w:start w:val="1"/>
+      <w:numFmt w:val="bullet"/>
+      <w:lvlText w:val=""/>
+      <w:lvlJc w:val="left"/>
+      <w:pPr>
+        <w:ind w:left="720" w:hanging="360"/>
+      </w:pPr>
+      <w:rPr>
+        <w:rFonts w:ascii="Symbol" w:hAnsi="Symbol" w:hint="default"/>
+      </w:rPr>
+    </w:lvl>
+    <w:lvl w:ilvl="1" w:tplc="10090003" w:tentative="1">
+      <w:start w:val="1"/>
+      <w:numFmt w:val="bullet"/>
+      <w:lvlText w:val="o"/>
+      <w:lvlJc w:val="left"/>
+      <w:pPr>
+        <w:ind w:left="1440" w:hanging="360"/>
+      </w:pPr>
+      <w:rPr>
+        <w:rFonts w:ascii="Courier New" w:hAnsi="Courier New" w:cs="Courier New" w:hint="default"/>
+      </w:rPr>
+    </w:lvl>
+    <w:lvl w:ilvl="2" w:tplc="10090005" w:tentative="1">
+      <w:start w:val="1"/>
+      <w:numFmt w:val="bullet"/>
+      <w:lvlText w:val=""/>
+      <w:lvlJc w:val="left"/>
+      <w:pPr>
+        <w:ind w:left="2160" w:hanging="360"/>
+      </w:pPr>
+      <w:rPr>
+        <w:rFonts w:ascii="Wingdings" w:hAnsi="Wingdings" w:hint="default"/>
+      </w:rPr>
+    </w:lvl>
+    <w:lvl w:ilvl="3" w:tplc="10090001" w:tentative="1">
+      <w:start w:val="1"/>
+      <w:numFmt w:val="bullet"/>
+      <w:lvlText w:val=""/>
+      <w:lvlJc w:val="left"/>
+      <w:pPr>
+        <w:ind w:left="2880" w:hanging="360"/>
+      </w:pPr>
+      <w:rPr>
+        <w:rFonts w:ascii="Symbol" w:hAnsi="Symbol" w:hint="default"/>
+      </w:rPr>
+    </w:lvl>
+    <w:lvl w:ilvl="4" w:tplc="10090003" w:tentative="1">
+      <w:start w:val="1"/>
+      <w:numFmt w:val="bullet"/>
+      <w:lvlText w:val="o"/>
+      <w:lvlJc w:val="left"/>
+      <w:pPr>
+        <w:ind w:left="3600" w:hanging="360"/>
+      </w:pPr>
+      <w:rPr>
+        <w:rFonts w:ascii="Courier New" w:hAnsi="Courier New" w:cs="Courier New" w:hint="default"/>
+      </w:rPr>
+    </w:lvl>
+    <w:lvl w:ilvl="5" w:tplc="10090005" w:tentative="1">
+      <w:start w:val="1"/>
+      <w:numFmt w:val="bullet"/>
+      <w:lvlText w:val=""/>
+      <w:lvlJc w:val="left"/>
+      <w:pPr>
+        <w:ind w:left="4320" w:hanging="360"/>
+      </w:pPr>
+      <w:rPr>
+        <w:rFonts w:ascii="Wingdings" w:hAnsi="Wingdings" w:hint="default"/>
+      </w:rPr>
+    </w:lvl>
+    <w:lvl w:ilvl="6" w:tplc="10090001" w:tentative="1">
+      <w:start w:val="1"/>
+      <w:numFmt w:val="bullet"/>
+      <w:lvlText w:val=""/>
+      <w:lvlJc w:val="left"/>
+      <w:pPr>
+        <w:ind w:left="5040" w:hanging="360"/>
+      </w:pPr>
+      <w:rPr>
+        <w:rFonts w:ascii="Symbol" w:hAnsi="Symbol" w:hint="default"/>
+      </w:rPr>
+    </w:lvl>
+    <w:lvl w:ilvl="7" w:tplc="10090003" w:tentative="1">
+      <w:start w:val="1"/>
+      <w:numFmt w:val="bullet"/>
+      <w:lvlText w:val="o"/>
+      <w:lvlJc w:val="left"/>
+      <w:pPr>
+        <w:ind w:left="5760" w:hanging="360"/>
+      </w:pPr>
+      <w:rPr>
+        <w:rFonts w:ascii="Courier New" w:hAnsi="Courier New" w:cs="Courier New" w:hint="default"/>
+      </w:rPr>
+    </w:lvl>
+    <w:lvl w:ilvl="8" w:tplc="10090005" w:tentative="1">
+      <w:start w:val="1"/>
+      <w:numFmt w:val="bullet"/>
+      <w:lvlText w:val=""/>
+      <w:lvlJc w:val="left"/>
+      <w:pPr>
+        <w:ind w:left="6480" w:hanging="360"/>
+      </w:pPr>
+      <w:rPr>
+        <w:rFonts w:ascii="Wingdings" w:hAnsi="Wingdings" w:hint="default"/>
+      </w:rPr>
+    </w:lvl>
+  </w:abstractNum>
+  <w:abstractNum w:abstractNumId="2" w15:restartNumberingAfterBreak="0">
+    <w:nsid w:val="0EBB40E8"/>
+    <w:multiLevelType w:val="hybridMultilevel"/>
+    <w:tmpl w:val="A296CACC"/>
+    <w:lvl w:ilvl="0" w:tplc="10090001">
+      <w:start w:val="1"/>
+      <w:numFmt w:val="bullet"/>
+      <w:lvlText w:val=""/>
+      <w:lvlJc w:val="left"/>
+      <w:pPr>
+        <w:ind w:left="720" w:hanging="360"/>
+      </w:pPr>
+      <w:rPr>
+        <w:rFonts w:ascii="Symbol" w:hAnsi="Symbol" w:hint="default"/>
+      </w:rPr>
+    </w:lvl>
+    <w:lvl w:ilvl="1" w:tplc="10090003" w:tentative="1">
+      <w:start w:val="1"/>
+      <w:numFmt w:val="bullet"/>
+      <w:lvlText w:val="o"/>
+      <w:lvlJc w:val="left"/>
+      <w:pPr>
+        <w:ind w:left="1440" w:hanging="360"/>
+      </w:pPr>
+      <w:rPr>
+        <w:rFonts w:ascii="Courier New" w:hAnsi="Courier New" w:cs="Courier New" w:hint="default"/>
+      </w:rPr>
+    </w:lvl>
+    <w:lvl w:ilvl="2" w:tplc="10090005" w:tentative="1">
+      <w:start w:val="1"/>
+      <w:numFmt w:val="bullet"/>
+      <w:lvlText w:val=""/>
+      <w:lvlJc w:val="left"/>
+      <w:pPr>
+        <w:ind w:left="2160" w:hanging="360"/>
+      </w:pPr>
+      <w:rPr>
+        <w:rFonts w:ascii="Wingdings" w:hAnsi="Wingdings" w:hint="default"/>
+      </w:rPr>
+    </w:lvl>
+    <w:lvl w:ilvl="3" w:tplc="10090001" w:tentative="1">
+      <w:start w:val="1"/>
+      <w:numFmt w:val="bullet"/>
+      <w:lvlText w:val=""/>
+      <w:lvlJc w:val="left"/>
+      <w:pPr>
+        <w:ind w:left="2880" w:hanging="360"/>
+      </w:pPr>
+      <w:rPr>
+        <w:rFonts w:ascii="Symbol" w:hAnsi="Symbol" w:hint="default"/>
+      </w:rPr>
+    </w:lvl>
+    <w:lvl w:ilvl="4" w:tplc="10090003" w:tentative="1">
+      <w:start w:val="1"/>
+      <w:numFmt w:val="bullet"/>
+      <w:lvlText w:val="o"/>
+      <w:lvlJc w:val="left"/>
+      <w:pPr>
+        <w:ind w:left="3600" w:hanging="360"/>
+      </w:pPr>
+      <w:rPr>
+        <w:rFonts w:ascii="Courier New" w:hAnsi="Courier New" w:cs="Courier New" w:hint="default"/>
+      </w:rPr>
+    </w:lvl>
+    <w:lvl w:ilvl="5" w:tplc="10090005" w:tentative="1">
+      <w:start w:val="1"/>
+      <w:numFmt w:val="bullet"/>
+      <w:lvlText w:val=""/>
+      <w:lvlJc w:val="left"/>
+      <w:pPr>
+        <w:ind w:left="4320" w:hanging="360"/>
+      </w:pPr>
+      <w:rPr>
+        <w:rFonts w:ascii="Wingdings" w:hAnsi="Wingdings" w:hint="default"/>
+      </w:rPr>
+    </w:lvl>
+    <w:lvl w:ilvl="6" w:tplc="10090001" w:tentative="1">
+      <w:start w:val="1"/>
+      <w:numFmt w:val="bullet"/>
+      <w:lvlText w:val=""/>
+      <w:lvlJc w:val="left"/>
+      <w:pPr>
+        <w:ind w:left="5040" w:hanging="360"/>
+      </w:pPr>
+      <w:rPr>
+        <w:rFonts w:ascii="Symbol" w:hAnsi="Symbol" w:hint="default"/>
+      </w:rPr>
+    </w:lvl>
+    <w:lvl w:ilvl="7" w:tplc="10090003" w:tentative="1">
+      <w:start w:val="1"/>
+      <w:numFmt w:val="bullet"/>
+      <w:lvlText w:val="o"/>
+      <w:lvlJc w:val="left"/>
+      <w:pPr>
+        <w:ind w:left="5760" w:hanging="360"/>
+      </w:pPr>
+      <w:rPr>
+        <w:rFonts w:ascii="Courier New" w:hAnsi="Courier New" w:cs="Courier New" w:hint="default"/>
+      </w:rPr>
+    </w:lvl>
+    <w:lvl w:ilvl="8" w:tplc="10090005" w:tentative="1">
+      <w:start w:val="1"/>
+      <w:numFmt w:val="bullet"/>
+      <w:lvlText w:val=""/>
+      <w:lvlJc w:val="left"/>
+      <w:pPr>
+        <w:ind w:left="6480" w:hanging="360"/>
+      </w:pPr>
+      <w:rPr>
+        <w:rFonts w:ascii="Wingdings" w:hAnsi="Wingdings" w:hint="default"/>
+      </w:rPr>
+    </w:lvl>
+  </w:abstractNum>
+  <w:abstractNum w:abstractNumId="3" w15:restartNumberingAfterBreak="0">
     <w:nsid w:val="27CD1D05"/>
     <w:multiLevelType w:val="hybridMultilevel"/>
     <w:tmpl w:val="84FC193E"/>
@@ -3493,7 +4284,7 @@
       </w:rPr>
     </w:lvl>
   </w:abstractNum>
-  <w:abstractNum w:abstractNumId="1" w15:restartNumberingAfterBreak="0">
+  <w:abstractNum w:abstractNumId="4" w15:restartNumberingAfterBreak="0">
     <w:nsid w:val="33B90DA6"/>
     <w:multiLevelType w:val="hybridMultilevel"/>
     <w:tmpl w:val="7DCC64E8"/>
@@ -3606,7 +4397,120 @@
       </w:rPr>
     </w:lvl>
   </w:abstractNum>
-  <w:abstractNum w:abstractNumId="2" w15:restartNumberingAfterBreak="0">
+  <w:abstractNum w:abstractNumId="5" w15:restartNumberingAfterBreak="0">
+    <w:nsid w:val="51334B56"/>
+    <w:multiLevelType w:val="hybridMultilevel"/>
+    <w:tmpl w:val="BD667E48"/>
+    <w:lvl w:ilvl="0" w:tplc="10090001">
+      <w:start w:val="1"/>
+      <w:numFmt w:val="bullet"/>
+      <w:lvlText w:val=""/>
+      <w:lvlJc w:val="left"/>
+      <w:pPr>
+        <w:ind w:left="720" w:hanging="360"/>
+      </w:pPr>
+      <w:rPr>
+        <w:rFonts w:ascii="Symbol" w:hAnsi="Symbol" w:hint="default"/>
+      </w:rPr>
+    </w:lvl>
+    <w:lvl w:ilvl="1" w:tplc="10090003" w:tentative="1">
+      <w:start w:val="1"/>
+      <w:numFmt w:val="bullet"/>
+      <w:lvlText w:val="o"/>
+      <w:lvlJc w:val="left"/>
+      <w:pPr>
+        <w:ind w:left="1440" w:hanging="360"/>
+      </w:pPr>
+      <w:rPr>
+        <w:rFonts w:ascii="Courier New" w:hAnsi="Courier New" w:cs="Courier New" w:hint="default"/>
+      </w:rPr>
+    </w:lvl>
+    <w:lvl w:ilvl="2" w:tplc="10090005" w:tentative="1">
+      <w:start w:val="1"/>
+      <w:numFmt w:val="bullet"/>
+      <w:lvlText w:val=""/>
+      <w:lvlJc w:val="left"/>
+      <w:pPr>
+        <w:ind w:left="2160" w:hanging="360"/>
+      </w:pPr>
+      <w:rPr>
+        <w:rFonts w:ascii="Wingdings" w:hAnsi="Wingdings" w:hint="default"/>
+      </w:rPr>
+    </w:lvl>
+    <w:lvl w:ilvl="3" w:tplc="10090001" w:tentative="1">
+      <w:start w:val="1"/>
+      <w:numFmt w:val="bullet"/>
+      <w:lvlText w:val=""/>
+      <w:lvlJc w:val="left"/>
+      <w:pPr>
+        <w:ind w:left="2880" w:hanging="360"/>
+      </w:pPr>
+      <w:rPr>
+        <w:rFonts w:ascii="Symbol" w:hAnsi="Symbol" w:hint="default"/>
+      </w:rPr>
+    </w:lvl>
+    <w:lvl w:ilvl="4" w:tplc="10090003" w:tentative="1">
+      <w:start w:val="1"/>
+      <w:numFmt w:val="bullet"/>
+      <w:lvlText w:val="o"/>
+      <w:lvlJc w:val="left"/>
+      <w:pPr>
+        <w:ind w:left="3600" w:hanging="360"/>
+      </w:pPr>
+      <w:rPr>
+        <w:rFonts w:ascii="Courier New" w:hAnsi="Courier New" w:cs="Courier New" w:hint="default"/>
+      </w:rPr>
+    </w:lvl>
+    <w:lvl w:ilvl="5" w:tplc="10090005" w:tentative="1">
+      <w:start w:val="1"/>
+      <w:numFmt w:val="bullet"/>
+      <w:lvlText w:val=""/>
+      <w:lvlJc w:val="left"/>
+      <w:pPr>
+        <w:ind w:left="4320" w:hanging="360"/>
+      </w:pPr>
+      <w:rPr>
+        <w:rFonts w:ascii="Wingdings" w:hAnsi="Wingdings" w:hint="default"/>
+      </w:rPr>
+    </w:lvl>
+    <w:lvl w:ilvl="6" w:tplc="10090001" w:tentative="1">
+      <w:start w:val="1"/>
+      <w:numFmt w:val="bullet"/>
+      <w:lvlText w:val=""/>
+      <w:lvlJc w:val="left"/>
+      <w:pPr>
+        <w:ind w:left="5040" w:hanging="360"/>
+      </w:pPr>
+      <w:rPr>
+        <w:rFonts w:ascii="Symbol" w:hAnsi="Symbol" w:hint="default"/>
+      </w:rPr>
+    </w:lvl>
+    <w:lvl w:ilvl="7" w:tplc="10090003" w:tentative="1">
+      <w:start w:val="1"/>
+      <w:numFmt w:val="bullet"/>
+      <w:lvlText w:val="o"/>
+      <w:lvlJc w:val="left"/>
+      <w:pPr>
+        <w:ind w:left="5760" w:hanging="360"/>
+      </w:pPr>
+      <w:rPr>
+        <w:rFonts w:ascii="Courier New" w:hAnsi="Courier New" w:cs="Courier New" w:hint="default"/>
+      </w:rPr>
+    </w:lvl>
+    <w:lvl w:ilvl="8" w:tplc="10090005" w:tentative="1">
+      <w:start w:val="1"/>
+      <w:numFmt w:val="bullet"/>
+      <w:lvlText w:val=""/>
+      <w:lvlJc w:val="left"/>
+      <w:pPr>
+        <w:ind w:left="6480" w:hanging="360"/>
+      </w:pPr>
+      <w:rPr>
+        <w:rFonts w:ascii="Wingdings" w:hAnsi="Wingdings" w:hint="default"/>
+      </w:rPr>
+    </w:lvl>
+  </w:abstractNum>
+  <w:abstractNum w:abstractNumId="6" w15:restartNumberingAfterBreak="0">
     <w:nsid w:val="5C0F062B"/>
     <w:multiLevelType w:val="hybridMultilevel"/>
     <w:tmpl w:val="8AB4BBB6"/>
@@ -3719,7 +4623,7 @@
       </w:rPr>
     </w:lvl>
   </w:abstractNum>
-  <w:abstractNum w:abstractNumId="3" w15:restartNumberingAfterBreak="0">
+  <w:abstractNum w:abstractNumId="7" w15:restartNumberingAfterBreak="0">
     <w:nsid w:val="690B21D3"/>
     <w:multiLevelType w:val="hybridMultilevel"/>
     <w:tmpl w:val="C36C811C"/>
@@ -3805,7 +4709,7 @@
       </w:pPr>
     </w:lvl>
   </w:abstractNum>
-  <w:abstractNum w:abstractNumId="4" w15:restartNumberingAfterBreak="0">
+  <w:abstractNum w:abstractNumId="8" w15:restartNumberingAfterBreak="0">
     <w:nsid w:val="6B0C0439"/>
     <w:multiLevelType w:val="hybridMultilevel"/>
     <w:tmpl w:val="41E0B254"/>
@@ -3918,17 +4822,130 @@
       </w:rPr>
     </w:lvl>
   </w:abstractNum>
+  <w:abstractNum w:abstractNumId="9" w15:restartNumberingAfterBreak="0">
+    <w:nsid w:val="77624803"/>
+    <w:multiLevelType w:val="hybridMultilevel"/>
+    <w:tmpl w:val="DF125116"/>
+    <w:lvl w:ilvl="0" w:tplc="10090001">
+      <w:start w:val="1"/>
+      <w:numFmt w:val="bullet"/>
+      <w:lvlText w:val=""/>
+      <w:lvlJc w:val="left"/>
+      <w:pPr>
+        <w:ind w:left="720" w:hanging="360"/>
+      </w:pPr>
+      <w:rPr>
+        <w:rFonts w:ascii="Symbol" w:hAnsi="Symbol" w:hint="default"/>
+      </w:rPr>
+    </w:lvl>
+    <w:lvl w:ilvl="1" w:tplc="10090003" w:tentative="1">
+      <w:start w:val="1"/>
+      <w:numFmt w:val="bullet"/>
+      <w:lvlText w:val="o"/>
+      <w:lvlJc w:val="left"/>
+      <w:pPr>
+        <w:ind w:left="1440" w:hanging="360"/>
+      </w:pPr>
+      <w:rPr>
+        <w:rFonts w:ascii="Courier New" w:hAnsi="Courier New" w:cs="Courier New" w:hint="default"/>
+      </w:rPr>
+    </w:lvl>
+    <w:lvl w:ilvl="2" w:tplc="10090005" w:tentative="1">
+      <w:start w:val="1"/>
+      <w:numFmt w:val="bullet"/>
+      <w:lvlText w:val=""/>
+      <w:lvlJc w:val="left"/>
+      <w:pPr>
+        <w:ind w:left="2160" w:hanging="360"/>
+      </w:pPr>
+      <w:rPr>
+        <w:rFonts w:ascii="Wingdings" w:hAnsi="Wingdings" w:hint="default"/>
+      </w:rPr>
+    </w:lvl>
+    <w:lvl w:ilvl="3" w:tplc="10090001" w:tentative="1">
+      <w:start w:val="1"/>
+      <w:numFmt w:val="bullet"/>
+      <w:lvlText w:val=""/>
+      <w:lvlJc w:val="left"/>
+      <w:pPr>
+        <w:ind w:left="2880" w:hanging="360"/>
+      </w:pPr>
+      <w:rPr>
+        <w:rFonts w:ascii="Symbol" w:hAnsi="Symbol" w:hint="default"/>
+      </w:rPr>
+    </w:lvl>
+    <w:lvl w:ilvl="4" w:tplc="10090003" w:tentative="1">
+      <w:start w:val="1"/>
+      <w:numFmt w:val="bullet"/>
+      <w:lvlText w:val="o"/>
+      <w:lvlJc w:val="left"/>
+      <w:pPr>
+        <w:ind w:left="3600" w:hanging="360"/>
+      </w:pPr>
+      <w:rPr>
+        <w:rFonts w:ascii="Courier New" w:hAnsi="Courier New" w:cs="Courier New" w:hint="default"/>
+      </w:rPr>
+    </w:lvl>
+    <w:lvl w:ilvl="5" w:tplc="10090005" w:tentative="1">
+      <w:start w:val="1"/>
+      <w:numFmt w:val="bullet"/>
+      <w:lvlText w:val=""/>
+      <w:lvlJc w:val="left"/>
+      <w:pPr>
+        <w:ind w:left="4320" w:hanging="360"/>
+      </w:pPr>
+      <w:rPr>
+        <w:rFonts w:ascii="Wingdings" w:hAnsi="Wingdings" w:hint="default"/>
+      </w:rPr>
+    </w:lvl>
+    <w:lvl w:ilvl="6" w:tplc="10090001" w:tentative="1">
+      <w:start w:val="1"/>
+      <w:numFmt w:val="bullet"/>
+      <w:lvlText w:val=""/>
+      <w:lvlJc w:val="left"/>
+      <w:pPr>
+        <w:ind w:left="5040" w:hanging="360"/>
+      </w:pPr>
+      <w:rPr>
+        <w:rFonts w:ascii="Symbol" w:hAnsi="Symbol" w:hint="default"/>
+      </w:rPr>
+    </w:lvl>
+    <w:lvl w:ilvl="7" w:tplc="10090003" w:tentative="1">
+      <w:start w:val="1"/>
+      <w:numFmt w:val="bullet"/>
+      <w:lvlText w:val="o"/>
+      <w:lvlJc w:val="left"/>
+      <w:pPr>
+        <w:ind w:left="5760" w:hanging="360"/>
+      </w:pPr>
+      <w:rPr>
+        <w:rFonts w:ascii="Courier New" w:hAnsi="Courier New" w:cs="Courier New" w:hint="default"/>
+      </w:rPr>
+    </w:lvl>
+    <w:lvl w:ilvl="8" w:tplc="10090005" w:tentative="1">
+      <w:start w:val="1"/>
+      <w:numFmt w:val="bullet"/>
+      <w:lvlText w:val=""/>
+      <w:lvlJc w:val="left"/>
+      <w:pPr>
+        <w:ind w:left="6480" w:hanging="360"/>
+      </w:pPr>
+      <w:rPr>
+        <w:rFonts w:ascii="Wingdings" w:hAnsi="Wingdings" w:hint="default"/>
+      </w:rPr>
+    </w:lvl>
+  </w:abstractNum>
   <w:num w:numId="1">
-    <w:abstractNumId w:val="2"/>
+    <w:abstractNumId w:val="6"/>
   </w:num>
   <w:num w:numId="2">
+    <w:abstractNumId w:val="8"/>
+  </w:num>
+  <w:num w:numId="3">
     <w:abstractNumId w:val="4"/>
   </w:num>
-  <w:num w:numId="3">
-    <w:abstractNumId w:val="1"/>
-  </w:num>
   <w:num w:numId="4">
-    <w:abstractNumId w:val="3"/>
+    <w:abstractNumId w:val="7"/>
     <w:lvlOverride w:ilvl="0">
       <w:startOverride w:val="1"/>
     </w:lvlOverride>
@@ -3958,7 +4975,22 @@
     </w:lvlOverride>
   </w:num>
   <w:num w:numId="5">
+    <w:abstractNumId w:val="3"/>
+  </w:num>
+  <w:num w:numId="6">
+    <w:abstractNumId w:val="5"/>
+  </w:num>
+  <w:num w:numId="7">
+    <w:abstractNumId w:val="2"/>
+  </w:num>
+  <w:num w:numId="8">
+    <w:abstractNumId w:val="1"/>
+  </w:num>
+  <w:num w:numId="9">
     <w:abstractNumId w:val="0"/>
+  </w:num>
+  <w:num w:numId="10">
+    <w:abstractNumId w:val="9"/>
   </w:num>
 </w:numbering>
 </file>
@@ -4487,6 +5519,41 @@
       <w:shd w:val="clear" w:color="auto" w:fill="E1DFDD"/>
     </w:rPr>
   </w:style>
+  <w:style w:type="character" w:customStyle="1" w:styleId="pl-k">
+    <w:name w:val="pl-k"/>
+    <w:basedOn w:val="DefaultParagraphFont"/>
+    <w:rsid w:val="001E3176"/>
+  </w:style>
+  <w:style w:type="character" w:customStyle="1" w:styleId="pl-c1">
+    <w:name w:val="pl-c1"/>
+    <w:basedOn w:val="DefaultParagraphFont"/>
+    <w:rsid w:val="001E3176"/>
+  </w:style>
+  <w:style w:type="character" w:customStyle="1" w:styleId="pl-s1">
+    <w:name w:val="pl-s1"/>
+    <w:basedOn w:val="DefaultParagraphFont"/>
+    <w:rsid w:val="001E3176"/>
+  </w:style>
+  <w:style w:type="character" w:customStyle="1" w:styleId="pl-en">
+    <w:name w:val="pl-en"/>
+    <w:basedOn w:val="DefaultParagraphFont"/>
+    <w:rsid w:val="001E3176"/>
+  </w:style>
+  <w:style w:type="character" w:customStyle="1" w:styleId="pl-s">
+    <w:name w:val="pl-s"/>
+    <w:basedOn w:val="DefaultParagraphFont"/>
+    <w:rsid w:val="001E3176"/>
+  </w:style>
+  <w:style w:type="character" w:customStyle="1" w:styleId="pl-v">
+    <w:name w:val="pl-v"/>
+    <w:basedOn w:val="DefaultParagraphFont"/>
+    <w:rsid w:val="001E3176"/>
+  </w:style>
+  <w:style w:type="character" w:customStyle="1" w:styleId="pl-c">
+    <w:name w:val="pl-c"/>
+    <w:basedOn w:val="DefaultParagraphFont"/>
+    <w:rsid w:val="001E3176"/>
+  </w:style>
 </w:styles>
 </file>
 

--- a/291_Project1_Report_Group_10.docx
+++ b/291_Project1_Report_Group_10.docx
@@ -1377,10 +1377,7 @@
         <w:t xml:space="preserve">that the robot would keep moving forward. For testing if the robot would turn left and right, we started with low-angled turns and then moved to the circle track to test a higher-angled turn. Once we made sure that worked, we tested using the </w:t>
       </w:r>
       <w:r>
-        <w:t>8-shaped loop</w:t>
-      </w:r>
-      <w:r>
-        <w:t xml:space="preserve"> </w:t>
+        <w:t xml:space="preserve">8-shaped loop </w:t>
       </w:r>
       <w:r>
         <w:t>which combined curves, circles, crosses and gaps.</w:t>
@@ -2337,8 +2334,6 @@
         </w:rPr>
         <w:t>camera</w:t>
       </w:r>
-      <w:bookmarkStart w:id="0" w:name="_GoBack"/>
-      <w:bookmarkEnd w:id="0"/>
       <w:r>
         <w:rPr>
           <w:b/>
@@ -8771,9 +8766,9 @@
     <w:p>
       <w:r>
         <w:drawing>
-          <wp:inline distT="0" distB="0" distL="0" distR="0" wp14:anchorId="5FE607CF" wp14:editId="4952CF40">
-            <wp:extent cx="5943600" cy="3124835"/>
-            <wp:effectExtent l="0" t="0" r="0" b="0"/>
+          <wp:inline distT="0" distB="0" distL="0" distR="0" wp14:anchorId="45EF6D15" wp14:editId="6B815B32">
+            <wp:extent cx="5943600" cy="3077210"/>
+            <wp:effectExtent l="0" t="0" r="0" b="8890"/>
             <wp:docPr id="1" name="Picture 1"/>
             <wp:cNvGraphicFramePr>
               <a:graphicFrameLocks xmlns:a="http://schemas.openxmlformats.org/drawingml/2006/main" noChangeAspect="1"/>
@@ -8794,7 +8789,7 @@
                   <pic:spPr>
                     <a:xfrm>
                       <a:off x="0" y="0"/>
-                      <a:ext cx="5943600" cy="3124835"/>
+                      <a:ext cx="5943600" cy="3077210"/>
                     </a:xfrm>
                     <a:prstGeom prst="rect">
                       <a:avLst/>
@@ -8806,6 +8801,8 @@
           </wp:inline>
         </w:drawing>
       </w:r>
+      <w:bookmarkStart w:id="0" w:name="_GoBack"/>
+      <w:bookmarkEnd w:id="0"/>
     </w:p>
     <w:p>
       <w:pPr>
@@ -8817,6 +8814,9 @@
     </w:p>
     <w:p>
       <w:r>
+        <w:rPr>
+          <w:noProof/>
+        </w:rPr>
         <w:drawing>
           <wp:inline distT="0" distB="0" distL="0" distR="0" wp14:anchorId="535FD84E" wp14:editId="1EFA149C">
             <wp:extent cx="5700754" cy="3076597"/>

--- a/291_Project1_Report_Group_10.docx
+++ b/291_Project1_Report_Group_10.docx
@@ -8765,6 +8765,9 @@
     </w:p>
     <w:p>
       <w:r>
+        <w:rPr>
+          <w:noProof/>
+        </w:rPr>
         <w:drawing>
           <wp:inline distT="0" distB="0" distL="0" distR="0" wp14:anchorId="45EF6D15" wp14:editId="6B815B32">
             <wp:extent cx="5943600" cy="3077210"/>
@@ -8801,8 +8804,6 @@
           </wp:inline>
         </w:drawing>
       </w:r>
-      <w:bookmarkStart w:id="0" w:name="_GoBack"/>
-      <w:bookmarkEnd w:id="0"/>
     </w:p>
     <w:p>
       <w:pPr>
@@ -9612,21 +9613,10 @@
     </w:p>
     <w:p>
       <w:pPr>
-        <w:rPr>
-          <w:u w:val="single"/>
-        </w:rPr>
-      </w:pPr>
-      <w:r>
-        <w:rPr>
-          <w:u w:val="single"/>
-        </w:rPr>
-        <w:t xml:space="preserve">Include any other relevant info that does not fit in any other section in the report.  </w:t>
-      </w:r>
-    </w:p>
-    <w:p>
-      <w:pPr>
         <w:jc w:val="both"/>
       </w:pPr>
+      <w:bookmarkStart w:id="0" w:name="_GoBack"/>
+      <w:bookmarkEnd w:id="0"/>
     </w:p>
     <w:sectPr>
       <w:headerReference w:type="default" r:id="rId13"/>

--- a/291_Project1_Report_Group_10.docx
+++ b/291_Project1_Report_Group_10.docx
@@ -8765,9 +8765,6 @@
     </w:p>
     <w:p>
       <w:r>
-        <w:rPr>
-          <w:noProof/>
-        </w:rPr>
         <w:drawing>
           <wp:inline distT="0" distB="0" distL="0" distR="0" wp14:anchorId="45EF6D15" wp14:editId="6B815B32">
             <wp:extent cx="5943600" cy="3077210"/>
@@ -8804,6 +8801,8 @@
           </wp:inline>
         </w:drawing>
       </w:r>
+      <w:bookmarkStart w:id="0" w:name="_GoBack"/>
+      <w:bookmarkEnd w:id="0"/>
     </w:p>
     <w:p>
       <w:pPr>
@@ -9613,10 +9612,21 @@
     </w:p>
     <w:p>
       <w:pPr>
+        <w:rPr>
+          <w:u w:val="single"/>
+        </w:rPr>
+      </w:pPr>
+      <w:r>
+        <w:rPr>
+          <w:u w:val="single"/>
+        </w:rPr>
+        <w:t xml:space="preserve">Include any other relevant info that does not fit in any other section in the report.  </w:t>
+      </w:r>
+    </w:p>
+    <w:p>
+      <w:pPr>
         <w:jc w:val="both"/>
       </w:pPr>
-      <w:bookmarkStart w:id="0" w:name="_GoBack"/>
-      <w:bookmarkEnd w:id="0"/>
     </w:p>
     <w:sectPr>
       <w:headerReference w:type="default" r:id="rId13"/>
